--- a/Отчет.docx
+++ b/Отчет.docx
@@ -56,12 +56,12 @@
             <wp:extent cx="1243330" cy="692785"/>
             <wp:effectExtent b="0" l="0" r="0" t="0"/>
             <wp:wrapSquare wrapText="bothSides" distB="0" distT="0" distL="0" distR="0"/>
-            <wp:docPr descr="LOGO_RUS_Black_on_white" id="13" name="image6.jpg"/>
+            <wp:docPr descr="LOGO_RUS_Black_on_white" id="13" name="image4.jpg"/>
             <a:graphic>
               <a:graphicData uri="http://schemas.openxmlformats.org/drawingml/2006/picture">
                 <pic:pic>
                   <pic:nvPicPr>
-                    <pic:cNvPr descr="LOGO_RUS_Black_on_white" id="0" name="image6.jpg"/>
+                    <pic:cNvPr descr="LOGO_RUS_Black_on_white" id="0" name="image4.jpg"/>
                     <pic:cNvPicPr preferRelativeResize="0"/>
                   </pic:nvPicPr>
                   <pic:blipFill>
@@ -234,12 +234,12 @@
                 <wp:extent cx="4712335" cy="823595"/>
                 <wp:effectExtent b="0" l="0" r="0" t="0"/>
                 <wp:wrapNone/>
-                <wp:docPr id="8" name="image7.png"/>
+                <wp:docPr id="8" name="image15.png"/>
                 <a:graphic>
                   <a:graphicData uri="http://schemas.openxmlformats.org/drawingml/2006/picture">
                     <pic:pic>
                       <pic:nvPicPr>
-                        <pic:cNvPr id="0" name="image7.png"/>
+                        <pic:cNvPr id="0" name="image15.png"/>
                         <pic:cNvPicPr preferRelativeResize="0"/>
                       </pic:nvPicPr>
                       <pic:blipFill>
@@ -1693,31 +1693,12 @@
     </w:p>
     <w:p>
       <w:pPr>
-        <w:keepNext w:val="1"/>
-        <w:keepLines w:val="1"/>
-        <w:widowControl w:val="1"/>
-        <w:pBdr>
-          <w:top w:space="0" w:sz="0" w:val="nil"/>
-          <w:left w:space="0" w:sz="0" w:val="nil"/>
-          <w:bottom w:space="0" w:sz="0" w:val="nil"/>
-          <w:right w:space="0" w:sz="0" w:val="nil"/>
-          <w:between w:space="0" w:sz="0" w:val="nil"/>
-        </w:pBdr>
-        <w:shd w:fill="auto" w:val="clear"/>
-        <w:spacing w:after="240" w:before="120" w:line="240" w:lineRule="auto"/>
-        <w:ind w:left="0" w:right="0" w:firstLine="0"/>
+        <w:pStyle w:val="Heading1"/>
+        <w:spacing w:after="240" w:before="120" w:lineRule="auto"/>
         <w:jc w:val="center"/>
         <w:rPr>
-          <w:rFonts w:ascii="Times New Roman" w:cs="Times New Roman" w:eastAsia="Times New Roman" w:hAnsi="Times New Roman"/>
-          <w:b w:val="0"/>
-          <w:i w:val="0"/>
-          <w:smallCaps w:val="1"/>
-          <w:strike w:val="0"/>
+          <w:b w:val="1"/>
           <w:color w:val="000000"/>
-          <w:sz w:val="28"/>
-          <w:szCs w:val="28"/>
-          <w:u w:val="none"/>
-          <w:shd w:fill="auto" w:val="clear"/>
           <w:vertAlign w:val="baseline"/>
         </w:rPr>
       </w:pPr>
@@ -1725,16 +1706,8 @@
       <w:bookmarkEnd w:id="0"/>
       <w:r>
         <w:rPr>
-          <w:rFonts w:ascii="Times New Roman" w:cs="Times New Roman" w:eastAsia="Times New Roman" w:hAnsi="Times New Roman"/>
-          <w:b w:val="0"/>
-          <w:i w:val="0"/>
-          <w:smallCaps w:val="1"/>
-          <w:strike w:val="0"/>
+          <w:b w:val="1"/>
           <w:color w:val="000000"/>
-          <w:sz w:val="28"/>
-          <w:szCs w:val="28"/>
-          <w:u w:val="none"/>
-          <w:shd w:fill="auto" w:val="clear"/>
           <w:vertAlign w:val="baseline"/>
           <w:rtl w:val="0"/>
         </w:rPr>
@@ -1816,43 +1789,48 @@
     <w:p>
       <w:pPr>
         <w:spacing w:after="160" w:line="259" w:lineRule="auto"/>
-        <w:ind w:left="0" w:firstLine="0"/>
+        <w:ind w:left="0" w:firstLine="283.46456692913375"/>
         <w:rPr/>
       </w:pPr>
       <w:r>
         <w:rPr>
           <w:rtl w:val="0"/>
         </w:rPr>
-        <w:t xml:space="preserve">  Владение этикетом дает возможность быть свободным, уверенным в себе, помогает избавиться от «комплекса застенчивости» и почувствовать себя естественно и комфортно в любых ситуациях общения – от повседневных до официальных. Этикет является одним из средств проектирования себя, своей биографии, карьеры в соответствии с определенными культурными стандартами и предпочтениями.  </w:t>
+        <w:t xml:space="preserve">Владение этикетом дает возможность быть свободным, уверенным в себе, помогает избавиться от «комплекса застенчивости» и почувствовать себя естественно и комфортно в любых ситуациях общения – от повседневных до официальных. Этикет является одним из средств проектирования себя, своей биографии, карьеры в соответствии с определенными культурными стандартами и предпочтениями.  </w:t>
       </w:r>
     </w:p>
     <w:p>
       <w:pPr>
         <w:spacing w:after="160" w:line="259" w:lineRule="auto"/>
-        <w:ind w:left="0" w:firstLine="0"/>
+        <w:ind w:left="0" w:firstLine="283.46456692913375"/>
+        <w:rPr>
+          <w:shd w:fill="f4cccc" w:val="clear"/>
+        </w:rPr>
+      </w:pPr>
+      <w:r>
         <w:rPr>
           <w:highlight w:val="white"/>
-        </w:rPr>
-      </w:pPr>
+          <w:rtl w:val="0"/>
+        </w:rPr>
+        <w:t xml:space="preserve">Проблема изучения этикета состоит в том, что большинство ресурсов по изучению этикета дают лишь правила и советы, не углубляясь в саму суть этикета и его основ. </w:t>
+      </w:r>
+      <w:r>
+        <w:rPr>
+          <w:rtl w:val="0"/>
+        </w:rPr>
+        <w:t xml:space="preserve">Вместе с тем правил этикета на сегодняшний день накопилось огромное количество. Современная жизнь, рождая новые ситуации общения, создает новые этикетные требования. Запомнить их все практически невозможно. Поэтому сегодня более важно не просто заучить сами правила, а понять «дух», суть и смысл этикета, т. е., в конечном счете, усвоить основные принципы. </w:t>
+      </w:r>
       <w:r>
         <w:rPr>
           <w:highlight w:val="white"/>
           <w:rtl w:val="0"/>
         </w:rPr>
-        <w:t xml:space="preserve">  Проблема изучения этикета. Большинство ресурсов по изучению этикета дают лишь правила и советы, не углубляясь в саму суть этикета, его основ. </w:t>
-      </w:r>
-      <w:r>
-        <w:rPr>
-          <w:rtl w:val="0"/>
-        </w:rPr>
-        <w:t xml:space="preserve">Вместе с тем правил этикета на сегодняшний день накопилось огромное количество. Современная жизнь, рождая новые ситуации общения, создает новые этикетные требования. Запомнить их все практически невозможно. Сегодня более важно не просто заучить сами правила, но понять «дух», суть и смысл этикета, т. е., в конечном счете, усвоить основные принципы. </w:t>
-      </w:r>
-      <w:r>
-        <w:rPr>
-          <w:highlight w:val="white"/>
-          <w:rtl w:val="0"/>
-        </w:rPr>
-        <w:t xml:space="preserve">Наилучшим вариантом является чтение различных университетских пособий, но материал хоть и полезный, но его довольно скучно читать. Поэтому, проанализировав все особенности изучения этикета, мы подобрали самый подходящий вариант решения данной проблемы.</w:t>
+        <w:t xml:space="preserve">Наилучшим вариантом является чтение различных университетских пособий, но материал хоть и полезный, но его довольно скучно читать. Проанализировав все особенности изучения этикета, мы подобрали самый подходящий вариант решения данной проблемы. Наша идея заключается в интегрировании образовательного материала в игровой процесс, то есть в создании игры, направленной на изучение этикета. </w:t>
+      </w:r>
+      <w:r>
+        <w:rPr>
+          <w:rtl w:val="0"/>
+        </w:rPr>
       </w:r>
     </w:p>
     <w:p>
@@ -1868,33 +1846,51 @@
           <w:highlight w:val="white"/>
           <w:rtl w:val="0"/>
         </w:rPr>
-        <w:t xml:space="preserve">Теперь, соответственно, перейдем к постановке цели и задач для эффективной реализации нашей идеи.</w:t>
-      </w:r>
-    </w:p>
-    <w:p>
-      <w:pPr>
-        <w:pStyle w:val="Title"/>
+        <w:t xml:space="preserve">Теперь, соответственно, перейдем к постановке цели и задач для эффективной реализации нашей идеи. </w:t>
+      </w:r>
+    </w:p>
+    <w:p>
+      <w:pPr>
         <w:keepNext w:val="0"/>
         <w:keepLines w:val="0"/>
         <w:spacing w:after="0" w:before="0" w:lineRule="auto"/>
         <w:rPr>
-          <w:rFonts w:ascii="Calibri" w:cs="Calibri" w:eastAsia="Calibri" w:hAnsi="Calibri"/>
-          <w:sz w:val="22"/>
-          <w:szCs w:val="22"/>
-        </w:rPr>
-      </w:pPr>
-      <w:r>
-        <w:rPr>
-          <w:sz w:val="28"/>
-          <w:szCs w:val="28"/>
+          <w:b w:val="1"/>
+        </w:rPr>
+      </w:pPr>
+      <w:r>
+        <w:rPr>
+          <w:b w:val="1"/>
           <w:rtl w:val="0"/>
         </w:rPr>
         <w:t xml:space="preserve">Цель и задачи:</w:t>
       </w:r>
-      <w:r>
-        <w:rPr>
-          <w:rtl w:val="0"/>
-        </w:rPr>
+    </w:p>
+    <w:p>
+      <w:pPr>
+        <w:keepNext w:val="0"/>
+        <w:keepLines w:val="0"/>
+        <w:spacing w:after="0" w:before="0" w:lineRule="auto"/>
+        <w:rPr/>
+      </w:pPr>
+      <w:r>
+        <w:rPr>
+          <w:rtl w:val="0"/>
+        </w:rPr>
+        <w:t xml:space="preserve">Цель нашего проекта: создать образовательную игру, в которой мы расскажем об этикете, его роли в жизни, </w:t>
+      </w:r>
+      <w:r>
+        <w:rPr>
+          <w:highlight w:val="white"/>
+          <w:rtl w:val="0"/>
+        </w:rPr>
+        <w:t xml:space="preserve">как его нужно изучать, </w:t>
+      </w:r>
+      <w:r>
+        <w:rPr>
+          <w:rtl w:val="0"/>
+        </w:rPr>
+        <w:t xml:space="preserve">и обучим основным принципам этикета. </w:t>
       </w:r>
     </w:p>
     <w:p>
@@ -1907,33 +1903,7 @@
         <w:rPr>
           <w:rtl w:val="0"/>
         </w:rPr>
-        <w:t xml:space="preserve">Цель нашего проекта: создать образовательную игру, в которой мы расскажем об этикете, его роли в жизни, </w:t>
-      </w:r>
-      <w:r>
-        <w:rPr>
-          <w:highlight w:val="white"/>
-          <w:rtl w:val="0"/>
-        </w:rPr>
-        <w:t xml:space="preserve">как его нужно изучать, </w:t>
-      </w:r>
-      <w:r>
-        <w:rPr>
-          <w:rtl w:val="0"/>
-        </w:rPr>
-        <w:t xml:space="preserve">и обучим основным принципам этикета.</w:t>
-      </w:r>
-    </w:p>
-    <w:p>
-      <w:pPr>
-        <w:spacing w:after="160" w:line="259" w:lineRule="auto"/>
-        <w:ind w:firstLine="284"/>
-        <w:rPr/>
-      </w:pPr>
-      <w:r>
-        <w:rPr>
-          <w:rtl w:val="0"/>
-        </w:rPr>
-        <w:t xml:space="preserve">Задачи:</w:t>
+        <w:t xml:space="preserve">В первом семестре мы поставили следующие задачи для этапа “Аналитика”:</w:t>
       </w:r>
     </w:p>
     <w:p>
@@ -2138,6 +2108,142 @@
         <w:rPr>
           <w:rtl w:val="0"/>
         </w:rPr>
+        <w:t xml:space="preserve">Мы успешно справились  с вышеперечисленными задачами. В этом семестре мы создали задачи для этапа “Прототипирование”: </w:t>
+      </w:r>
+    </w:p>
+    <w:p>
+      <w:pPr>
+        <w:numPr>
+          <w:ilvl w:val="0"/>
+          <w:numId w:val="5"/>
+        </w:numPr>
+        <w:ind w:left="720" w:hanging="360"/>
+      </w:pPr>
+      <w:r>
+        <w:rPr>
+          <w:rtl w:val="0"/>
+        </w:rPr>
+        <w:t xml:space="preserve">Написать сценарий пролога</w:t>
+      </w:r>
+    </w:p>
+    <w:p>
+      <w:pPr>
+        <w:numPr>
+          <w:ilvl w:val="0"/>
+          <w:numId w:val="5"/>
+        </w:numPr>
+        <w:ind w:left="720" w:hanging="360"/>
+      </w:pPr>
+      <w:r>
+        <w:rPr>
+          <w:rtl w:val="0"/>
+        </w:rPr>
+        <w:t xml:space="preserve">Создать дизайн-макеты и прототипы интерфейсов</w:t>
+      </w:r>
+    </w:p>
+    <w:p>
+      <w:pPr>
+        <w:numPr>
+          <w:ilvl w:val="0"/>
+          <w:numId w:val="5"/>
+        </w:numPr>
+        <w:ind w:left="720" w:hanging="360"/>
+      </w:pPr>
+      <w:r>
+        <w:rPr>
+          <w:rtl w:val="0"/>
+        </w:rPr>
+        <w:t xml:space="preserve">Расписать архитектуру приложения и определиться со средствами разработки</w:t>
+      </w:r>
+    </w:p>
+    <w:p>
+      <w:pPr>
+        <w:numPr>
+          <w:ilvl w:val="0"/>
+          <w:numId w:val="5"/>
+        </w:numPr>
+        <w:ind w:left="720" w:hanging="360"/>
+      </w:pPr>
+      <w:r>
+        <w:rPr>
+          <w:rtl w:val="0"/>
+        </w:rPr>
+        <w:t xml:space="preserve">Изучение необходимых знаний необходимые для реализации</w:t>
+      </w:r>
+    </w:p>
+    <w:p>
+      <w:pPr>
+        <w:numPr>
+          <w:ilvl w:val="0"/>
+          <w:numId w:val="5"/>
+        </w:numPr>
+        <w:ind w:left="720" w:hanging="360"/>
+      </w:pPr>
+      <w:r>
+        <w:rPr>
+          <w:rtl w:val="0"/>
+        </w:rPr>
+        <w:t xml:space="preserve">Написать и протестировать код</w:t>
+      </w:r>
+    </w:p>
+    <w:p>
+      <w:pPr>
+        <w:numPr>
+          <w:ilvl w:val="0"/>
+          <w:numId w:val="5"/>
+        </w:numPr>
+        <w:ind w:left="720" w:hanging="360"/>
+      </w:pPr>
+      <w:r>
+        <w:rPr>
+          <w:rtl w:val="0"/>
+        </w:rPr>
+        <w:t xml:space="preserve">Реализация и защита MVP</w:t>
+      </w:r>
+    </w:p>
+    <w:p>
+      <w:pPr>
+        <w:widowControl w:val="0"/>
+        <w:spacing w:line="216" w:lineRule="auto"/>
+        <w:ind w:left="720" w:firstLine="0"/>
+        <w:rPr>
+          <w:highlight w:val="white"/>
+        </w:rPr>
+      </w:pPr>
+      <w:r>
+        <w:rPr>
+          <w:rtl w:val="0"/>
+        </w:rPr>
+      </w:r>
+    </w:p>
+    <w:p>
+      <w:pPr>
+        <w:spacing w:after="160" w:line="259" w:lineRule="auto"/>
+        <w:ind w:firstLine="283.46456692913375"/>
+        <w:rPr/>
+      </w:pPr>
+      <w:r>
+        <w:rPr>
+          <w:rtl w:val="0"/>
+        </w:rPr>
+        <w:t xml:space="preserve"> В конце данного этапа мы планируем выпустить прототип в сеть и собрать обратную связь с пользователей.</w:t>
+      </w:r>
+      <w:r>
+        <w:rPr>
+          <w:rtl w:val="0"/>
+        </w:rPr>
+      </w:r>
+    </w:p>
+    <w:p>
+      <w:pPr>
+        <w:spacing w:after="160" w:line="259" w:lineRule="auto"/>
+        <w:ind w:firstLine="142"/>
+        <w:rPr/>
+      </w:pPr>
+      <w:r>
+        <w:rPr>
+          <w:rtl w:val="0"/>
+        </w:rPr>
         <w:t xml:space="preserve">Предполагаемый образовательный результат:</w:t>
       </w:r>
     </w:p>
@@ -2205,30 +2311,14 @@
     </w:p>
     <w:p>
       <w:pPr>
+        <w:pStyle w:val="Heading1"/>
         <w:keepNext w:val="1"/>
         <w:keepLines w:val="1"/>
-        <w:widowControl w:val="1"/>
-        <w:pBdr>
-          <w:top w:space="0" w:sz="0" w:val="nil"/>
-          <w:left w:space="0" w:sz="0" w:val="nil"/>
-          <w:bottom w:space="0" w:sz="0" w:val="nil"/>
-          <w:right w:space="0" w:sz="0" w:val="nil"/>
-          <w:between w:space="0" w:sz="0" w:val="nil"/>
-        </w:pBdr>
-        <w:shd w:fill="auto" w:val="clear"/>
-        <w:spacing w:after="240" w:before="120" w:line="240" w:lineRule="auto"/>
-        <w:ind w:left="0" w:right="0" w:firstLine="0"/>
-        <w:rPr>
-          <w:rFonts w:ascii="Times New Roman" w:cs="Times New Roman" w:eastAsia="Times New Roman" w:hAnsi="Times New Roman"/>
-          <w:b w:val="0"/>
-          <w:i w:val="0"/>
+        <w:spacing w:after="240" w:before="120" w:lineRule="auto"/>
+        <w:jc w:val="center"/>
+        <w:rPr>
           <w:smallCaps w:val="1"/>
-          <w:strike w:val="0"/>
           <w:color w:val="000000"/>
-          <w:sz w:val="28"/>
-          <w:szCs w:val="28"/>
-          <w:u w:val="none"/>
-          <w:shd w:fill="auto" w:val="clear"/>
           <w:vertAlign w:val="baseline"/>
         </w:rPr>
       </w:pPr>
@@ -2239,16 +2329,8 @@
       </w:r>
       <w:r>
         <w:rPr>
-          <w:rFonts w:ascii="Times New Roman" w:cs="Times New Roman" w:eastAsia="Times New Roman" w:hAnsi="Times New Roman"/>
-          <w:b w:val="0"/>
-          <w:i w:val="0"/>
           <w:smallCaps w:val="1"/>
-          <w:strike w:val="0"/>
           <w:color w:val="000000"/>
-          <w:sz w:val="28"/>
-          <w:szCs w:val="28"/>
-          <w:u w:val="none"/>
-          <w:shd w:fill="auto" w:val="clear"/>
           <w:vertAlign w:val="baseline"/>
           <w:rtl w:val="0"/>
         </w:rPr>
@@ -2633,31 +2715,13 @@
     </w:p>
     <w:p>
       <w:pPr>
+        <w:pStyle w:val="Heading1"/>
         <w:keepNext w:val="1"/>
         <w:keepLines w:val="1"/>
-        <w:widowControl w:val="1"/>
-        <w:pBdr>
-          <w:top w:space="0" w:sz="0" w:val="nil"/>
-          <w:left w:space="0" w:sz="0" w:val="nil"/>
-          <w:bottom w:space="0" w:sz="0" w:val="nil"/>
-          <w:right w:space="0" w:sz="0" w:val="nil"/>
-          <w:between w:space="0" w:sz="0" w:val="nil"/>
-        </w:pBdr>
-        <w:shd w:fill="auto" w:val="clear"/>
-        <w:spacing w:after="240" w:before="120" w:line="240" w:lineRule="auto"/>
-        <w:ind w:left="0" w:right="0" w:firstLine="0"/>
+        <w:spacing w:after="240" w:before="120" w:lineRule="auto"/>
         <w:jc w:val="center"/>
         <w:rPr>
-          <w:rFonts w:ascii="Times New Roman" w:cs="Times New Roman" w:eastAsia="Times New Roman" w:hAnsi="Times New Roman"/>
-          <w:b w:val="0"/>
-          <w:i w:val="0"/>
-          <w:smallCaps w:val="1"/>
-          <w:strike w:val="0"/>
           <w:color w:val="000000"/>
-          <w:sz w:val="28"/>
-          <w:szCs w:val="28"/>
-          <w:u w:val="none"/>
-          <w:shd w:fill="auto" w:val="clear"/>
           <w:vertAlign w:val="baseline"/>
         </w:rPr>
       </w:pPr>
@@ -2665,16 +2729,7 @@
       <w:bookmarkEnd w:id="2"/>
       <w:r>
         <w:rPr>
-          <w:rFonts w:ascii="Times New Roman" w:cs="Times New Roman" w:eastAsia="Times New Roman" w:hAnsi="Times New Roman"/>
-          <w:b w:val="0"/>
-          <w:i w:val="0"/>
-          <w:smallCaps w:val="1"/>
-          <w:strike w:val="0"/>
           <w:color w:val="000000"/>
-          <w:sz w:val="28"/>
-          <w:szCs w:val="28"/>
-          <w:u w:val="none"/>
-          <w:shd w:fill="auto" w:val="clear"/>
           <w:vertAlign w:val="baseline"/>
           <w:rtl w:val="0"/>
         </w:rPr>
@@ -3071,146 +3126,13 @@
         <w:spacing w:after="120" w:before="120" w:line="360" w:lineRule="auto"/>
         <w:ind w:left="0" w:right="0" w:firstLine="0"/>
         <w:jc w:val="both"/>
-        <w:rPr>
-          <w:rFonts w:ascii="Times New Roman" w:cs="Times New Roman" w:eastAsia="Times New Roman" w:hAnsi="Times New Roman"/>
-          <w:b w:val="0"/>
-          <w:i w:val="0"/>
-          <w:smallCaps w:val="0"/>
-          <w:strike w:val="0"/>
-          <w:color w:val="000000"/>
-          <w:sz w:val="28"/>
-          <w:szCs w:val="28"/>
-          <w:u w:val="none"/>
-          <w:shd w:fill="auto" w:val="clear"/>
-          <w:vertAlign w:val="baseline"/>
-        </w:rPr>
-      </w:pPr>
-      <w:r>
-        <w:rPr>
-          <w:rFonts w:ascii="Times New Roman" w:cs="Times New Roman" w:eastAsia="Times New Roman" w:hAnsi="Times New Roman"/>
-          <w:b w:val="0"/>
-          <w:i w:val="0"/>
-          <w:smallCaps w:val="0"/>
-          <w:strike w:val="0"/>
-          <w:color w:val="000000"/>
-          <w:sz w:val="28"/>
-          <w:szCs w:val="28"/>
-          <w:u w:val="none"/>
-          <w:shd w:fill="auto" w:val="clear"/>
-          <w:vertAlign w:val="baseline"/>
-          <w:rtl w:val="0"/>
-        </w:rPr>
-        <w:t xml:space="preserve">сегментация по месту покупок: в каком месте происходит принятие решения о покупке и сама покупка? — имеются в виду точки контакта с клиентом, где можно повлиять на решение.</w:t>
-      </w:r>
-    </w:p>
-    <w:p>
-      <w:pPr>
-        <w:spacing w:after="120" w:before="120" w:line="360" w:lineRule="auto"/>
-        <w:ind w:left="720" w:right="-855" w:firstLine="0"/>
-        <w:rPr>
-          <w:i w:val="1"/>
-        </w:rPr>
-      </w:pPr>
-      <w:r>
-        <w:rPr>
-          <w:rtl w:val="0"/>
-        </w:rPr>
-      </w:r>
-    </w:p>
-    <w:p>
-      <w:pPr>
-        <w:spacing w:after="120" w:before="120" w:line="360" w:lineRule="auto"/>
-        <w:ind w:left="720" w:right="-855" w:firstLine="0"/>
-        <w:rPr>
-          <w:i w:val="1"/>
-        </w:rPr>
-      </w:pPr>
-      <w:r>
-        <w:rPr>
-          <w:i w:val="1"/>
-          <w:rtl w:val="0"/>
-        </w:rPr>
-        <w:t xml:space="preserve">* Для определения целевой аудитории используется методика 5W Марка Шеррингтона. Это наиболее распространенный способ определения целевой аудитории и психологических характеристик, которыми обладают потенциальные потребители.</w:t>
-      </w:r>
-    </w:p>
-    <w:p>
-      <w:pPr>
-        <w:spacing w:after="160" w:line="259" w:lineRule="auto"/>
-        <w:ind w:right="-855"/>
-        <w:rPr>
-          <w:color w:val="000000"/>
-        </w:rPr>
-      </w:pPr>
-      <w:r>
-        <w:br w:type="page"/>
-      </w:r>
-      <w:r>
-        <w:rPr>
-          <w:rtl w:val="0"/>
-        </w:rPr>
-      </w:r>
-    </w:p>
-    <w:p>
-      <w:pPr>
-        <w:spacing w:after="160" w:line="259" w:lineRule="auto"/>
-        <w:rPr>
-          <w:color w:val="000000"/>
-        </w:rPr>
-      </w:pPr>
-      <w:r>
-        <w:rPr>
-          <w:rtl w:val="0"/>
-        </w:rPr>
-      </w:r>
-    </w:p>
-    <w:p>
-      <w:pPr>
-        <w:keepNext w:val="1"/>
-        <w:keepLines w:val="1"/>
-        <w:widowControl w:val="1"/>
-        <w:pBdr>
-          <w:top w:space="0" w:sz="0" w:val="nil"/>
-          <w:left w:space="0" w:sz="0" w:val="nil"/>
-          <w:bottom w:space="0" w:sz="0" w:val="nil"/>
-          <w:right w:space="0" w:sz="0" w:val="nil"/>
-          <w:between w:space="0" w:sz="0" w:val="nil"/>
-        </w:pBdr>
-        <w:shd w:fill="auto" w:val="clear"/>
-        <w:spacing w:after="240" w:before="120" w:line="240" w:lineRule="auto"/>
-        <w:ind w:left="0" w:right="0" w:firstLine="0"/>
-        <w:jc w:val="center"/>
-        <w:rPr>
-          <w:rFonts w:ascii="Times New Roman" w:cs="Times New Roman" w:eastAsia="Times New Roman" w:hAnsi="Times New Roman"/>
-          <w:b w:val="0"/>
-          <w:i w:val="0"/>
-          <w:smallCaps w:val="1"/>
-          <w:strike w:val="0"/>
-          <w:color w:val="000000"/>
-          <w:sz w:val="28"/>
-          <w:szCs w:val="28"/>
-          <w:u w:val="none"/>
-          <w:shd w:fill="auto" w:val="clear"/>
-          <w:vertAlign w:val="baseline"/>
-        </w:rPr>
-      </w:pPr>
-      <w:bookmarkStart w:colFirst="0" w:colLast="0" w:name="_heading=h.3znysh7" w:id="3"/>
-      <w:bookmarkEnd w:id="3"/>
-      <w:r>
-        <w:rPr>
-          <w:rFonts w:ascii="Times New Roman" w:cs="Times New Roman" w:eastAsia="Times New Roman" w:hAnsi="Times New Roman"/>
-          <w:b w:val="0"/>
-          <w:i w:val="0"/>
-          <w:smallCaps w:val="1"/>
-          <w:strike w:val="0"/>
-          <w:color w:val="000000"/>
-          <w:sz w:val="28"/>
-          <w:szCs w:val="28"/>
-          <w:u w:val="none"/>
-          <w:shd w:fill="auto" w:val="clear"/>
-          <w:vertAlign w:val="baseline"/>
-          <w:rtl w:val="0"/>
-        </w:rPr>
-        <w:t xml:space="preserve">Календарный план проекта</w:t>
+        <w:rPr/>
+      </w:pPr>
+      <w:r>
+        <w:rPr>
+          <w:rtl w:val="0"/>
+        </w:rPr>
+        <w:t xml:space="preserve">      Интернет-магазины игр.</w:t>
       </w:r>
     </w:p>
     <w:p>
@@ -3227,110 +3149,85 @@
         </w:pBdr>
         <w:shd w:fill="auto" w:val="clear"/>
         <w:spacing w:after="120" w:before="120" w:line="360" w:lineRule="auto"/>
-        <w:ind w:left="0" w:right="0" w:firstLine="709"/>
-        <w:jc w:val="both"/>
-        <w:rPr>
-          <w:rFonts w:ascii="Times New Roman" w:cs="Times New Roman" w:eastAsia="Times New Roman" w:hAnsi="Times New Roman"/>
-          <w:b w:val="0"/>
-          <w:i w:val="0"/>
-          <w:smallCaps w:val="0"/>
-          <w:strike w:val="0"/>
-          <w:color w:val="000000"/>
-          <w:u w:val="none"/>
-          <w:shd w:fill="auto" w:val="clear"/>
-          <w:vertAlign w:val="baseline"/>
-        </w:rPr>
-      </w:pPr>
-      <w:bookmarkStart w:colFirst="0" w:colLast="0" w:name="_heading=h.2et92p0" w:id="4"/>
-      <w:bookmarkEnd w:id="4"/>
-      <w:r>
-        <w:rPr>
-          <w:rFonts w:ascii="Times New Roman" w:cs="Times New Roman" w:eastAsia="Times New Roman" w:hAnsi="Times New Roman"/>
-          <w:b w:val="0"/>
-          <w:i w:val="0"/>
-          <w:smallCaps w:val="0"/>
-          <w:strike w:val="0"/>
-          <w:color w:val="000000"/>
-          <w:sz w:val="28"/>
-          <w:szCs w:val="28"/>
-          <w:u w:val="none"/>
-          <w:shd w:fill="auto" w:val="clear"/>
-          <w:vertAlign w:val="baseline"/>
-          <w:rtl w:val="0"/>
-        </w:rPr>
-        <w:t xml:space="preserve">Название проекта: </w:t>
-      </w:r>
-      <w:r>
-        <w:rPr>
-          <w:rtl w:val="0"/>
-        </w:rPr>
-        <w:t xml:space="preserve">Новогодняя суета по всем правилам этикета</w:t>
-      </w:r>
-      <w:r>
-        <w:rPr>
-          <w:rtl w:val="0"/>
-        </w:rPr>
-      </w:r>
-    </w:p>
-    <w:p>
-      <w:pPr>
-        <w:spacing w:after="60" w:before="60" w:lineRule="auto"/>
-        <w:ind w:hanging="1695"/>
-        <w:jc w:val="center"/>
-        <w:rPr>
-          <w:b w:val="1"/>
-          <w:sz w:val="24"/>
-          <w:szCs w:val="24"/>
-        </w:rPr>
-      </w:pPr>
-      <w:r>
-        <w:rPr>
-          <w:rtl w:val="0"/>
-        </w:rPr>
-      </w:r>
-    </w:p>
-    <w:p>
-      <w:pPr>
-        <w:keepNext w:val="0"/>
-        <w:keepLines w:val="0"/>
-        <w:widowControl w:val="1"/>
-        <w:pBdr>
-          <w:top w:space="0" w:sz="0" w:val="nil"/>
-          <w:left w:space="0" w:sz="0" w:val="nil"/>
-          <w:bottom w:space="0" w:sz="0" w:val="nil"/>
-          <w:right w:space="0" w:sz="0" w:val="nil"/>
-          <w:between w:space="0" w:sz="0" w:val="nil"/>
-        </w:pBdr>
-        <w:shd w:fill="auto" w:val="clear"/>
-        <w:spacing w:after="120" w:before="120" w:line="360" w:lineRule="auto"/>
-        <w:ind w:left="0" w:right="0" w:firstLine="709"/>
+        <w:ind w:left="0" w:right="0" w:firstLine="0"/>
         <w:jc w:val="both"/>
         <w:rPr/>
       </w:pPr>
-      <w:bookmarkStart w:colFirst="0" w:colLast="0" w:name="_heading=h.kcup6i5c48r2" w:id="5"/>
-      <w:bookmarkEnd w:id="5"/>
-      <w:r>
-        <w:rPr>
-          <w:rFonts w:ascii="Times New Roman" w:cs="Times New Roman" w:eastAsia="Times New Roman" w:hAnsi="Times New Roman"/>
-          <w:b w:val="0"/>
-          <w:i w:val="0"/>
-          <w:smallCaps w:val="0"/>
-          <w:strike w:val="0"/>
+      <w:r>
+        <w:rPr>
+          <w:rtl w:val="0"/>
+        </w:rPr>
+      </w:r>
+    </w:p>
+    <w:p>
+      <w:pPr>
+        <w:spacing w:after="120" w:before="120" w:line="360" w:lineRule="auto"/>
+        <w:ind w:left="0" w:right="-855" w:firstLine="0"/>
+        <w:rPr>
+          <w:i w:val="1"/>
+        </w:rPr>
+      </w:pPr>
+      <w:r>
+        <w:rPr>
+          <w:i w:val="1"/>
+          <w:rtl w:val="0"/>
+        </w:rPr>
+        <w:t xml:space="preserve">* Для определения целевой аудитории используется методика 5W Марка Шеррингтона. Это наиболее распространенный способ определения целевой аудитории и психологических характеристик, которыми обладают потенциальные потребители.</w:t>
+      </w:r>
+    </w:p>
+    <w:p>
+      <w:pPr>
+        <w:spacing w:after="160" w:line="259" w:lineRule="auto"/>
+        <w:ind w:right="-855"/>
+        <w:rPr>
           <w:color w:val="000000"/>
-          <w:sz w:val="28"/>
-          <w:szCs w:val="28"/>
-          <w:u w:val="none"/>
-          <w:shd w:fill="auto" w:val="clear"/>
+        </w:rPr>
+      </w:pPr>
+      <w:r>
+        <w:br w:type="page"/>
+      </w:r>
+      <w:r>
+        <w:rPr>
+          <w:rtl w:val="0"/>
+        </w:rPr>
+      </w:r>
+    </w:p>
+    <w:p>
+      <w:pPr>
+        <w:spacing w:after="160" w:line="259" w:lineRule="auto"/>
+        <w:rPr>
+          <w:color w:val="000000"/>
+        </w:rPr>
+      </w:pPr>
+      <w:r>
+        <w:rPr>
+          <w:rtl w:val="0"/>
+        </w:rPr>
+      </w:r>
+    </w:p>
+    <w:p>
+      <w:pPr>
+        <w:pStyle w:val="Heading1"/>
+        <w:keepNext w:val="1"/>
+        <w:keepLines w:val="1"/>
+        <w:spacing w:after="240" w:before="120" w:lineRule="auto"/>
+        <w:jc w:val="center"/>
+        <w:rPr/>
+      </w:pPr>
+      <w:bookmarkStart w:colFirst="0" w:colLast="0" w:name="_heading=h.3znysh7" w:id="3"/>
+      <w:bookmarkEnd w:id="3"/>
+      <w:r>
+        <w:rPr>
+          <w:color w:val="000000"/>
           <w:vertAlign w:val="baseline"/>
           <w:rtl w:val="0"/>
         </w:rPr>
-        <w:t xml:space="preserve">Руководитель проекта:  </w:t>
-      </w:r>
-      <w:r>
-        <w:rPr>
-          <w:rtl w:val="0"/>
-        </w:rPr>
-        <w:t xml:space="preserve">Соболев Александр Андреевич</w:t>
+        <w:t xml:space="preserve">Календарный план проекта</w:t>
+      </w:r>
+      <w:r>
+        <w:rPr>
+          <w:rtl w:val="0"/>
+        </w:rPr>
       </w:r>
     </w:p>
     <w:tbl>
@@ -13127,7 +13024,7 @@
                 <w:szCs w:val="24"/>
                 <w:rtl w:val="0"/>
               </w:rPr>
-              <w:t xml:space="preserve">Внедрение MVP</w:t>
+              <w:t xml:space="preserve">Начало Внедрение MVP</w:t>
             </w:r>
           </w:p>
         </w:tc>
@@ -13413,7 +13310,12 @@
                 <w:szCs w:val="24"/>
                 <w:rtl w:val="0"/>
               </w:rPr>
-              <w:t xml:space="preserve">Соболев А. А.</w:t>
+              <w:t xml:space="preserve">Липлавк М.М.</w:t>
+            </w:r>
+            <w:r>
+              <w:rPr>
+                <w:rtl w:val="0"/>
+              </w:rPr>
             </w:r>
           </w:p>
         </w:tc>
@@ -14446,8 +14348,8 @@
         <w:jc w:val="both"/>
         <w:rPr/>
       </w:pPr>
-      <w:bookmarkStart w:colFirst="0" w:colLast="0" w:name="_heading=h.kv7ngg2be0iy" w:id="6"/>
-      <w:bookmarkEnd w:id="6"/>
+      <w:bookmarkStart w:colFirst="0" w:colLast="0" w:name="_heading=h.kv7ngg2be0iy" w:id="4"/>
+      <w:bookmarkEnd w:id="4"/>
       <w:r>
         <w:rPr>
           <w:rtl w:val="0"/>
@@ -14523,48 +14425,23 @@
     </w:p>
     <w:p>
       <w:pPr>
+        <w:pStyle w:val="Heading1"/>
         <w:keepNext w:val="1"/>
         <w:keepLines w:val="1"/>
-        <w:widowControl w:val="1"/>
-        <w:pBdr>
-          <w:top w:space="0" w:sz="0" w:val="nil"/>
-          <w:left w:space="0" w:sz="0" w:val="nil"/>
-          <w:bottom w:space="0" w:sz="0" w:val="nil"/>
-          <w:right w:space="0" w:sz="0" w:val="nil"/>
-          <w:between w:space="0" w:sz="0" w:val="nil"/>
-        </w:pBdr>
-        <w:shd w:fill="auto" w:val="clear"/>
-        <w:spacing w:after="240" w:before="120" w:line="240" w:lineRule="auto"/>
-        <w:ind w:left="0" w:right="0" w:firstLine="0"/>
+        <w:spacing w:after="240" w:before="120" w:lineRule="auto"/>
         <w:jc w:val="center"/>
         <w:rPr>
-          <w:rFonts w:ascii="Times New Roman" w:cs="Times New Roman" w:eastAsia="Times New Roman" w:hAnsi="Times New Roman"/>
-          <w:b w:val="0"/>
-          <w:i w:val="0"/>
-          <w:smallCaps w:val="1"/>
-          <w:strike w:val="0"/>
+          <w:b w:val="1"/>
           <w:color w:val="000000"/>
-          <w:sz w:val="28"/>
-          <w:szCs w:val="28"/>
-          <w:u w:val="none"/>
-          <w:shd w:fill="auto" w:val="clear"/>
           <w:vertAlign w:val="baseline"/>
         </w:rPr>
       </w:pPr>
-      <w:bookmarkStart w:colFirst="0" w:colLast="0" w:name="_heading=h.3dy6vkm" w:id="7"/>
-      <w:bookmarkEnd w:id="7"/>
-      <w:r>
-        <w:rPr>
-          <w:rFonts w:ascii="Times New Roman" w:cs="Times New Roman" w:eastAsia="Times New Roman" w:hAnsi="Times New Roman"/>
-          <w:b w:val="0"/>
-          <w:i w:val="0"/>
-          <w:smallCaps w:val="1"/>
-          <w:strike w:val="0"/>
+      <w:bookmarkStart w:colFirst="0" w:colLast="0" w:name="_heading=h.3dy6vkm" w:id="5"/>
+      <w:bookmarkEnd w:id="5"/>
+      <w:r>
+        <w:rPr>
+          <w:b w:val="1"/>
           <w:color w:val="000000"/>
-          <w:sz w:val="28"/>
-          <w:szCs w:val="28"/>
-          <w:u w:val="none"/>
-          <w:shd w:fill="auto" w:val="clear"/>
           <w:vertAlign w:val="baseline"/>
           <w:rtl w:val="0"/>
         </w:rPr>
@@ -14574,6 +14451,7 @@
     <w:p>
       <w:pPr>
         <w:spacing w:after="160" w:line="259" w:lineRule="auto"/>
+        <w:ind w:firstLine="283.46456692913375"/>
         <w:rPr>
           <w:i w:val="1"/>
           <w:sz w:val="22"/>
@@ -14626,6 +14504,7 @@
     <w:p>
       <w:pPr>
         <w:spacing w:after="160" w:line="259" w:lineRule="auto"/>
+        <w:ind w:firstLine="283.46456692913375"/>
         <w:rPr/>
       </w:pPr>
       <w:r>
@@ -14638,6 +14517,7 @@
     <w:p>
       <w:pPr>
         <w:spacing w:after="160" w:line="259" w:lineRule="auto"/>
+        <w:ind w:firstLine="283.46456692913375"/>
         <w:rPr/>
       </w:pPr>
       <w:r>
@@ -14666,12 +14546,12 @@
           <wp:inline distB="0" distT="0" distL="114300" distR="114300">
             <wp:extent cx="4572000" cy="2819400"/>
             <wp:effectExtent b="0" l="0" r="0" t="0"/>
-            <wp:docPr id="10" name="image1.png"/>
+            <wp:docPr id="21" name="image14.png"/>
             <a:graphic>
               <a:graphicData uri="http://schemas.openxmlformats.org/drawingml/2006/picture">
                 <pic:pic>
                   <pic:nvPicPr>
-                    <pic:cNvPr id="0" name="image1.png"/>
+                    <pic:cNvPr id="0" name="image14.png"/>
                     <pic:cNvPicPr preferRelativeResize="0"/>
                   </pic:nvPicPr>
                   <pic:blipFill>
@@ -14734,6 +14614,7 @@
     <w:p>
       <w:pPr>
         <w:spacing w:after="160" w:line="259" w:lineRule="auto"/>
+        <w:ind w:firstLine="283.46456692913375"/>
         <w:rPr/>
       </w:pPr>
       <w:r>
@@ -14762,12 +14643,12 @@
           <wp:inline distB="0" distT="0" distL="114300" distR="114300">
             <wp:extent cx="4572000" cy="2828925"/>
             <wp:effectExtent b="0" l="0" r="0" t="0"/>
-            <wp:docPr id="14" name="image4.png"/>
+            <wp:docPr id="24" name="image2.png"/>
             <a:graphic>
               <a:graphicData uri="http://schemas.openxmlformats.org/drawingml/2006/picture">
                 <pic:pic>
                   <pic:nvPicPr>
-                    <pic:cNvPr id="0" name="image4.png"/>
+                    <pic:cNvPr id="0" name="image2.png"/>
                     <pic:cNvPicPr preferRelativeResize="0"/>
                   </pic:nvPicPr>
                   <pic:blipFill>
@@ -14797,18 +14678,25 @@
         </w:rPr>
       </w:r>
     </w:p>
-    <w:p>
-      <w:pPr>
-        <w:spacing w:after="160" w:line="259" w:lineRule="auto"/>
-        <w:rPr/>
-      </w:pPr>
-      <w:r>
-        <w:rPr>
-          <w:rtl w:val="0"/>
-        </w:rPr>
-        <w:t xml:space="preserve">Только 15,1 % выбрало верный ответ (Родители по очереди).</w:t>
-      </w:r>
-    </w:p>
+    <w:sdt>
+      <w:sdtPr>
+        <w:tag w:val="goog_rdk_0"/>
+      </w:sdtPr>
+      <w:sdtContent>
+        <w:p>
+          <w:pPr>
+            <w:ind w:firstLine="283.46456692913375"/>
+            <w:rPr/>
+          </w:pPr>
+          <w:r>
+            <w:rPr>
+              <w:rtl w:val="0"/>
+            </w:rPr>
+            <w:t xml:space="preserve">Только 15,1 % выбрало верный ответ (Родители по очереди).</w:t>
+          </w:r>
+        </w:p>
+      </w:sdtContent>
+    </w:sdt>
     <w:p>
       <w:pPr>
         <w:spacing w:after="160" w:line="259" w:lineRule="auto"/>
@@ -14839,12 +14727,12 @@
           <wp:inline distB="0" distT="0" distL="114300" distR="114300">
             <wp:extent cx="4572000" cy="2828925"/>
             <wp:effectExtent b="0" l="0" r="0" t="0"/>
-            <wp:docPr id="12" name="image3.png"/>
+            <wp:docPr id="12" name="image8.png"/>
             <a:graphic>
               <a:graphicData uri="http://schemas.openxmlformats.org/drawingml/2006/picture">
                 <pic:pic>
                   <pic:nvPicPr>
-                    <pic:cNvPr id="0" name="image3.png"/>
+                    <pic:cNvPr id="0" name="image8.png"/>
                     <pic:cNvPicPr preferRelativeResize="0"/>
                   </pic:nvPicPr>
                   <pic:blipFill>
@@ -14874,18 +14762,26 @@
         </w:rPr>
       </w:r>
     </w:p>
-    <w:p>
-      <w:pPr>
-        <w:spacing w:after="160" w:line="259" w:lineRule="auto"/>
-        <w:rPr/>
-      </w:pPr>
-      <w:r>
-        <w:rPr>
-          <w:rtl w:val="0"/>
-        </w:rPr>
-        <w:t xml:space="preserve">58,5% респондентов оказалось ознакомлено с простыми правилами столового этикета.</w:t>
-      </w:r>
-    </w:p>
+    <w:sdt>
+      <w:sdtPr>
+        <w:tag w:val="goog_rdk_1"/>
+      </w:sdtPr>
+      <w:sdtContent>
+        <w:p>
+          <w:pPr>
+            <w:spacing w:after="160" w:line="259" w:lineRule="auto"/>
+            <w:ind w:firstLine="283.46456692913375"/>
+            <w:rPr/>
+          </w:pPr>
+          <w:r>
+            <w:rPr>
+              <w:rtl w:val="0"/>
+            </w:rPr>
+            <w:t xml:space="preserve">58,5% респондентов оказалось ознакомлено с простыми правилами столового этикета.</w:t>
+          </w:r>
+        </w:p>
+      </w:sdtContent>
+    </w:sdt>
     <w:p>
       <w:pPr>
         <w:spacing w:after="160" w:line="259" w:lineRule="auto"/>
@@ -14920,12 +14816,12 @@
           <wp:inline distB="0" distT="0" distL="114300" distR="114300">
             <wp:extent cx="4572000" cy="2819400"/>
             <wp:effectExtent b="0" l="0" r="0" t="0"/>
-            <wp:docPr id="9" name="image5.png"/>
+            <wp:docPr id="15" name="image10.png"/>
             <a:graphic>
               <a:graphicData uri="http://schemas.openxmlformats.org/drawingml/2006/picture">
                 <pic:pic>
                   <pic:nvPicPr>
-                    <pic:cNvPr id="0" name="image5.png"/>
+                    <pic:cNvPr id="0" name="image10.png"/>
                     <pic:cNvPicPr preferRelativeResize="0"/>
                   </pic:nvPicPr>
                   <pic:blipFill>
@@ -14955,36 +14851,44 @@
         </w:rPr>
       </w:r>
     </w:p>
-    <w:p>
-      <w:pPr>
-        <w:pStyle w:val="Title"/>
-        <w:keepNext w:val="0"/>
-        <w:keepLines w:val="0"/>
-        <w:spacing w:after="0" w:before="0" w:lineRule="auto"/>
-        <w:rPr>
-          <w:b w:val="0"/>
-          <w:sz w:val="28"/>
-          <w:szCs w:val="28"/>
-        </w:rPr>
-      </w:pPr>
-      <w:bookmarkStart w:colFirst="0" w:colLast="0" w:name="_heading=h.v3t1ej7hc66b" w:id="8"/>
-      <w:bookmarkEnd w:id="8"/>
-      <w:r>
-        <w:rPr>
-          <w:b w:val="0"/>
-          <w:sz w:val="28"/>
-          <w:szCs w:val="28"/>
-          <w:highlight w:val="white"/>
-          <w:rtl w:val="0"/>
-        </w:rPr>
-        <w:t xml:space="preserve">Несмотря на известный факт: из помещения сначала выходят, всего 29,2%  опрошенных выбрало  правильный вариант.</w:t>
-      </w:r>
-      <w:r>
-        <w:rPr>
-          <w:rtl w:val="0"/>
-        </w:rPr>
-      </w:r>
-    </w:p>
+    <w:sdt>
+      <w:sdtPr>
+        <w:tag w:val="goog_rdk_2"/>
+      </w:sdtPr>
+      <w:sdtContent>
+        <w:p>
+          <w:pPr>
+            <w:pStyle w:val="Title"/>
+            <w:keepNext w:val="0"/>
+            <w:keepLines w:val="0"/>
+            <w:spacing w:after="0" w:before="0" w:lineRule="auto"/>
+            <w:ind w:firstLine="283.46456692913375"/>
+            <w:rPr>
+              <w:b w:val="0"/>
+              <w:sz w:val="28"/>
+              <w:szCs w:val="28"/>
+            </w:rPr>
+          </w:pPr>
+          <w:bookmarkStart w:colFirst="0" w:colLast="0" w:name="_heading=h.v3t1ej7hc66b" w:id="6"/>
+          <w:bookmarkEnd w:id="6"/>
+          <w:r>
+            <w:rPr>
+              <w:b w:val="0"/>
+              <w:sz w:val="28"/>
+              <w:szCs w:val="28"/>
+              <w:highlight w:val="white"/>
+              <w:rtl w:val="0"/>
+            </w:rPr>
+            <w:t xml:space="preserve">Несмотря на известный факт: из помещения сначала выходят, всего 29,2%  опрошенных выбрало  правильный вариант.</w:t>
+          </w:r>
+          <w:r>
+            <w:rPr>
+              <w:rtl w:val="0"/>
+            </w:rPr>
+          </w:r>
+        </w:p>
+      </w:sdtContent>
+    </w:sdt>
     <w:p>
       <w:pPr>
         <w:spacing w:after="160" w:line="259" w:lineRule="auto"/>
@@ -15019,12 +14923,12 @@
           <wp:inline distB="0" distT="0" distL="114300" distR="114300">
             <wp:extent cx="4572000" cy="2819400"/>
             <wp:effectExtent b="0" l="0" r="0" t="0"/>
-            <wp:docPr id="11" name="image2.png"/>
+            <wp:docPr id="22" name="image1.png"/>
             <a:graphic>
               <a:graphicData uri="http://schemas.openxmlformats.org/drawingml/2006/picture">
                 <pic:pic>
                   <pic:nvPicPr>
-                    <pic:cNvPr id="0" name="image2.png"/>
+                    <pic:cNvPr id="0" name="image1.png"/>
                     <pic:cNvPicPr preferRelativeResize="0"/>
                   </pic:nvPicPr>
                   <pic:blipFill>
@@ -15057,6 +14961,7 @@
     <w:p>
       <w:pPr>
         <w:spacing w:after="160" w:line="259" w:lineRule="auto"/>
+        <w:ind w:firstLine="283.46456692913375"/>
         <w:rPr/>
       </w:pPr>
       <w:r>
@@ -15069,6 +14974,7 @@
     <w:p>
       <w:pPr>
         <w:spacing w:after="160" w:line="259" w:lineRule="auto"/>
+        <w:ind w:firstLine="283.46456692913375"/>
         <w:rPr/>
       </w:pPr>
       <w:r>
@@ -15149,6 +15055,242 @@
     </w:p>
     <w:p>
       <w:pPr>
+        <w:pStyle w:val="Heading1"/>
+        <w:keepNext w:val="1"/>
+        <w:keepLines w:val="1"/>
+        <w:spacing w:after="240" w:before="120" w:lineRule="auto"/>
+        <w:jc w:val="center"/>
+        <w:rPr>
+          <w:b w:val="1"/>
+          <w:color w:val="000000"/>
+          <w:vertAlign w:val="baseline"/>
+        </w:rPr>
+      </w:pPr>
+      <w:bookmarkStart w:colFirst="0" w:colLast="0" w:name="_heading=h.1t3h5sf" w:id="7"/>
+      <w:bookmarkEnd w:id="7"/>
+      <w:r>
+        <w:rPr>
+          <w:b w:val="1"/>
+          <w:color w:val="000000"/>
+          <w:vertAlign w:val="baseline"/>
+          <w:rtl w:val="0"/>
+        </w:rPr>
+        <w:t xml:space="preserve">Подходы к решению проблемы. </w:t>
+      </w:r>
+      <w:r>
+        <w:rPr>
+          <w:b w:val="1"/>
+          <w:color w:val="000000"/>
+          <w:rtl w:val="0"/>
+        </w:rPr>
+        <w:t xml:space="preserve">Анализ аналогов.</w:t>
+      </w:r>
+      <w:r>
+        <w:rPr>
+          <w:rtl w:val="0"/>
+        </w:rPr>
+      </w:r>
+    </w:p>
+    <w:p>
+      <w:pPr>
+        <w:pBdr>
+          <w:top w:color="auto" w:space="4" w:sz="0" w:val="none"/>
+          <w:bottom w:color="auto" w:space="5" w:sz="0" w:val="none"/>
+          <w:right w:color="auto" w:space="3" w:sz="0" w:val="none"/>
+        </w:pBdr>
+        <w:spacing w:after="60" w:line="259" w:lineRule="auto"/>
+        <w:ind w:right="420" w:firstLine="285"/>
+        <w:rPr/>
+      </w:pPr>
+      <w:r>
+        <w:rPr>
+          <w:rtl w:val="0"/>
+        </w:rPr>
+        <w:t xml:space="preserve">Существует несколько известных способов изучения этикета:</w:t>
+      </w:r>
+    </w:p>
+    <w:p>
+      <w:pPr>
+        <w:pBdr>
+          <w:top w:color="auto" w:space="4" w:sz="0" w:val="none"/>
+          <w:bottom w:color="auto" w:space="5" w:sz="0" w:val="none"/>
+          <w:right w:color="auto" w:space="3" w:sz="0" w:val="none"/>
+        </w:pBdr>
+        <w:spacing w:after="60" w:line="259" w:lineRule="auto"/>
+        <w:ind w:left="720" w:right="420" w:firstLine="285"/>
+        <w:rPr/>
+      </w:pPr>
+      <w:r>
+        <w:rPr>
+          <w:rtl w:val="0"/>
+        </w:rPr>
+        <w:t xml:space="preserve">1. Изучение с использованием пособий</w:t>
+      </w:r>
+    </w:p>
+    <w:p>
+      <w:pPr>
+        <w:pBdr>
+          <w:top w:color="auto" w:space="4" w:sz="0" w:val="none"/>
+          <w:bottom w:color="auto" w:space="5" w:sz="0" w:val="none"/>
+          <w:right w:color="auto" w:space="3" w:sz="0" w:val="none"/>
+        </w:pBdr>
+        <w:spacing w:after="60" w:line="259" w:lineRule="auto"/>
+        <w:ind w:left="720" w:right="420" w:firstLine="285"/>
+        <w:rPr/>
+      </w:pPr>
+      <w:r>
+        <w:rPr>
+          <w:rtl w:val="0"/>
+        </w:rPr>
+        <w:t xml:space="preserve">2. Прохождение специализированных мастер-классов.</w:t>
+      </w:r>
+    </w:p>
+    <w:p>
+      <w:pPr>
+        <w:pBdr>
+          <w:top w:color="auto" w:space="4" w:sz="0" w:val="none"/>
+          <w:bottom w:color="auto" w:space="5" w:sz="0" w:val="none"/>
+          <w:right w:color="auto" w:space="3" w:sz="0" w:val="none"/>
+        </w:pBdr>
+        <w:spacing w:after="60" w:line="259" w:lineRule="auto"/>
+        <w:ind w:left="720" w:right="420" w:firstLine="285"/>
+        <w:rPr/>
+      </w:pPr>
+      <w:r>
+        <w:rPr>
+          <w:rtl w:val="0"/>
+        </w:rPr>
+        <w:t xml:space="preserve">3. Обучение в частных образовательных организациях.</w:t>
+      </w:r>
+    </w:p>
+    <w:p>
+      <w:pPr>
+        <w:pBdr>
+          <w:top w:color="auto" w:space="4" w:sz="0" w:val="none"/>
+          <w:bottom w:color="auto" w:space="5" w:sz="0" w:val="none"/>
+          <w:right w:color="auto" w:space="3" w:sz="0" w:val="none"/>
+        </w:pBdr>
+        <w:spacing w:after="60" w:line="259" w:lineRule="auto"/>
+        <w:ind w:right="420" w:firstLine="285"/>
+        <w:rPr/>
+      </w:pPr>
+      <w:r>
+        <w:rPr>
+          <w:rtl w:val="0"/>
+        </w:rPr>
+        <w:t xml:space="preserve">Использование пособий дает максимально полную теоретическую подготовку. В различных университетских пособиях представлен структурированный научный материал по общим понятиям этики, основным принципам этикета, подразделам: деловому(поведение в ситуациях делового общения),служебному (внутри делового, включает правила служебной иерархии), правилам поведения в общественных местах. Однако, качественное самостоятельное изучение пособий требует много времени и концентрации. Материал может быть достаточно сложным и объемным, поэтому изучающий может потерять заинтересованность. Отсутствие практики тоже является существенным минусом, осложняющим освоение норм этикета.</w:t>
+      </w:r>
+    </w:p>
+    <w:p>
+      <w:pPr>
+        <w:pBdr>
+          <w:top w:color="auto" w:space="4" w:sz="0" w:val="none"/>
+          <w:bottom w:color="auto" w:space="5" w:sz="0" w:val="none"/>
+          <w:right w:color="auto" w:space="3" w:sz="0" w:val="none"/>
+        </w:pBdr>
+        <w:spacing w:after="60" w:line="259" w:lineRule="auto"/>
+        <w:ind w:left="0" w:right="420" w:firstLine="283.46456692913375"/>
+        <w:rPr/>
+      </w:pPr>
+      <w:r>
+        <w:rPr>
+          <w:rtl w:val="0"/>
+        </w:rPr>
+        <w:t xml:space="preserve">Мастер-классы, как правило, отличаются присутствием и теоретической информации, и небольших практических заданий (интерактив участник/участник или участники/ведущий мастер-класса). Наличие взаимодействия между участниками повышает уровень вовлеченности обучающегося в процесс. Положительные эмоции, полученные в момент активной мыслительной деятельности способствуют закреплению новых знаний. Однако, оценить соотношение цены/качества мастер-класса можно только по факту его прохождения. Результат зависит от большого количества факторов: уровень квалификации ведущего, открытость и готовность других участников сотрудничать, наличие комфортных условий в месте проведения. Также мастер-классы сильно ограничены по времени, что негативно сказывается на количестве образовательных тем и глубине их проработки. К тому же на территории России мастер-классов мало, и организуют их в основном в европейской части страны.</w:t>
+      </w:r>
+    </w:p>
+    <w:p>
+      <w:pPr>
+        <w:pBdr>
+          <w:top w:color="auto" w:space="4" w:sz="0" w:val="none"/>
+          <w:bottom w:color="auto" w:space="5" w:sz="0" w:val="none"/>
+          <w:right w:color="auto" w:space="3" w:sz="0" w:val="none"/>
+        </w:pBdr>
+        <w:spacing w:after="60" w:line="259" w:lineRule="auto"/>
+        <w:ind w:right="420" w:firstLine="285"/>
+        <w:rPr/>
+      </w:pPr>
+      <w:r>
+        <w:rPr>
+          <w:rtl w:val="0"/>
+        </w:rPr>
+        <w:t xml:space="preserve">Образовательные организации. Школы и онлайн-курсы по изучению правил этикета способны дать всестороннюю необходимую подготовку (включая проведение экзаменационных работ, проверяющих степень прогресса ученика). Но школы являются наиболее дорогостоящим способом изучения этикета. Не каждый желающий сможет позволить себе оплатить частные образовательные услуги. К тому же такие высокие цены снижают мотивацию потенциальных учеников.</w:t>
+      </w:r>
+    </w:p>
+    <w:p>
+      <w:pPr>
+        <w:pBdr>
+          <w:top w:color="auto" w:space="4" w:sz="0" w:val="none"/>
+          <w:bottom w:color="auto" w:space="5" w:sz="0" w:val="none"/>
+          <w:right w:color="auto" w:space="3" w:sz="0" w:val="none"/>
+        </w:pBdr>
+        <w:spacing w:after="60" w:line="259" w:lineRule="auto"/>
+        <w:ind w:right="420" w:firstLine="285"/>
+        <w:rPr/>
+      </w:pPr>
+      <w:r>
+        <w:rPr>
+          <w:rtl w:val="0"/>
+        </w:rPr>
+        <w:t xml:space="preserve">Последним рассмотренным способом изучения этикета, не предложенным в списке выше (из-за своей новизны), станет прохождение разрабатываемой нашей командой визуальной новеллы. Игровые технологии способны обеспечить обучающемуся баланс между количеством теоретических данных и практических (симуляционных) заданий, направленных на поверку и закрепление образовательного материала. Также положительной стороной визуальной новеллы является удобство и минимизация затрат как временных,так и финансовых. Данные характеристики определяют образовательную игру как более практичный, целесообразный, доступный, но при этом не менее заинтересовывающий и полноценный способ освоения этикета.</w:t>
+      </w:r>
+    </w:p>
+    <w:p>
+      <w:pPr>
+        <w:pBdr>
+          <w:top w:color="auto" w:space="4" w:sz="0" w:val="none"/>
+          <w:bottom w:color="auto" w:space="5" w:sz="0" w:val="none"/>
+          <w:right w:color="auto" w:space="3" w:sz="0" w:val="none"/>
+        </w:pBdr>
+        <w:spacing w:after="60" w:line="259" w:lineRule="auto"/>
+        <w:ind w:right="420" w:firstLine="285"/>
+        <w:rPr/>
+      </w:pPr>
+      <w:r>
+        <w:rPr>
+          <w:rtl w:val="0"/>
+        </w:rPr>
+        <w:t xml:space="preserve">Рассмотренные пособия: “Деловой этикет” (М.В. Капкан, Л.С. Лихачева), “Профессиональная этика и служебный этикет” (А.О. Ульмясбаева), “Этика деловых отношений” (В.П. Егоров), “Деловой этикет” (А.В. Дроздков),  учебно-методическое пособие “Этикет” (М.А. Дедюлина, Е.В. Папченко), “Этикет делового общения” (Г.Г. Атабекова)</w:t>
+      </w:r>
+    </w:p>
+    <w:p>
+      <w:pPr>
+        <w:pBdr>
+          <w:top w:color="auto" w:space="4" w:sz="0" w:val="none"/>
+          <w:bottom w:color="auto" w:space="5" w:sz="0" w:val="none"/>
+          <w:right w:color="auto" w:space="3" w:sz="0" w:val="none"/>
+        </w:pBdr>
+        <w:spacing w:after="60" w:line="259" w:lineRule="auto"/>
+        <w:ind w:right="420" w:firstLine="285"/>
+        <w:rPr/>
+      </w:pPr>
+      <w:r>
+        <w:rPr>
+          <w:rtl w:val="0"/>
+        </w:rPr>
+        <w:t xml:space="preserve">Мастер-классы: Мастер-класс по деловому этикету и правилам бизнес-коммуникаций (Факультет коммерции и туристической индустрии)</w:t>
+      </w:r>
+    </w:p>
+    <w:p>
+      <w:pPr>
+        <w:pBdr>
+          <w:top w:color="auto" w:space="4" w:sz="0" w:val="none"/>
+          <w:bottom w:color="auto" w:space="5" w:sz="0" w:val="none"/>
+          <w:right w:color="auto" w:space="3" w:sz="0" w:val="none"/>
+        </w:pBdr>
+        <w:spacing w:after="60" w:line="259" w:lineRule="auto"/>
+        <w:ind w:right="420" w:firstLine="285"/>
+        <w:rPr/>
+      </w:pPr>
+      <w:r>
+        <w:rPr>
+          <w:rtl w:val="0"/>
+        </w:rPr>
+        <w:t xml:space="preserve">Школы и курсы: Этикет Бенуа (Школа этикета и хороших манер Ольги Бенуа), “Деловой этикет: от слов к делу” (онлайн-курс на платформе Coursera), Школа этикета Юлианы Шевченко, курс “Светский этикет. Деловой этикет и протокол” (Институт репутационных технологий).</w:t>
+      </w:r>
+    </w:p>
+    <w:p>
+      <w:pPr>
         <w:keepNext w:val="1"/>
         <w:keepLines w:val="1"/>
         <w:widowControl w:val="1"/>
@@ -15162,275 +15304,12 @@
         <w:shd w:fill="auto" w:val="clear"/>
         <w:spacing w:after="240" w:before="120" w:line="240" w:lineRule="auto"/>
         <w:ind w:left="0" w:right="0" w:firstLine="0"/>
-        <w:jc w:val="center"/>
-        <w:rPr>
-          <w:rFonts w:ascii="Times New Roman" w:cs="Times New Roman" w:eastAsia="Times New Roman" w:hAnsi="Times New Roman"/>
-          <w:b w:val="0"/>
-          <w:i w:val="0"/>
+        <w:rPr>
           <w:smallCaps w:val="1"/>
-          <w:strike w:val="0"/>
-          <w:color w:val="000000"/>
-          <w:sz w:val="28"/>
-          <w:szCs w:val="28"/>
-          <w:u w:val="none"/>
-          <w:shd w:fill="auto" w:val="clear"/>
-          <w:vertAlign w:val="baseline"/>
-        </w:rPr>
-      </w:pPr>
-      <w:bookmarkStart w:colFirst="0" w:colLast="0" w:name="_heading=h.1t3h5sf" w:id="9"/>
-      <w:bookmarkEnd w:id="9"/>
-      <w:r>
-        <w:rPr>
-          <w:rFonts w:ascii="Times New Roman" w:cs="Times New Roman" w:eastAsia="Times New Roman" w:hAnsi="Times New Roman"/>
-          <w:b w:val="0"/>
-          <w:i w:val="0"/>
-          <w:smallCaps w:val="1"/>
-          <w:strike w:val="0"/>
-          <w:color w:val="000000"/>
-          <w:sz w:val="28"/>
-          <w:szCs w:val="28"/>
-          <w:u w:val="none"/>
-          <w:shd w:fill="auto" w:val="clear"/>
-          <w:vertAlign w:val="baseline"/>
-          <w:rtl w:val="0"/>
-        </w:rPr>
-        <w:t xml:space="preserve">Подходы к решению проблемы. </w:t>
-      </w:r>
-      <w:r>
-        <w:rPr>
-          <w:smallCaps w:val="1"/>
-          <w:rtl w:val="0"/>
-        </w:rPr>
-        <w:t xml:space="preserve">Анализ аналогов.</w:t>
-      </w:r>
-      <w:r>
-        <w:rPr>
-          <w:rtl w:val="0"/>
-        </w:rPr>
-      </w:r>
-    </w:p>
-    <w:p>
-      <w:pPr>
-        <w:pBdr>
-          <w:top w:color="auto" w:space="4" w:sz="0" w:val="none"/>
-          <w:bottom w:color="auto" w:space="5" w:sz="0" w:val="none"/>
-          <w:right w:color="auto" w:space="3" w:sz="0" w:val="none"/>
-        </w:pBdr>
-        <w:spacing w:after="60" w:line="259" w:lineRule="auto"/>
-        <w:ind w:right="420" w:firstLine="285"/>
-        <w:rPr/>
-      </w:pPr>
-      <w:r>
-        <w:rPr>
-          <w:rtl w:val="0"/>
-        </w:rPr>
-        <w:t xml:space="preserve">Существует несколько известных способов изучения этикета:</w:t>
-      </w:r>
-    </w:p>
-    <w:p>
-      <w:pPr>
-        <w:pBdr>
-          <w:top w:color="auto" w:space="4" w:sz="0" w:val="none"/>
-          <w:bottom w:color="auto" w:space="5" w:sz="0" w:val="none"/>
-          <w:right w:color="auto" w:space="3" w:sz="0" w:val="none"/>
-        </w:pBdr>
-        <w:spacing w:after="60" w:line="259" w:lineRule="auto"/>
-        <w:ind w:left="720" w:right="420" w:firstLine="285"/>
-        <w:rPr/>
-      </w:pPr>
-      <w:r>
-        <w:rPr>
-          <w:rtl w:val="0"/>
-        </w:rPr>
-        <w:t xml:space="preserve">1. Изучение с использованием пособий</w:t>
-      </w:r>
-    </w:p>
-    <w:p>
-      <w:pPr>
-        <w:pBdr>
-          <w:top w:color="auto" w:space="4" w:sz="0" w:val="none"/>
-          <w:bottom w:color="auto" w:space="5" w:sz="0" w:val="none"/>
-          <w:right w:color="auto" w:space="3" w:sz="0" w:val="none"/>
-        </w:pBdr>
-        <w:spacing w:after="60" w:line="259" w:lineRule="auto"/>
-        <w:ind w:left="720" w:right="420" w:firstLine="285"/>
-        <w:rPr/>
-      </w:pPr>
-      <w:r>
-        <w:rPr>
-          <w:rtl w:val="0"/>
-        </w:rPr>
-        <w:t xml:space="preserve">2. Прохождение специализированных мастер-классов.</w:t>
-      </w:r>
-    </w:p>
-    <w:p>
-      <w:pPr>
-        <w:pBdr>
-          <w:top w:color="auto" w:space="4" w:sz="0" w:val="none"/>
-          <w:bottom w:color="auto" w:space="5" w:sz="0" w:val="none"/>
-          <w:right w:color="auto" w:space="3" w:sz="0" w:val="none"/>
-        </w:pBdr>
-        <w:spacing w:after="60" w:line="259" w:lineRule="auto"/>
-        <w:ind w:left="720" w:right="420" w:firstLine="285"/>
-        <w:rPr/>
-      </w:pPr>
-      <w:r>
-        <w:rPr>
-          <w:rtl w:val="0"/>
-        </w:rPr>
-        <w:t xml:space="preserve">3.Обучение в частных образовательных организациях.</w:t>
-      </w:r>
-    </w:p>
-    <w:p>
-      <w:pPr>
-        <w:pBdr>
-          <w:top w:color="auto" w:space="4" w:sz="0" w:val="none"/>
-          <w:bottom w:color="auto" w:space="5" w:sz="0" w:val="none"/>
-          <w:right w:color="auto" w:space="3" w:sz="0" w:val="none"/>
-        </w:pBdr>
-        <w:spacing w:after="60" w:line="259" w:lineRule="auto"/>
-        <w:ind w:right="420" w:firstLine="285"/>
-        <w:rPr/>
-      </w:pPr>
-      <w:r>
-        <w:rPr>
-          <w:rtl w:val="0"/>
-        </w:rPr>
-        <w:t xml:space="preserve">Использование пособий дает максимально полную теоретическую подготовку. В различных университетских пособиях представлен структурированный научный материал по общим понятиям этики, основным принципам этикета, подразделам: деловому(поведение в ситуациях делового общения),служебному (внутри делового, включает правила служебной иерархии), правилам поведения в общественных местах. Однако, качественное самостоятельное изучение пособий требует много времени и концентрации. Материал может быть достаточно сложным и объемным, поэтому изучающий может потерять заинтересованность. Отсутствие практики тоже является существенным минусом, осложняющим освоение норм этикета.</w:t>
-      </w:r>
-    </w:p>
-    <w:p>
-      <w:pPr>
-        <w:pBdr>
-          <w:top w:color="auto" w:space="4" w:sz="0" w:val="none"/>
-          <w:bottom w:color="auto" w:space="5" w:sz="0" w:val="none"/>
-          <w:right w:color="auto" w:space="3" w:sz="0" w:val="none"/>
-        </w:pBdr>
-        <w:spacing w:after="60" w:line="259" w:lineRule="auto"/>
-        <w:ind w:right="420" w:firstLine="285"/>
-        <w:rPr/>
-      </w:pPr>
-      <w:r>
-        <w:rPr>
-          <w:rtl w:val="0"/>
-        </w:rPr>
-        <w:br w:type="textWrapping"/>
-        <w:t xml:space="preserve">Мастер-классы, как правило, отличаются присутствием и теоретической информации, и небольших практических заданий (интерактив участник/участник или участники/ведущий мастер-класса). Наличие взаимодействия между участниками повышает уровень вовлеченности обучающегося в процесс. Положительные эмоции, полученные в момент активной мыслительной деятельности способствуют закреплению новых знаний. Однако, оценить соотношение цены/качества мастер-класса можно только по факту его прохождения. Результат зависит от большого количества факторов: уровень квалификации ведущего, открытость и готовность других участников сотрудничать, наличие комфортных условий в месте проведения. Также мастер-классы сильно ограничены по времени, что негативно сказывается на количестве образовательных тем и глубине их проработки. К тому же на территории России мастер-классов мало, и организуют их в основном в европейской части страны.</w:t>
-      </w:r>
-    </w:p>
-    <w:p>
-      <w:pPr>
-        <w:pBdr>
-          <w:top w:color="auto" w:space="4" w:sz="0" w:val="none"/>
-          <w:bottom w:color="auto" w:space="5" w:sz="0" w:val="none"/>
-          <w:right w:color="auto" w:space="3" w:sz="0" w:val="none"/>
-        </w:pBdr>
-        <w:spacing w:after="60" w:line="259" w:lineRule="auto"/>
-        <w:ind w:right="420" w:firstLine="285"/>
-        <w:rPr/>
-      </w:pPr>
-      <w:r>
-        <w:rPr>
-          <w:rtl w:val="0"/>
-        </w:rPr>
-        <w:br w:type="textWrapping"/>
-        <w:t xml:space="preserve">Образовательные организации. Школы и онлайн-курсы по изучению правил этикета способны дать всестороннюю необходимую подготовку (включая проведение экзаменационных работ, проверяющих степень прогресса ученика). Но школы являются наиболее дорогостоящим способом изучения этикета. Не каждый желающий сможет позволить себе оплатить частные образовательные услуги. К тому же такие высокие цены снижают мотивацию потенциальных учеников.</w:t>
-      </w:r>
-    </w:p>
-    <w:p>
-      <w:pPr>
-        <w:pBdr>
-          <w:top w:color="auto" w:space="4" w:sz="0" w:val="none"/>
-          <w:bottom w:color="auto" w:space="5" w:sz="0" w:val="none"/>
-          <w:right w:color="auto" w:space="3" w:sz="0" w:val="none"/>
-        </w:pBdr>
-        <w:spacing w:after="60" w:line="259" w:lineRule="auto"/>
-        <w:ind w:right="420" w:firstLine="285"/>
-        <w:rPr/>
-      </w:pPr>
-      <w:r>
-        <w:rPr>
-          <w:rtl w:val="0"/>
-        </w:rPr>
-        <w:br w:type="textWrapping"/>
-        <w:t xml:space="preserve">Последним рассмотренным способом изучения этикета, не предложенным в списке выше (из-за своей новизны), станет прохождение разрабатываемой нашей командой визуальной новеллы. Игровые технологии способны обеспечить обучающемуся баланс между количеством теоретических данных и практических (симуляционных) заданий, направленных на поверку и закрепление образовательного материала. Также положительной стороной визуальной новеллы является удобство и минимизация затрат как временных,так и финансовых. Данные характеристики определяют образовательную игру как более практичный, целесообразный, доступный, но при этом не менее заинтересовывающий и полноценный способ освоения этикета.</w:t>
-      </w:r>
-    </w:p>
-    <w:p>
-      <w:pPr>
-        <w:pBdr>
-          <w:top w:color="auto" w:space="4" w:sz="0" w:val="none"/>
-          <w:bottom w:color="auto" w:space="5" w:sz="0" w:val="none"/>
-          <w:right w:color="auto" w:space="3" w:sz="0" w:val="none"/>
-        </w:pBdr>
-        <w:spacing w:after="60" w:line="259" w:lineRule="auto"/>
-        <w:ind w:right="420" w:firstLine="285"/>
-        <w:rPr/>
-      </w:pPr>
-      <w:r>
-        <w:rPr>
-          <w:rtl w:val="0"/>
-        </w:rPr>
-        <w:t xml:space="preserve">Рассмотренные пособия: “Деловой этикет” (М.В. Капкан, Л.С. Лихачева), “Профессиональная этика и служебный этикет” (А.О. Ульмясбаева), “Этика деловых отношений” (В.П. Егоров), “Деловой этикет” (А.В. Дроздков),  учебно-методическое пособие “Этикет” (М.А. Дедюлина, Е.В. Папченко), “Этикет делового общения” (Г.Г. Атабекова)</w:t>
-      </w:r>
-    </w:p>
-    <w:p>
-      <w:pPr>
-        <w:pBdr>
-          <w:top w:color="auto" w:space="4" w:sz="0" w:val="none"/>
-          <w:bottom w:color="auto" w:space="5" w:sz="0" w:val="none"/>
-          <w:right w:color="auto" w:space="3" w:sz="0" w:val="none"/>
-        </w:pBdr>
-        <w:spacing w:after="60" w:line="259" w:lineRule="auto"/>
-        <w:ind w:right="420" w:firstLine="285"/>
-        <w:rPr/>
-      </w:pPr>
-      <w:r>
-        <w:rPr>
-          <w:rtl w:val="0"/>
-        </w:rPr>
-        <w:t xml:space="preserve">Мастер-классы: Мастер-класс по деловому этикету и правилам бизнес-коммуникаций (Факультет коммерции и туристической индустрии)</w:t>
-      </w:r>
-    </w:p>
-    <w:p>
-      <w:pPr>
-        <w:pBdr>
-          <w:top w:color="auto" w:space="4" w:sz="0" w:val="none"/>
-          <w:bottom w:color="auto" w:space="5" w:sz="0" w:val="none"/>
-          <w:right w:color="auto" w:space="3" w:sz="0" w:val="none"/>
-        </w:pBdr>
-        <w:spacing w:after="60" w:line="259" w:lineRule="auto"/>
-        <w:ind w:right="420" w:firstLine="285"/>
-        <w:rPr/>
-      </w:pPr>
-      <w:r>
-        <w:rPr>
-          <w:rtl w:val="0"/>
-        </w:rPr>
-        <w:t xml:space="preserve">Школы и курсы: Этикет Бенуа (Школа этикета и хороших манер Ольги Бенуа), “Деловой этикет: от слов к делу” (онлайн-курс на платформе Coursera), Школа этикета Юлианы Шевченко, курс “Светский этикет. Деловой этикет и протокол” (Институт репутационных технологий).</w:t>
-      </w:r>
-    </w:p>
-    <w:p>
-      <w:pPr>
-        <w:keepNext w:val="1"/>
-        <w:keepLines w:val="1"/>
-        <w:widowControl w:val="1"/>
-        <w:pBdr>
-          <w:top w:space="0" w:sz="0" w:val="nil"/>
-          <w:left w:space="0" w:sz="0" w:val="nil"/>
-          <w:bottom w:space="0" w:sz="0" w:val="nil"/>
-          <w:right w:space="0" w:sz="0" w:val="nil"/>
-          <w:between w:space="0" w:sz="0" w:val="nil"/>
-        </w:pBdr>
-        <w:shd w:fill="auto" w:val="clear"/>
-        <w:spacing w:after="240" w:before="120" w:line="240" w:lineRule="auto"/>
-        <w:ind w:left="0" w:right="0" w:firstLine="0"/>
-        <w:rPr>
-          <w:smallCaps w:val="1"/>
-        </w:rPr>
-      </w:pPr>
-      <w:bookmarkStart w:colFirst="0" w:colLast="0" w:name="_heading=h.h1unehfu8h7c" w:id="10"/>
-      <w:bookmarkEnd w:id="10"/>
+        </w:rPr>
+      </w:pPr>
+      <w:bookmarkStart w:colFirst="0" w:colLast="0" w:name="_heading=h.h1unehfu8h7c" w:id="8"/>
+      <w:bookmarkEnd w:id="8"/>
       <w:r>
         <w:rPr>
           <w:rtl w:val="0"/>
@@ -15600,369 +15479,71 @@
           <w:smallCaps w:val="1"/>
         </w:rPr>
       </w:pPr>
-      <w:bookmarkStart w:colFirst="0" w:colLast="0" w:name="_heading=h.2s8eyo1" w:id="11"/>
-      <w:bookmarkEnd w:id="11"/>
-      <w:r>
-        <w:rPr>
-          <w:rtl w:val="0"/>
-        </w:rPr>
-      </w:r>
-    </w:p>
-    <w:p>
-      <w:pPr>
+      <w:bookmarkStart w:colFirst="0" w:colLast="0" w:name="_heading=h.2s8eyo1" w:id="9"/>
+      <w:bookmarkEnd w:id="9"/>
+      <w:r>
+        <w:rPr>
+          <w:rtl w:val="0"/>
+        </w:rPr>
+      </w:r>
+    </w:p>
+    <w:p>
+      <w:pPr>
+        <w:pStyle w:val="Heading1"/>
         <w:keepNext w:val="1"/>
         <w:keepLines w:val="1"/>
-        <w:widowControl w:val="1"/>
-        <w:pBdr>
-          <w:top w:space="0" w:sz="0" w:val="nil"/>
-          <w:left w:space="0" w:sz="0" w:val="nil"/>
-          <w:bottom w:space="0" w:sz="0" w:val="nil"/>
-          <w:right w:space="0" w:sz="0" w:val="nil"/>
-          <w:between w:space="0" w:sz="0" w:val="nil"/>
-        </w:pBdr>
-        <w:shd w:fill="auto" w:val="clear"/>
-        <w:spacing w:after="240" w:before="120" w:line="240" w:lineRule="auto"/>
-        <w:ind w:left="0" w:right="0" w:firstLine="0"/>
+        <w:spacing w:after="240" w:before="120" w:lineRule="auto"/>
         <w:jc w:val="center"/>
         <w:rPr>
-          <w:rFonts w:ascii="Times New Roman" w:cs="Times New Roman" w:eastAsia="Times New Roman" w:hAnsi="Times New Roman"/>
-          <w:b w:val="0"/>
-          <w:i w:val="0"/>
-          <w:smallCaps w:val="1"/>
-          <w:strike w:val="0"/>
           <w:color w:val="000000"/>
-          <w:sz w:val="28"/>
-          <w:szCs w:val="28"/>
-          <w:u w:val="none"/>
-          <w:shd w:fill="auto" w:val="clear"/>
           <w:vertAlign w:val="baseline"/>
         </w:rPr>
       </w:pPr>
-      <w:bookmarkStart w:colFirst="0" w:colLast="0" w:name="_heading=h.y4whlbtqp3o" w:id="12"/>
-      <w:bookmarkEnd w:id="12"/>
-      <w:r>
-        <w:rPr>
-          <w:rFonts w:ascii="Times New Roman" w:cs="Times New Roman" w:eastAsia="Times New Roman" w:hAnsi="Times New Roman"/>
-          <w:b w:val="0"/>
-          <w:i w:val="0"/>
-          <w:smallCaps w:val="1"/>
-          <w:strike w:val="0"/>
+      <w:bookmarkStart w:colFirst="0" w:colLast="0" w:name="_heading=h.y4whlbtqp3o" w:id="10"/>
+      <w:bookmarkEnd w:id="10"/>
+      <w:r>
+        <w:rPr>
           <w:color w:val="000000"/>
-          <w:sz w:val="28"/>
-          <w:szCs w:val="28"/>
-          <w:u w:val="none"/>
-          <w:shd w:fill="auto" w:val="clear"/>
           <w:vertAlign w:val="baseline"/>
           <w:rtl w:val="0"/>
         </w:rPr>
         <w:t xml:space="preserve">Требования к продукту и к MVP</w:t>
       </w:r>
     </w:p>
-    <w:p>
-      <w:pPr>
-        <w:pStyle w:val="Heading3"/>
-        <w:spacing w:before="280" w:line="259" w:lineRule="auto"/>
-        <w:ind w:left="0" w:firstLine="0"/>
-        <w:rPr>
-          <w:rFonts w:ascii="Times New Roman" w:cs="Times New Roman" w:eastAsia="Times New Roman" w:hAnsi="Times New Roman"/>
-          <w:b w:val="1"/>
-          <w:color w:val="000000"/>
-          <w:sz w:val="28"/>
-          <w:szCs w:val="28"/>
-        </w:rPr>
-      </w:pPr>
-      <w:bookmarkStart w:colFirst="0" w:colLast="0" w:name="_heading=h.hcelmboo100h" w:id="13"/>
-      <w:bookmarkEnd w:id="13"/>
-      <w:r>
-        <w:rPr>
-          <w:rFonts w:ascii="Times New Roman" w:cs="Times New Roman" w:eastAsia="Times New Roman" w:hAnsi="Times New Roman"/>
-          <w:b w:val="1"/>
-          <w:color w:val="000000"/>
-          <w:sz w:val="28"/>
-          <w:szCs w:val="28"/>
-          <w:rtl w:val="0"/>
-        </w:rPr>
-        <w:t xml:space="preserve">Основные требования к продукту.</w:t>
-      </w:r>
-    </w:p>
-    <w:p>
-      <w:pPr>
-        <w:numPr>
-          <w:ilvl w:val="1"/>
-          <w:numId w:val="8"/>
-        </w:numPr>
-        <w:spacing w:line="259" w:lineRule="auto"/>
-        <w:ind w:left="850.3937007874017" w:hanging="285"/>
-      </w:pPr>
-      <w:r>
-        <w:rPr>
-          <w:rtl w:val="0"/>
-        </w:rPr>
-        <w:t xml:space="preserve">Игровые события должны иметь обучающий характер, опираться на основные принципы этикета.</w:t>
-      </w:r>
-    </w:p>
-    <w:p>
-      <w:pPr>
-        <w:numPr>
-          <w:ilvl w:val="1"/>
-          <w:numId w:val="8"/>
-        </w:numPr>
-        <w:spacing w:line="259" w:lineRule="auto"/>
-        <w:ind w:left="850.3937007874017" w:hanging="285"/>
-      </w:pPr>
-      <w:r>
-        <w:rPr>
-          <w:rtl w:val="0"/>
-        </w:rPr>
-        <w:t xml:space="preserve">Игра должна иметь разветвленный, в некоторых случаях цикличный, сюжет. У игрока должна быть возможность ответить правильно или неправильно.</w:t>
-      </w:r>
-    </w:p>
-    <w:p>
-      <w:pPr>
-        <w:numPr>
-          <w:ilvl w:val="1"/>
-          <w:numId w:val="8"/>
-        </w:numPr>
-        <w:spacing w:line="259" w:lineRule="auto"/>
-        <w:ind w:left="850.3937007874017" w:hanging="285"/>
-      </w:pPr>
-      <w:r>
-        <w:rPr>
-          <w:rtl w:val="0"/>
-        </w:rPr>
-        <w:t xml:space="preserve">Наличие возможности начать, сохранить и загрузить игру.</w:t>
-      </w:r>
-    </w:p>
-    <w:p>
-      <w:pPr>
-        <w:numPr>
-          <w:ilvl w:val="1"/>
-          <w:numId w:val="8"/>
-        </w:numPr>
-        <w:spacing w:line="259" w:lineRule="auto"/>
-        <w:ind w:left="850.3937007874017" w:hanging="285"/>
-      </w:pPr>
-      <w:r>
-        <w:rPr>
-          <w:rtl w:val="0"/>
-        </w:rPr>
-        <w:t xml:space="preserve">Наличие спрайтов с изображением персонажей. У персонажей должно быть несколько поз и эмоций, в зависимости от реплик.</w:t>
-      </w:r>
-    </w:p>
-    <w:p>
-      <w:pPr>
-        <w:numPr>
-          <w:ilvl w:val="1"/>
-          <w:numId w:val="8"/>
-        </w:numPr>
-        <w:spacing w:line="259" w:lineRule="auto"/>
-        <w:ind w:left="850.3937007874017" w:hanging="285"/>
-      </w:pPr>
-      <w:r>
-        <w:rPr>
-          <w:rtl w:val="0"/>
-        </w:rPr>
-        <w:t xml:space="preserve">В случае неправильного ответа игра должна будет объяснить, как и почему надо было ответить, “наказать” или вернуть в начало события.</w:t>
-      </w:r>
-    </w:p>
-    <w:p>
-      <w:pPr>
-        <w:numPr>
-          <w:ilvl w:val="1"/>
-          <w:numId w:val="8"/>
-        </w:numPr>
-        <w:spacing w:line="259" w:lineRule="auto"/>
-        <w:ind w:left="850.3937007874017" w:hanging="285"/>
-      </w:pPr>
-      <w:r>
-        <w:rPr>
-          <w:rtl w:val="0"/>
-        </w:rPr>
-        <w:t xml:space="preserve">Настройка параметров игры (громкость звуков).</w:t>
-      </w:r>
-    </w:p>
-    <w:p>
-      <w:pPr>
-        <w:numPr>
-          <w:ilvl w:val="1"/>
-          <w:numId w:val="8"/>
-        </w:numPr>
-        <w:spacing w:line="259" w:lineRule="auto"/>
-        <w:ind w:left="850.3937007874017" w:hanging="285"/>
-      </w:pPr>
-      <w:r>
-        <w:rPr>
-          <w:rtl w:val="0"/>
-        </w:rPr>
-        <w:t xml:space="preserve">Наличие возможности быстрого пропуска текста.</w:t>
-      </w:r>
-    </w:p>
-    <w:p>
-      <w:pPr>
-        <w:numPr>
-          <w:ilvl w:val="1"/>
-          <w:numId w:val="8"/>
-        </w:numPr>
-        <w:spacing w:line="259" w:lineRule="auto"/>
-        <w:ind w:left="850.3937007874017" w:hanging="285"/>
-      </w:pPr>
-      <w:r>
-        <w:rPr>
-          <w:rtl w:val="0"/>
-        </w:rPr>
-        <w:t xml:space="preserve">Игра должна содержать звуки, дополняющие обстановку и события, происходящие в повествовании.</w:t>
-      </w:r>
-    </w:p>
-    <w:p>
-      <w:pPr>
-        <w:numPr>
-          <w:ilvl w:val="1"/>
-          <w:numId w:val="8"/>
-        </w:numPr>
-        <w:spacing w:line="259" w:lineRule="auto"/>
-        <w:ind w:left="850.3937007874017" w:hanging="285"/>
-      </w:pPr>
-      <w:r>
-        <w:rPr>
-          <w:rtl w:val="0"/>
-        </w:rPr>
-        <w:t xml:space="preserve">Фоновые изображения должны быть качественными и правильно отображающими обстановку, в которой находится игрок.</w:t>
-      </w:r>
-    </w:p>
-    <w:p>
-      <w:pPr>
-        <w:numPr>
-          <w:ilvl w:val="1"/>
-          <w:numId w:val="8"/>
-        </w:numPr>
-        <w:spacing w:line="259" w:lineRule="auto"/>
-        <w:ind w:left="850.3937007874017" w:hanging="285"/>
-      </w:pPr>
-      <w:r>
-        <w:rPr>
-          <w:rtl w:val="0"/>
-        </w:rPr>
-        <w:t xml:space="preserve"> Фоновые изображения должны отображать времена суток.</w:t>
-      </w:r>
-    </w:p>
-    <w:p>
-      <w:pPr>
-        <w:numPr>
-          <w:ilvl w:val="1"/>
-          <w:numId w:val="8"/>
-        </w:numPr>
-        <w:spacing w:line="259" w:lineRule="auto"/>
-        <w:ind w:left="850.3937007874017" w:hanging="285"/>
-      </w:pPr>
-      <w:r>
-        <w:rPr>
-          <w:rtl w:val="0"/>
-        </w:rPr>
-        <w:t xml:space="preserve"> Наличие системы подсчета очков.</w:t>
-      </w:r>
-    </w:p>
-    <w:p>
-      <w:pPr>
-        <w:numPr>
-          <w:ilvl w:val="1"/>
-          <w:numId w:val="8"/>
-        </w:numPr>
-        <w:spacing w:line="259" w:lineRule="auto"/>
-        <w:ind w:left="850.3937007874017" w:hanging="285"/>
-      </w:pPr>
-      <w:r>
-        <w:rPr>
-          <w:rtl w:val="0"/>
-        </w:rPr>
-        <w:t xml:space="preserve"> Система флажков</w:t>
-      </w:r>
-    </w:p>
-    <w:p>
-      <w:pPr>
-        <w:numPr>
-          <w:ilvl w:val="1"/>
-          <w:numId w:val="8"/>
-        </w:numPr>
-        <w:spacing w:line="259" w:lineRule="auto"/>
-        <w:ind w:left="850.3937007874017" w:hanging="285"/>
-      </w:pPr>
-      <w:r>
-        <w:rPr>
-          <w:rtl w:val="0"/>
-        </w:rPr>
-        <w:t xml:space="preserve">Наличие плеера (возможность выбирать музыку).</w:t>
-      </w:r>
-    </w:p>
-    <w:p>
-      <w:pPr>
-        <w:numPr>
-          <w:ilvl w:val="1"/>
-          <w:numId w:val="8"/>
-        </w:numPr>
-        <w:spacing w:line="259" w:lineRule="auto"/>
-        <w:ind w:left="850.3937007874017" w:hanging="285"/>
-      </w:pPr>
-      <w:r>
-        <w:rPr>
-          <w:rtl w:val="0"/>
-        </w:rPr>
-        <w:t xml:space="preserve"> Механика подсказок.</w:t>
-      </w:r>
-    </w:p>
-    <w:p>
-      <w:pPr>
-        <w:numPr>
-          <w:ilvl w:val="1"/>
-          <w:numId w:val="8"/>
-        </w:numPr>
-        <w:spacing w:line="259" w:lineRule="auto"/>
-        <w:ind w:left="850.3937007874017" w:hanging="285"/>
-      </w:pPr>
-      <w:r>
-        <w:rPr>
-          <w:rtl w:val="0"/>
-        </w:rPr>
-        <w:t xml:space="preserve"> Наличие интерактивного телефона. </w:t>
-      </w:r>
-    </w:p>
-    <w:p>
-      <w:pPr>
-        <w:spacing w:line="259" w:lineRule="auto"/>
-        <w:ind w:left="1440" w:firstLine="0"/>
-        <w:rPr>
-          <w:b w:val="1"/>
-        </w:rPr>
-      </w:pPr>
-      <w:r>
-        <w:rPr>
-          <w:rtl w:val="0"/>
-        </w:rPr>
-      </w:r>
-    </w:p>
-    <w:p>
-      <w:pPr>
-        <w:spacing w:line="259" w:lineRule="auto"/>
-        <w:ind w:left="0" w:firstLine="0"/>
-        <w:rPr>
-          <w:rFonts w:ascii="Times New Roman" w:cs="Times New Roman" w:eastAsia="Times New Roman" w:hAnsi="Times New Roman"/>
-          <w:b w:val="1"/>
-          <w:color w:val="000000"/>
-          <w:sz w:val="28"/>
-          <w:szCs w:val="28"/>
-        </w:rPr>
-      </w:pPr>
-      <w:r>
-        <w:rPr>
-          <w:rFonts w:ascii="Times New Roman" w:cs="Times New Roman" w:eastAsia="Times New Roman" w:hAnsi="Times New Roman"/>
-          <w:b w:val="1"/>
-          <w:color w:val="000000"/>
-          <w:sz w:val="28"/>
-          <w:szCs w:val="28"/>
-          <w:rtl w:val="0"/>
-        </w:rPr>
-        <w:t xml:space="preserve">Требования к MVP продукта.</w:t>
-      </w:r>
-    </w:p>
+    <w:sdt>
+      <w:sdtPr>
+        <w:tag w:val="goog_rdk_3"/>
+      </w:sdtPr>
+      <w:sdtContent>
+        <w:p>
+          <w:pPr>
+            <w:pStyle w:val="Heading3"/>
+            <w:spacing w:before="280" w:line="259" w:lineRule="auto"/>
+            <w:ind w:left="0" w:firstLine="0"/>
+            <w:rPr>
+              <w:rFonts w:ascii="Times New Roman" w:cs="Times New Roman" w:eastAsia="Times New Roman" w:hAnsi="Times New Roman"/>
+              <w:b w:val="1"/>
+              <w:color w:val="000000"/>
+              <w:sz w:val="28"/>
+              <w:szCs w:val="28"/>
+            </w:rPr>
+          </w:pPr>
+          <w:bookmarkStart w:colFirst="0" w:colLast="0" w:name="_heading=h.hcelmboo100h" w:id="11"/>
+          <w:bookmarkEnd w:id="11"/>
+          <w:r>
+            <w:rPr>
+              <w:rFonts w:ascii="Times New Roman" w:cs="Times New Roman" w:eastAsia="Times New Roman" w:hAnsi="Times New Roman"/>
+              <w:b w:val="1"/>
+              <w:color w:val="000000"/>
+              <w:sz w:val="28"/>
+              <w:szCs w:val="28"/>
+              <w:rtl w:val="0"/>
+            </w:rPr>
+            <w:t xml:space="preserve">Основные требования к продукту.</w:t>
+          </w:r>
+        </w:p>
+      </w:sdtContent>
+    </w:sdt>
     <w:p>
       <w:pPr>
         <w:numPr>
@@ -15976,7 +15557,7 @@
         <w:rPr>
           <w:rtl w:val="0"/>
         </w:rPr>
-        <w:t xml:space="preserve">Игровые события должны иметь обучающий характер, опираться на основные принципы этикета</w:t>
+        <w:t xml:space="preserve">Игровые события должны иметь обучающий характер, опираться на основные принципы этикета.</w:t>
       </w:r>
     </w:p>
     <w:p>
@@ -15992,7 +15573,7 @@
         <w:rPr>
           <w:rtl w:val="0"/>
         </w:rPr>
-        <w:t xml:space="preserve">Игра должна иметь разветвленный сюжет. У игрока должна быть возможность ответить правильно или неправильно</w:t>
+        <w:t xml:space="preserve">Игра должна иметь разветвленный, в некоторых случаях цикличный, сюжет. У игрока должна быть возможность ответить правильно или неправильно.</w:t>
       </w:r>
     </w:p>
     <w:p>
@@ -16008,7 +15589,7 @@
         <w:rPr>
           <w:rtl w:val="0"/>
         </w:rPr>
-        <w:t xml:space="preserve">Наличие системы подсчёта очков.</w:t>
+        <w:t xml:space="preserve">Наличие возможности начать, сохранить и загрузить игру.</w:t>
       </w:r>
     </w:p>
     <w:p>
@@ -16024,7 +15605,7 @@
         <w:rPr>
           <w:rtl w:val="0"/>
         </w:rPr>
-        <w:t xml:space="preserve">В случае неправильного ответа игра должна будет объяснить, как и почему надо было ответить.</w:t>
+        <w:t xml:space="preserve">Наличие спрайтов с изображением персонажей. У персонажей должно быть несколько поз и эмоций, в зависимости от реплик.</w:t>
       </w:r>
     </w:p>
     <w:p>
@@ -16040,7 +15621,7 @@
         <w:rPr>
           <w:rtl w:val="0"/>
         </w:rPr>
-        <w:t xml:space="preserve">Наличие спрайтов с изображением персонажей.</w:t>
+        <w:t xml:space="preserve">В случае неправильного ответа игра должна будет объяснить, как и почему надо было ответить, “наказать” или вернуть в начало события.</w:t>
       </w:r>
     </w:p>
     <w:p>
@@ -16056,7 +15637,7 @@
         <w:rPr>
           <w:rtl w:val="0"/>
         </w:rPr>
-        <w:t xml:space="preserve">Фоновые изображения должны правильно отображать обстановку, в которой находится игрок.</w:t>
+        <w:t xml:space="preserve">Настройка параметров игры (громкость звуков).</w:t>
       </w:r>
     </w:p>
     <w:p>
@@ -16072,6 +15653,293 @@
         <w:rPr>
           <w:rtl w:val="0"/>
         </w:rPr>
+        <w:t xml:space="preserve">Наличие возможности быстрого пропуска текста.</w:t>
+      </w:r>
+    </w:p>
+    <w:p>
+      <w:pPr>
+        <w:numPr>
+          <w:ilvl w:val="1"/>
+          <w:numId w:val="9"/>
+        </w:numPr>
+        <w:spacing w:line="259" w:lineRule="auto"/>
+        <w:ind w:left="850.3937007874017" w:hanging="285"/>
+      </w:pPr>
+      <w:r>
+        <w:rPr>
+          <w:rtl w:val="0"/>
+        </w:rPr>
+        <w:t xml:space="preserve">Игра должна содержать звуки, дополняющие обстановку и события, происходящие в повествовании.</w:t>
+      </w:r>
+    </w:p>
+    <w:p>
+      <w:pPr>
+        <w:numPr>
+          <w:ilvl w:val="1"/>
+          <w:numId w:val="9"/>
+        </w:numPr>
+        <w:spacing w:line="259" w:lineRule="auto"/>
+        <w:ind w:left="850.3937007874017" w:hanging="285"/>
+      </w:pPr>
+      <w:r>
+        <w:rPr>
+          <w:rtl w:val="0"/>
+        </w:rPr>
+        <w:t xml:space="preserve">Фоновые изображения должны быть качественными и правильно отображающими обстановку, в которой находится игрок.</w:t>
+      </w:r>
+    </w:p>
+    <w:p>
+      <w:pPr>
+        <w:numPr>
+          <w:ilvl w:val="1"/>
+          <w:numId w:val="9"/>
+        </w:numPr>
+        <w:spacing w:line="259" w:lineRule="auto"/>
+        <w:ind w:left="850.3937007874017" w:hanging="285"/>
+      </w:pPr>
+      <w:r>
+        <w:rPr>
+          <w:rtl w:val="0"/>
+        </w:rPr>
+        <w:t xml:space="preserve"> Фоновые изображения должны отображать времена суток.</w:t>
+      </w:r>
+    </w:p>
+    <w:p>
+      <w:pPr>
+        <w:numPr>
+          <w:ilvl w:val="1"/>
+          <w:numId w:val="9"/>
+        </w:numPr>
+        <w:spacing w:line="259" w:lineRule="auto"/>
+        <w:ind w:left="850.3937007874017" w:hanging="285"/>
+      </w:pPr>
+      <w:r>
+        <w:rPr>
+          <w:rtl w:val="0"/>
+        </w:rPr>
+        <w:t xml:space="preserve"> Наличие системы подсчета очков.</w:t>
+      </w:r>
+    </w:p>
+    <w:p>
+      <w:pPr>
+        <w:numPr>
+          <w:ilvl w:val="1"/>
+          <w:numId w:val="9"/>
+        </w:numPr>
+        <w:spacing w:line="259" w:lineRule="auto"/>
+        <w:ind w:left="850.3937007874017" w:hanging="285"/>
+      </w:pPr>
+      <w:r>
+        <w:rPr>
+          <w:rtl w:val="0"/>
+        </w:rPr>
+        <w:t xml:space="preserve"> Система флажков</w:t>
+      </w:r>
+    </w:p>
+    <w:p>
+      <w:pPr>
+        <w:numPr>
+          <w:ilvl w:val="1"/>
+          <w:numId w:val="9"/>
+        </w:numPr>
+        <w:spacing w:line="259" w:lineRule="auto"/>
+        <w:ind w:left="850.3937007874017" w:hanging="285"/>
+      </w:pPr>
+      <w:r>
+        <w:rPr>
+          <w:rtl w:val="0"/>
+        </w:rPr>
+        <w:t xml:space="preserve">Наличие плеера (возможность выбирать музыку).</w:t>
+      </w:r>
+    </w:p>
+    <w:p>
+      <w:pPr>
+        <w:numPr>
+          <w:ilvl w:val="1"/>
+          <w:numId w:val="9"/>
+        </w:numPr>
+        <w:spacing w:line="259" w:lineRule="auto"/>
+        <w:ind w:left="850.3937007874017" w:hanging="285"/>
+      </w:pPr>
+      <w:r>
+        <w:rPr>
+          <w:rtl w:val="0"/>
+        </w:rPr>
+        <w:t xml:space="preserve"> Механика подсказок.</w:t>
+      </w:r>
+    </w:p>
+    <w:p>
+      <w:pPr>
+        <w:numPr>
+          <w:ilvl w:val="1"/>
+          <w:numId w:val="9"/>
+        </w:numPr>
+        <w:spacing w:line="259" w:lineRule="auto"/>
+        <w:ind w:left="850.3937007874017" w:hanging="285"/>
+      </w:pPr>
+      <w:r>
+        <w:rPr>
+          <w:rtl w:val="0"/>
+        </w:rPr>
+        <w:t xml:space="preserve"> Наличие интерактивного телефона. </w:t>
+      </w:r>
+    </w:p>
+    <w:p>
+      <w:pPr>
+        <w:spacing w:line="259" w:lineRule="auto"/>
+        <w:ind w:left="1440" w:firstLine="0"/>
+        <w:rPr>
+          <w:b w:val="1"/>
+        </w:rPr>
+      </w:pPr>
+      <w:r>
+        <w:rPr>
+          <w:rtl w:val="0"/>
+        </w:rPr>
+      </w:r>
+    </w:p>
+    <w:sdt>
+      <w:sdtPr>
+        <w:tag w:val="goog_rdk_4"/>
+      </w:sdtPr>
+      <w:sdtContent>
+        <w:p>
+          <w:pPr>
+            <w:pStyle w:val="Heading3"/>
+            <w:spacing w:line="259" w:lineRule="auto"/>
+            <w:rPr>
+              <w:rFonts w:ascii="Times New Roman" w:cs="Times New Roman" w:eastAsia="Times New Roman" w:hAnsi="Times New Roman"/>
+              <w:b w:val="1"/>
+              <w:color w:val="000000"/>
+              <w:sz w:val="28"/>
+              <w:szCs w:val="28"/>
+            </w:rPr>
+          </w:pPr>
+          <w:bookmarkStart w:colFirst="0" w:colLast="0" w:name="_heading=h.r3qirwtlq0t" w:id="12"/>
+          <w:bookmarkEnd w:id="12"/>
+          <w:r>
+            <w:rPr>
+              <w:rFonts w:ascii="Times New Roman" w:cs="Times New Roman" w:eastAsia="Times New Roman" w:hAnsi="Times New Roman"/>
+              <w:b w:val="1"/>
+              <w:color w:val="000000"/>
+              <w:sz w:val="28"/>
+              <w:szCs w:val="28"/>
+              <w:rtl w:val="0"/>
+            </w:rPr>
+            <w:t xml:space="preserve">Требования к MVP продукта.</w:t>
+          </w:r>
+        </w:p>
+      </w:sdtContent>
+    </w:sdt>
+    <w:p>
+      <w:pPr>
+        <w:numPr>
+          <w:ilvl w:val="1"/>
+          <w:numId w:val="10"/>
+        </w:numPr>
+        <w:spacing w:line="259" w:lineRule="auto"/>
+        <w:ind w:left="850.3937007874017" w:hanging="285"/>
+      </w:pPr>
+      <w:r>
+        <w:rPr>
+          <w:rtl w:val="0"/>
+        </w:rPr>
+        <w:t xml:space="preserve">Игровые события должны иметь обучающий характер, опираться на основные принципы этикета</w:t>
+      </w:r>
+    </w:p>
+    <w:p>
+      <w:pPr>
+        <w:numPr>
+          <w:ilvl w:val="1"/>
+          <w:numId w:val="10"/>
+        </w:numPr>
+        <w:spacing w:line="259" w:lineRule="auto"/>
+        <w:ind w:left="850.3937007874017" w:hanging="285"/>
+      </w:pPr>
+      <w:r>
+        <w:rPr>
+          <w:rtl w:val="0"/>
+        </w:rPr>
+        <w:t xml:space="preserve">Игра должна иметь разветвленный сюжет. У игрока должна быть возможность ответить правильно или неправильно</w:t>
+      </w:r>
+    </w:p>
+    <w:p>
+      <w:pPr>
+        <w:numPr>
+          <w:ilvl w:val="1"/>
+          <w:numId w:val="10"/>
+        </w:numPr>
+        <w:spacing w:line="259" w:lineRule="auto"/>
+        <w:ind w:left="850.3937007874017" w:hanging="285"/>
+      </w:pPr>
+      <w:r>
+        <w:rPr>
+          <w:rtl w:val="0"/>
+        </w:rPr>
+        <w:t xml:space="preserve">Наличие системы подсчёта очков.</w:t>
+      </w:r>
+    </w:p>
+    <w:p>
+      <w:pPr>
+        <w:numPr>
+          <w:ilvl w:val="1"/>
+          <w:numId w:val="10"/>
+        </w:numPr>
+        <w:spacing w:line="259" w:lineRule="auto"/>
+        <w:ind w:left="850.3937007874017" w:hanging="285"/>
+      </w:pPr>
+      <w:r>
+        <w:rPr>
+          <w:rtl w:val="0"/>
+        </w:rPr>
+        <w:t xml:space="preserve">В случае неправильного ответа игра должна будет объяснить, как и почему надо было ответить.</w:t>
+      </w:r>
+    </w:p>
+    <w:p>
+      <w:pPr>
+        <w:numPr>
+          <w:ilvl w:val="1"/>
+          <w:numId w:val="10"/>
+        </w:numPr>
+        <w:spacing w:line="259" w:lineRule="auto"/>
+        <w:ind w:left="850.3937007874017" w:hanging="285"/>
+      </w:pPr>
+      <w:r>
+        <w:rPr>
+          <w:rtl w:val="0"/>
+        </w:rPr>
+        <w:t xml:space="preserve">Наличие спрайтов с изображением персонажей.</w:t>
+      </w:r>
+    </w:p>
+    <w:p>
+      <w:pPr>
+        <w:numPr>
+          <w:ilvl w:val="1"/>
+          <w:numId w:val="10"/>
+        </w:numPr>
+        <w:spacing w:line="259" w:lineRule="auto"/>
+        <w:ind w:left="850.3937007874017" w:hanging="285"/>
+      </w:pPr>
+      <w:r>
+        <w:rPr>
+          <w:rtl w:val="0"/>
+        </w:rPr>
+        <w:t xml:space="preserve">Фоновые изображения должны правильно отображать обстановку, в которой находится игрок.</w:t>
+      </w:r>
+    </w:p>
+    <w:p>
+      <w:pPr>
+        <w:numPr>
+          <w:ilvl w:val="1"/>
+          <w:numId w:val="10"/>
+        </w:numPr>
+        <w:spacing w:line="259" w:lineRule="auto"/>
+        <w:ind w:left="850.3937007874017" w:hanging="285"/>
+      </w:pPr>
+      <w:r>
+        <w:rPr>
+          <w:rtl w:val="0"/>
+        </w:rPr>
         <w:t xml:space="preserve">Игра должна предоставить теоретический материал об основных правилах и принципах этикета.</w:t>
       </w:r>
     </w:p>
@@ -16089,42 +15957,25 @@
     </w:p>
     <w:p>
       <w:pPr>
+        <w:pStyle w:val="Heading1"/>
         <w:spacing w:line="259" w:lineRule="auto"/>
-        <w:ind w:left="0" w:firstLine="0"/>
         <w:jc w:val="both"/>
         <w:rPr>
-          <w:rFonts w:ascii="Times New Roman" w:cs="Times New Roman" w:eastAsia="Times New Roman" w:hAnsi="Times New Roman"/>
-          <w:b w:val="0"/>
-          <w:i w:val="0"/>
-          <w:smallCaps w:val="1"/>
-          <w:strike w:val="0"/>
           <w:color w:val="000000"/>
-          <w:sz w:val="28"/>
-          <w:szCs w:val="28"/>
-          <w:u w:val="none"/>
-          <w:shd w:fill="auto" w:val="clear"/>
           <w:vertAlign w:val="baseline"/>
         </w:rPr>
       </w:pPr>
-      <w:r>
-        <w:rPr>
-          <w:smallCaps w:val="1"/>
+      <w:bookmarkStart w:colFirst="0" w:colLast="0" w:name="_heading=h.n0b09xi2tg9j" w:id="13"/>
+      <w:bookmarkEnd w:id="13"/>
+      <w:r>
+        <w:rPr>
           <w:rtl w:val="0"/>
         </w:rPr>
         <w:t xml:space="preserve">                                            </w:t>
       </w:r>
       <w:r>
         <w:rPr>
-          <w:rFonts w:ascii="Times New Roman" w:cs="Times New Roman" w:eastAsia="Times New Roman" w:hAnsi="Times New Roman"/>
-          <w:b w:val="0"/>
-          <w:i w:val="0"/>
-          <w:smallCaps w:val="1"/>
-          <w:strike w:val="0"/>
           <w:color w:val="000000"/>
-          <w:sz w:val="28"/>
-          <w:szCs w:val="28"/>
-          <w:u w:val="none"/>
-          <w:shd w:fill="auto" w:val="clear"/>
           <w:vertAlign w:val="baseline"/>
           <w:rtl w:val="0"/>
         </w:rPr>
@@ -16177,22 +16028,29 @@
         </w:rPr>
       </w:r>
     </w:p>
-    <w:p>
-      <w:pPr>
-        <w:spacing w:line="259" w:lineRule="auto"/>
-        <w:ind w:left="0" w:firstLine="0"/>
-        <w:rPr>
-          <w:b w:val="1"/>
-        </w:rPr>
-      </w:pPr>
-      <w:r>
-        <w:rPr>
-          <w:b w:val="1"/>
-          <w:rtl w:val="0"/>
-        </w:rPr>
-        <w:t xml:space="preserve">Стек:</w:t>
-      </w:r>
-    </w:p>
+    <w:sdt>
+      <w:sdtPr>
+        <w:tag w:val="goog_rdk_5"/>
+      </w:sdtPr>
+      <w:sdtContent>
+        <w:p>
+          <w:pPr>
+            <w:spacing w:line="259" w:lineRule="auto"/>
+            <w:ind w:left="0" w:firstLine="0"/>
+            <w:rPr>
+              <w:b w:val="1"/>
+            </w:rPr>
+          </w:pPr>
+          <w:r>
+            <w:rPr>
+              <w:b w:val="1"/>
+              <w:rtl w:val="0"/>
+            </w:rPr>
+            <w:t xml:space="preserve">Стек:</w:t>
+          </w:r>
+        </w:p>
+      </w:sdtContent>
+    </w:sdt>
     <w:p>
       <w:pPr>
         <w:numPr>
@@ -16222,7 +16080,7 @@
         <w:rPr>
           <w:rtl w:val="0"/>
         </w:rPr>
-        <w:t xml:space="preserve">     b)  Python + Atom</w:t>
+        <w:t xml:space="preserve">     b)  Python + Notepad++</w:t>
       </w:r>
     </w:p>
     <w:p>
@@ -16241,22 +16099,150 @@
     <w:p>
       <w:pPr>
         <w:spacing w:line="259" w:lineRule="auto"/>
-        <w:ind w:firstLine="285"/>
+        <w:ind w:left="0" w:firstLine="0"/>
         <w:rPr/>
       </w:pPr>
       <w:r>
         <w:rPr>
           <w:rtl w:val="0"/>
         </w:rPr>
+        <w:t xml:space="preserve">     d)  MediBang Paint</w:t>
+      </w:r>
+    </w:p>
+    <w:p>
+      <w:pPr>
+        <w:spacing w:line="259" w:lineRule="auto"/>
+        <w:ind w:left="0" w:firstLine="0"/>
+        <w:rPr/>
+      </w:pPr>
+      <w:r>
+        <w:rPr>
+          <w:rtl w:val="0"/>
+        </w:rPr>
+        <w:t xml:space="preserve">     e)  Adobe Photoshop</w:t>
       </w:r>
     </w:p>
     <w:p>
       <w:pPr>
         <w:spacing w:after="160" w:line="259" w:lineRule="auto"/>
+        <w:rPr/>
+      </w:pPr>
+      <w:r>
+        <w:br w:type="page"/>
+      </w:r>
+      <w:r>
+        <w:rPr>
+          <w:rtl w:val="0"/>
+        </w:rPr>
+      </w:r>
+    </w:p>
+    <w:p>
+      <w:pPr>
+        <w:pStyle w:val="Heading1"/>
+        <w:spacing w:after="240" w:before="120" w:lineRule="auto"/>
+        <w:jc w:val="center"/>
         <w:rPr>
           <w:color w:val="000000"/>
         </w:rPr>
       </w:pPr>
+      <w:bookmarkStart w:colFirst="0" w:colLast="0" w:name="_heading=h.tizzyl5jeenm" w:id="14"/>
+      <w:bookmarkEnd w:id="14"/>
+      <w:r>
+        <w:rPr>
+          <w:color w:val="000000"/>
+          <w:rtl w:val="0"/>
+        </w:rPr>
+        <w:t xml:space="preserve">Написание сценария</w:t>
+      </w:r>
+    </w:p>
+    <w:p>
+      <w:pPr>
+        <w:pBdr>
+          <w:top w:color="auto" w:space="0" w:sz="0" w:val="none"/>
+          <w:bottom w:color="auto" w:space="5" w:sz="0" w:val="none"/>
+          <w:right w:color="auto" w:space="0" w:sz="0" w:val="none"/>
+        </w:pBdr>
+        <w:spacing w:after="40" w:lineRule="auto"/>
+        <w:ind w:left="0" w:firstLine="285"/>
+        <w:rPr/>
+      </w:pPr>
+      <w:r>
+        <w:rPr>
+          <w:rtl w:val="0"/>
+        </w:rPr>
+        <w:t xml:space="preserve">Существует несколько методов написания сценария. Методом проб мы поняли, что больше всего нам подходит написание основных контрольных точек и описание того, как главный герой посещает их, и какие эмоции он при этом испытывает.  </w:t>
+      </w:r>
+    </w:p>
+    <w:p>
+      <w:pPr>
+        <w:pBdr>
+          <w:top w:color="auto" w:space="0" w:sz="0" w:val="none"/>
+          <w:bottom w:color="auto" w:space="5" w:sz="0" w:val="none"/>
+          <w:right w:color="auto" w:space="0" w:sz="0" w:val="none"/>
+        </w:pBdr>
+        <w:spacing w:after="40" w:lineRule="auto"/>
+        <w:ind w:left="0" w:firstLine="285"/>
+        <w:rPr/>
+      </w:pPr>
+      <w:r>
+        <w:rPr>
+          <w:rtl w:val="0"/>
+        </w:rPr>
+        <w:t xml:space="preserve">После создания определённого каркаса сюжета и составления основной сюжетной линии, добавляются выборы, которые и отличают визуальную новеллу от книги. На основании этих выборов строится развитие основного сюжета и мини-сюжеты, которые дают игроку интерактивность, а игре реиграбельность. Большинство выборов имеют подтекст в виде этикета и практическое тестирование. Но есть и выборы, которые просто влияют на повествование, без образовательной нагрузки.</w:t>
+      </w:r>
+    </w:p>
+    <w:p>
+      <w:pPr>
+        <w:pBdr>
+          <w:top w:color="auto" w:space="0" w:sz="0" w:val="none"/>
+          <w:bottom w:color="auto" w:space="5" w:sz="0" w:val="none"/>
+          <w:right w:color="auto" w:space="0" w:sz="0" w:val="none"/>
+        </w:pBdr>
+        <w:spacing w:after="40" w:lineRule="auto"/>
+        <w:ind w:left="0" w:firstLine="285"/>
+        <w:rPr/>
+      </w:pPr>
+      <w:r>
+        <w:rPr>
+          <w:rtl w:val="0"/>
+        </w:rPr>
+        <w:t xml:space="preserve">Основная задача сценария для MVP является ответить на три вопроса: Что такое общение?; Что такое этикет?; Как они взаимосвязаны?, а также рассказать об основных правилах этикета и проверить усвоенный материал.   </w:t>
+      </w:r>
+    </w:p>
+    <w:p>
+      <w:pPr>
+        <w:pBdr>
+          <w:top w:color="auto" w:space="0" w:sz="0" w:val="none"/>
+          <w:bottom w:color="auto" w:space="5" w:sz="0" w:val="none"/>
+          <w:right w:color="auto" w:space="0" w:sz="0" w:val="none"/>
+        </w:pBdr>
+        <w:spacing w:after="40" w:lineRule="auto"/>
+        <w:ind w:left="0" w:firstLine="285"/>
+        <w:rPr/>
+      </w:pPr>
+      <w:r>
+        <w:rPr>
+          <w:rtl w:val="0"/>
+        </w:rPr>
+        <w:t xml:space="preserve">В определённый момент написания нам пришла идея о создании двух путей изучения этикета. Теоретический и практический, которые представлены библиотекой и тренингами. Сюжет в библиотеке основан на информации из пособий по изучению этикета, поэтому игрок будет получать большое количество информации, которая почти полностью направлена на теоретическое понимания этикета. В то же время второй путь создан менее нагруженным, но более художественным, для наслаждения сюжетом с минимальным количеством образовательного контента. Также его преимуществом является большее количество практического взаимодействия, так как основа обучения на тренингах общение с другими людьми. Помимо этих путей, игрок получает знания об этикете через обычные жизненные ситуации и аудиокнигу героя. Таким образом, на протяжении всей новеллы, игрок изучит достаточное количество информации, чтобы в конце ответить на вопросы и получить одну из трёх концовок.</w:t>
+      </w:r>
+    </w:p>
+    <w:p>
+      <w:pPr>
+        <w:rPr/>
+      </w:pPr>
+      <w:r>
+        <w:rPr>
+          <w:rtl w:val="0"/>
+        </w:rPr>
+      </w:r>
+    </w:p>
+    <w:p>
+      <w:pPr>
+        <w:spacing w:after="160" w:line="259" w:lineRule="auto"/>
+        <w:jc w:val="center"/>
+        <w:rPr/>
+      </w:pPr>
       <w:r>
         <w:br w:type="page"/>
       </w:r>
@@ -16268,52 +16254,40 @@
     </w:p>
     <w:p>
       <w:pPr>
+        <w:spacing w:after="160" w:line="259" w:lineRule="auto"/>
+        <w:rPr/>
+      </w:pPr>
+      <w:r>
+        <w:rPr>
+          <w:rtl w:val="0"/>
+        </w:rPr>
+      </w:r>
+    </w:p>
+    <w:p>
+      <w:pPr>
+        <w:pStyle w:val="Heading1"/>
         <w:keepNext w:val="1"/>
         <w:keepLines w:val="1"/>
-        <w:widowControl w:val="1"/>
-        <w:pBdr>
-          <w:top w:space="0" w:sz="0" w:val="nil"/>
-          <w:left w:space="0" w:sz="0" w:val="nil"/>
-          <w:bottom w:space="0" w:sz="0" w:val="nil"/>
-          <w:right w:space="0" w:sz="0" w:val="nil"/>
-          <w:between w:space="0" w:sz="0" w:val="nil"/>
-        </w:pBdr>
-        <w:shd w:fill="auto" w:val="clear"/>
-        <w:spacing w:after="240" w:before="120" w:line="240" w:lineRule="auto"/>
-        <w:ind w:left="0" w:right="0" w:firstLine="0"/>
+        <w:spacing w:after="240" w:before="120" w:lineRule="auto"/>
         <w:jc w:val="center"/>
         <w:rPr>
-          <w:rFonts w:ascii="Times New Roman" w:cs="Times New Roman" w:eastAsia="Times New Roman" w:hAnsi="Times New Roman"/>
-          <w:b w:val="0"/>
-          <w:i w:val="0"/>
-          <w:smallCaps w:val="1"/>
-          <w:strike w:val="0"/>
           <w:color w:val="000000"/>
-          <w:sz w:val="28"/>
-          <w:szCs w:val="28"/>
-          <w:u w:val="none"/>
-          <w:shd w:fill="auto" w:val="clear"/>
+        </w:rPr>
+      </w:pPr>
+      <w:bookmarkStart w:colFirst="0" w:colLast="0" w:name="_heading=h.3rdcrjn" w:id="15"/>
+      <w:bookmarkEnd w:id="15"/>
+      <w:r>
+        <w:rPr>
+          <w:color w:val="000000"/>
           <w:vertAlign w:val="baseline"/>
-        </w:rPr>
-      </w:pPr>
-      <w:bookmarkStart w:colFirst="0" w:colLast="0" w:name="_heading=h.3rdcrjn" w:id="14"/>
-      <w:bookmarkEnd w:id="14"/>
-      <w:r>
-        <w:rPr>
-          <w:rFonts w:ascii="Times New Roman" w:cs="Times New Roman" w:eastAsia="Times New Roman" w:hAnsi="Times New Roman"/>
-          <w:b w:val="0"/>
-          <w:i w:val="0"/>
-          <w:smallCaps w:val="1"/>
-          <w:strike w:val="0"/>
-          <w:color w:val="000000"/>
-          <w:sz w:val="28"/>
-          <w:szCs w:val="28"/>
-          <w:u w:val="none"/>
-          <w:shd w:fill="auto" w:val="clear"/>
-          <w:vertAlign w:val="baseline"/>
           <w:rtl w:val="0"/>
         </w:rPr>
         <w:t xml:space="preserve">Прототипирование</w:t>
+      </w:r>
+      <w:r>
+        <w:rPr>
+          <w:rtl w:val="0"/>
+        </w:rPr>
       </w:r>
     </w:p>
     <w:p>
@@ -16331,209 +16305,13 @@
         <w:shd w:fill="auto" w:val="clear"/>
         <w:spacing w:after="120" w:before="120" w:line="360" w:lineRule="auto"/>
         <w:ind w:left="0" w:right="0" w:firstLine="709"/>
-        <w:jc w:val="both"/>
-        <w:rPr>
-          <w:rFonts w:ascii="Times New Roman" w:cs="Times New Roman" w:eastAsia="Times New Roman" w:hAnsi="Times New Roman"/>
-          <w:b w:val="0"/>
-          <w:i w:val="0"/>
-          <w:smallCaps w:val="0"/>
-          <w:strike w:val="0"/>
-          <w:color w:val="000000"/>
-          <w:sz w:val="28"/>
-          <w:szCs w:val="28"/>
-          <w:u w:val="none"/>
-          <w:shd w:fill="auto" w:val="clear"/>
-          <w:vertAlign w:val="baseline"/>
-        </w:rPr>
-      </w:pPr>
-      <w:r>
-        <w:rPr>
-          <w:rFonts w:ascii="Times New Roman" w:cs="Times New Roman" w:eastAsia="Times New Roman" w:hAnsi="Times New Roman"/>
-          <w:b w:val="0"/>
-          <w:i w:val="0"/>
-          <w:smallCaps w:val="0"/>
-          <w:strike w:val="0"/>
-          <w:color w:val="000000"/>
-          <w:sz w:val="28"/>
-          <w:szCs w:val="28"/>
-          <w:u w:val="none"/>
-          <w:shd w:fill="auto" w:val="clear"/>
-          <w:vertAlign w:val="baseline"/>
-          <w:rtl w:val="0"/>
-        </w:rPr>
-        <w:t xml:space="preserve">Процесс создания прототипа состоит из четырёх шагов:</w:t>
-      </w:r>
-    </w:p>
-    <w:p>
-      <w:pPr>
-        <w:keepNext w:val="0"/>
-        <w:keepLines w:val="0"/>
-        <w:widowControl w:val="1"/>
-        <w:numPr>
-          <w:ilvl w:val="0"/>
-          <w:numId w:val="7"/>
-        </w:numPr>
-        <w:pBdr>
-          <w:top w:space="0" w:sz="0" w:val="nil"/>
-          <w:left w:space="0" w:sz="0" w:val="nil"/>
-          <w:bottom w:space="0" w:sz="0" w:val="nil"/>
-          <w:right w:space="0" w:sz="0" w:val="nil"/>
-          <w:between w:space="0" w:sz="0" w:val="nil"/>
-        </w:pBdr>
-        <w:shd w:fill="auto" w:val="clear"/>
-        <w:tabs>
-          <w:tab w:val="left" w:pos="1134"/>
-        </w:tabs>
-        <w:spacing w:after="0" w:before="0" w:line="360" w:lineRule="auto"/>
-        <w:ind w:left="360" w:right="0" w:hanging="360"/>
-        <w:jc w:val="left"/>
         <w:rPr/>
       </w:pPr>
       <w:r>
         <w:rPr>
-          <w:rFonts w:ascii="Times New Roman" w:cs="Times New Roman" w:eastAsia="Times New Roman" w:hAnsi="Times New Roman"/>
-          <w:b w:val="0"/>
-          <w:i w:val="0"/>
-          <w:smallCaps w:val="0"/>
-          <w:strike w:val="0"/>
-          <w:color w:val="000000"/>
-          <w:sz w:val="28"/>
-          <w:szCs w:val="28"/>
-          <w:u w:val="none"/>
-          <w:shd w:fill="auto" w:val="clear"/>
-          <w:vertAlign w:val="baseline"/>
-          <w:rtl w:val="0"/>
-        </w:rPr>
-        <w:t xml:space="preserve">Определение начальных требований.</w:t>
-      </w:r>
-    </w:p>
-    <w:p>
-      <w:pPr>
-        <w:keepNext w:val="0"/>
-        <w:keepLines w:val="0"/>
-        <w:widowControl w:val="1"/>
-        <w:numPr>
-          <w:ilvl w:val="0"/>
-          <w:numId w:val="7"/>
-        </w:numPr>
-        <w:pBdr>
-          <w:top w:space="0" w:sz="0" w:val="nil"/>
-          <w:left w:space="0" w:sz="0" w:val="nil"/>
-          <w:bottom w:space="0" w:sz="0" w:val="nil"/>
-          <w:right w:space="0" w:sz="0" w:val="nil"/>
-          <w:between w:space="0" w:sz="0" w:val="nil"/>
-        </w:pBdr>
-        <w:shd w:fill="auto" w:val="clear"/>
-        <w:tabs>
-          <w:tab w:val="left" w:pos="1134"/>
-        </w:tabs>
-        <w:spacing w:after="0" w:before="0" w:line="360" w:lineRule="auto"/>
-        <w:ind w:left="360" w:right="0" w:hanging="360"/>
-        <w:jc w:val="left"/>
-        <w:rPr/>
-      </w:pPr>
-      <w:r>
-        <w:rPr>
-          <w:rFonts w:ascii="Times New Roman" w:cs="Times New Roman" w:eastAsia="Times New Roman" w:hAnsi="Times New Roman"/>
-          <w:b w:val="0"/>
-          <w:i w:val="0"/>
-          <w:smallCaps w:val="0"/>
-          <w:strike w:val="0"/>
-          <w:color w:val="000000"/>
-          <w:sz w:val="28"/>
-          <w:szCs w:val="28"/>
-          <w:u w:val="none"/>
-          <w:shd w:fill="auto" w:val="clear"/>
-          <w:vertAlign w:val="baseline"/>
-          <w:rtl w:val="0"/>
-        </w:rPr>
-        <w:t xml:space="preserve">Разработки первого варианта прототипа (в ПО. например, который содержит только пользовательский интерфейс системы).</w:t>
-      </w:r>
-    </w:p>
-    <w:p>
-      <w:pPr>
-        <w:keepNext w:val="0"/>
-        <w:keepLines w:val="0"/>
-        <w:widowControl w:val="1"/>
-        <w:numPr>
-          <w:ilvl w:val="0"/>
-          <w:numId w:val="7"/>
-        </w:numPr>
-        <w:pBdr>
-          <w:top w:space="0" w:sz="0" w:val="nil"/>
-          <w:left w:space="0" w:sz="0" w:val="nil"/>
-          <w:bottom w:space="0" w:sz="0" w:val="nil"/>
-          <w:right w:space="0" w:sz="0" w:val="nil"/>
-          <w:between w:space="0" w:sz="0" w:val="nil"/>
-        </w:pBdr>
-        <w:shd w:fill="auto" w:val="clear"/>
-        <w:tabs>
-          <w:tab w:val="left" w:pos="1134"/>
-        </w:tabs>
-        <w:spacing w:after="0" w:before="0" w:line="360" w:lineRule="auto"/>
-        <w:ind w:left="360" w:right="0" w:hanging="360"/>
-        <w:jc w:val="left"/>
-        <w:rPr/>
-      </w:pPr>
-      <w:r>
-        <w:rPr>
-          <w:rFonts w:ascii="Times New Roman" w:cs="Times New Roman" w:eastAsia="Times New Roman" w:hAnsi="Times New Roman"/>
-          <w:b w:val="0"/>
-          <w:i w:val="0"/>
-          <w:smallCaps w:val="0"/>
-          <w:strike w:val="0"/>
-          <w:color w:val="000000"/>
-          <w:sz w:val="28"/>
-          <w:szCs w:val="28"/>
-          <w:u w:val="none"/>
-          <w:shd w:fill="auto" w:val="clear"/>
-          <w:vertAlign w:val="baseline"/>
-          <w:rtl w:val="0"/>
-        </w:rPr>
-        <w:t xml:space="preserve">Этап изучения прототипа заказчиком и конечным пользователем. Получение обратной связи о необходимых изменениях и дополнениях.</w:t>
-      </w:r>
-    </w:p>
-    <w:p>
-      <w:pPr>
-        <w:keepNext w:val="0"/>
-        <w:keepLines w:val="0"/>
-        <w:widowControl w:val="1"/>
-        <w:numPr>
-          <w:ilvl w:val="0"/>
-          <w:numId w:val="7"/>
-        </w:numPr>
-        <w:pBdr>
-          <w:top w:space="0" w:sz="0" w:val="nil"/>
-          <w:left w:space="0" w:sz="0" w:val="nil"/>
-          <w:bottom w:space="0" w:sz="0" w:val="nil"/>
-          <w:right w:space="0" w:sz="0" w:val="nil"/>
-          <w:between w:space="0" w:sz="0" w:val="nil"/>
-        </w:pBdr>
-        <w:shd w:fill="auto" w:val="clear"/>
-        <w:tabs>
-          <w:tab w:val="left" w:pos="1134"/>
-        </w:tabs>
-        <w:spacing w:after="0" w:before="0" w:line="360" w:lineRule="auto"/>
-        <w:ind w:left="360" w:right="0" w:hanging="360"/>
-        <w:jc w:val="left"/>
-        <w:rPr/>
-      </w:pPr>
-      <w:r>
-        <w:rPr>
-          <w:rFonts w:ascii="Times New Roman" w:cs="Times New Roman" w:eastAsia="Times New Roman" w:hAnsi="Times New Roman"/>
-          <w:b w:val="0"/>
-          <w:i w:val="0"/>
-          <w:smallCaps w:val="0"/>
-          <w:strike w:val="0"/>
-          <w:color w:val="000000"/>
-          <w:sz w:val="28"/>
-          <w:szCs w:val="28"/>
-          <w:u w:val="none"/>
-          <w:shd w:fill="auto" w:val="clear"/>
-          <w:vertAlign w:val="baseline"/>
-          <w:rtl w:val="0"/>
-        </w:rPr>
-        <w:t xml:space="preserve">Переработка прототипа с учетом полученных замечаний и предложений.</w:t>
+          <w:rtl w:val="0"/>
+        </w:rPr>
+        <w:t xml:space="preserve">При запуске приложения отображается главное меню. В главном меню должны быть отображены шесть кнопок: «Продолжить», «Новая игра», «Загрузить», «Галерея», «Настройки», «Выход». Также в меню необходимо отобразить название игры. Название должно быть расположено в верхней части экрана и выполнен в виде логотипа. Схема расположения элементов в главном меню представлена на рисунке:</w:t>
       </w:r>
     </w:p>
     <w:p>
@@ -16551,37 +16329,12 @@
         <w:shd w:fill="auto" w:val="clear"/>
         <w:spacing w:after="120" w:before="120" w:line="360" w:lineRule="auto"/>
         <w:ind w:left="0" w:right="0" w:firstLine="709"/>
-        <w:jc w:val="both"/>
-        <w:rPr>
-          <w:rFonts w:ascii="Times New Roman" w:cs="Times New Roman" w:eastAsia="Times New Roman" w:hAnsi="Times New Roman"/>
-          <w:b w:val="0"/>
-          <w:i w:val="0"/>
-          <w:smallCaps w:val="0"/>
-          <w:strike w:val="0"/>
-          <w:color w:val="000000"/>
-          <w:sz w:val="28"/>
-          <w:szCs w:val="28"/>
-          <w:u w:val="none"/>
-          <w:shd w:fill="auto" w:val="clear"/>
-          <w:vertAlign w:val="baseline"/>
-        </w:rPr>
-      </w:pPr>
-      <w:r>
-        <w:rPr>
-          <w:rFonts w:ascii="Times New Roman" w:cs="Times New Roman" w:eastAsia="Times New Roman" w:hAnsi="Times New Roman"/>
-          <w:b w:val="0"/>
-          <w:i w:val="0"/>
-          <w:smallCaps w:val="0"/>
-          <w:strike w:val="0"/>
-          <w:color w:val="000000"/>
-          <w:sz w:val="28"/>
-          <w:szCs w:val="28"/>
-          <w:u w:val="none"/>
-          <w:shd w:fill="auto" w:val="clear"/>
-          <w:vertAlign w:val="baseline"/>
-          <w:rtl w:val="0"/>
-        </w:rPr>
-        <w:t xml:space="preserve">Качества, которыми должен обладать эффективный прототип</w:t>
+        <w:rPr/>
+      </w:pPr>
+      <w:r>
+        <w:rPr>
+          <w:rtl w:val="0"/>
+        </w:rPr>
       </w:r>
     </w:p>
     <w:p>
@@ -16598,38 +16351,48 @@
         </w:pBdr>
         <w:shd w:fill="auto" w:val="clear"/>
         <w:spacing w:after="120" w:before="120" w:line="360" w:lineRule="auto"/>
-        <w:ind w:left="0" w:right="0" w:firstLine="709"/>
-        <w:jc w:val="both"/>
-        <w:rPr>
-          <w:rFonts w:ascii="Times New Roman" w:cs="Times New Roman" w:eastAsia="Times New Roman" w:hAnsi="Times New Roman"/>
-          <w:b w:val="0"/>
-          <w:i w:val="0"/>
-          <w:smallCaps w:val="0"/>
-          <w:strike w:val="0"/>
-          <w:color w:val="000000"/>
-          <w:sz w:val="28"/>
-          <w:szCs w:val="28"/>
-          <w:u w:val="none"/>
-          <w:shd w:fill="auto" w:val="clear"/>
-          <w:vertAlign w:val="baseline"/>
-        </w:rPr>
-      </w:pPr>
-      <w:r>
-        <w:rPr>
-          <w:rFonts w:ascii="Times New Roman" w:cs="Times New Roman" w:eastAsia="Times New Roman" w:hAnsi="Times New Roman"/>
-          <w:b w:val="0"/>
-          <w:i w:val="0"/>
-          <w:smallCaps w:val="0"/>
-          <w:strike w:val="0"/>
-          <w:color w:val="000000"/>
-          <w:sz w:val="28"/>
-          <w:szCs w:val="28"/>
-          <w:u w:val="none"/>
-          <w:shd w:fill="auto" w:val="clear"/>
-          <w:vertAlign w:val="baseline"/>
-          <w:rtl w:val="0"/>
-        </w:rPr>
-        <w:t xml:space="preserve">Этап создания прототипа не должен быть затяжным.</w:t>
+        <w:ind w:left="0" w:right="0" w:firstLine="0"/>
+        <w:rPr/>
+      </w:pPr>
+      <w:r>
+        <w:rPr/>
+        <w:drawing>
+          <wp:inline distB="114300" distT="114300" distL="114300" distR="114300">
+            <wp:extent cx="5940115" cy="3340100"/>
+            <wp:effectExtent b="0" l="0" r="0" t="0"/>
+            <wp:docPr id="17" name="image12.png"/>
+            <a:graphic>
+              <a:graphicData uri="http://schemas.openxmlformats.org/drawingml/2006/picture">
+                <pic:pic>
+                  <pic:nvPicPr>
+                    <pic:cNvPr id="0" name="image12.png"/>
+                    <pic:cNvPicPr preferRelativeResize="0"/>
+                  </pic:nvPicPr>
+                  <pic:blipFill>
+                    <a:blip r:embed="rId14"/>
+                    <a:srcRect b="0" l="0" r="0" t="0"/>
+                    <a:stretch>
+                      <a:fillRect/>
+                    </a:stretch>
+                  </pic:blipFill>
+                  <pic:spPr>
+                    <a:xfrm>
+                      <a:off x="0" y="0"/>
+                      <a:ext cx="5940115" cy="3340100"/>
+                    </a:xfrm>
+                    <a:prstGeom prst="rect"/>
+                    <a:ln/>
+                  </pic:spPr>
+                </pic:pic>
+              </a:graphicData>
+            </a:graphic>
+          </wp:inline>
+        </w:drawing>
+      </w:r>
+      <w:r>
+        <w:rPr>
+          <w:rtl w:val="0"/>
+        </w:rPr>
       </w:r>
     </w:p>
     <w:p>
@@ -16646,38 +16409,13 @@
         </w:pBdr>
         <w:shd w:fill="auto" w:val="clear"/>
         <w:spacing w:after="120" w:before="120" w:line="360" w:lineRule="auto"/>
-        <w:ind w:left="0" w:right="0" w:firstLine="709"/>
-        <w:jc w:val="both"/>
-        <w:rPr>
-          <w:rFonts w:ascii="Times New Roman" w:cs="Times New Roman" w:eastAsia="Times New Roman" w:hAnsi="Times New Roman"/>
-          <w:b w:val="0"/>
-          <w:i w:val="0"/>
-          <w:smallCaps w:val="0"/>
-          <w:strike w:val="0"/>
-          <w:color w:val="000000"/>
-          <w:sz w:val="28"/>
-          <w:szCs w:val="28"/>
-          <w:u w:val="none"/>
-          <w:shd w:fill="auto" w:val="clear"/>
-          <w:vertAlign w:val="baseline"/>
-        </w:rPr>
-      </w:pPr>
-      <w:r>
-        <w:rPr>
-          <w:rFonts w:ascii="Times New Roman" w:cs="Times New Roman" w:eastAsia="Times New Roman" w:hAnsi="Times New Roman"/>
-          <w:b w:val="0"/>
-          <w:i w:val="0"/>
-          <w:smallCaps w:val="0"/>
-          <w:strike w:val="0"/>
-          <w:color w:val="000000"/>
-          <w:sz w:val="28"/>
-          <w:szCs w:val="28"/>
-          <w:u w:val="none"/>
-          <w:shd w:fill="auto" w:val="clear"/>
-          <w:vertAlign w:val="baseline"/>
-          <w:rtl w:val="0"/>
-        </w:rPr>
-        <w:t xml:space="preserve">Эффективные прототипы являются одноразовыми. Они предназначены для того чтобы донести идею до заинтересованного лица. После того как идея была донесена, прототип может быть отвергнут.</w:t>
+        <w:ind w:left="0" w:right="0" w:firstLine="0"/>
+        <w:rPr/>
+      </w:pPr>
+      <w:r>
+        <w:rPr>
+          <w:rtl w:val="0"/>
+        </w:rPr>
       </w:r>
     </w:p>
     <w:p>
@@ -16694,38 +16432,13 @@
         </w:pBdr>
         <w:shd w:fill="auto" w:val="clear"/>
         <w:spacing w:after="120" w:before="120" w:line="360" w:lineRule="auto"/>
-        <w:ind w:left="0" w:right="0" w:firstLine="709"/>
-        <w:jc w:val="both"/>
-        <w:rPr>
-          <w:rFonts w:ascii="Times New Roman" w:cs="Times New Roman" w:eastAsia="Times New Roman" w:hAnsi="Times New Roman"/>
-          <w:b w:val="0"/>
-          <w:i w:val="0"/>
-          <w:smallCaps w:val="0"/>
-          <w:strike w:val="0"/>
-          <w:color w:val="000000"/>
-          <w:sz w:val="28"/>
-          <w:szCs w:val="28"/>
-          <w:u w:val="none"/>
-          <w:shd w:fill="auto" w:val="clear"/>
-          <w:vertAlign w:val="baseline"/>
-        </w:rPr>
-      </w:pPr>
-      <w:r>
-        <w:rPr>
-          <w:rFonts w:ascii="Times New Roman" w:cs="Times New Roman" w:eastAsia="Times New Roman" w:hAnsi="Times New Roman"/>
-          <w:b w:val="0"/>
-          <w:i w:val="0"/>
-          <w:smallCaps w:val="0"/>
-          <w:strike w:val="0"/>
-          <w:color w:val="000000"/>
-          <w:sz w:val="28"/>
-          <w:szCs w:val="28"/>
-          <w:u w:val="none"/>
-          <w:shd w:fill="auto" w:val="clear"/>
-          <w:vertAlign w:val="baseline"/>
-          <w:rtl w:val="0"/>
-        </w:rPr>
-        <w:t xml:space="preserve">Эффективные прототипы являются сфокусированными, это означает что следует обращать внимание на сложные части при создании прототипов. Необходимо найти шаблонные взаимодействия, которые давно известны в теории юзабилити.</w:t>
+        <w:ind w:left="0" w:right="0" w:firstLine="0"/>
+        <w:rPr/>
+      </w:pPr>
+      <w:r>
+        <w:rPr>
+          <w:rtl w:val="0"/>
+        </w:rPr>
       </w:r>
     </w:p>
     <w:p>
@@ -16742,38 +16455,13 @@
         </w:pBdr>
         <w:shd w:fill="auto" w:val="clear"/>
         <w:spacing w:after="120" w:before="120" w:line="360" w:lineRule="auto"/>
-        <w:ind w:left="0" w:right="0" w:firstLine="709"/>
-        <w:jc w:val="both"/>
-        <w:rPr>
-          <w:rFonts w:ascii="Times New Roman" w:cs="Times New Roman" w:eastAsia="Times New Roman" w:hAnsi="Times New Roman"/>
-          <w:b w:val="0"/>
-          <w:i w:val="0"/>
-          <w:smallCaps w:val="0"/>
-          <w:strike w:val="0"/>
-          <w:color w:val="000000"/>
-          <w:sz w:val="28"/>
-          <w:szCs w:val="28"/>
-          <w:u w:val="none"/>
-          <w:shd w:fill="auto" w:val="clear"/>
-          <w:vertAlign w:val="baseline"/>
-        </w:rPr>
-      </w:pPr>
-      <w:r>
-        <w:rPr>
-          <w:rFonts w:ascii="Times New Roman" w:cs="Times New Roman" w:eastAsia="Times New Roman" w:hAnsi="Times New Roman"/>
-          <w:b w:val="0"/>
-          <w:i w:val="0"/>
-          <w:smallCaps w:val="0"/>
-          <w:strike w:val="0"/>
-          <w:color w:val="000000"/>
-          <w:sz w:val="28"/>
-          <w:szCs w:val="28"/>
-          <w:u w:val="none"/>
-          <w:shd w:fill="auto" w:val="clear"/>
-          <w:vertAlign w:val="baseline"/>
-          <w:rtl w:val="0"/>
-        </w:rPr>
-        <w:t xml:space="preserve">Необходимо обращать внимание на элементы взаимодействия, которые принесут пользу вашему продукту.</w:t>
+        <w:ind w:left="0" w:right="0" w:firstLine="0"/>
+        <w:rPr/>
+      </w:pPr>
+      <w:r>
+        <w:rPr>
+          <w:rtl w:val="0"/>
+        </w:rPr>
       </w:r>
     </w:p>
     <w:p>
@@ -16790,38 +16478,13 @@
         </w:pBdr>
         <w:shd w:fill="auto" w:val="clear"/>
         <w:spacing w:after="120" w:before="120" w:line="360" w:lineRule="auto"/>
-        <w:ind w:left="0" w:right="0" w:firstLine="709"/>
-        <w:jc w:val="both"/>
-        <w:rPr>
-          <w:rFonts w:ascii="Times New Roman" w:cs="Times New Roman" w:eastAsia="Times New Roman" w:hAnsi="Times New Roman"/>
-          <w:b w:val="0"/>
-          <w:i w:val="0"/>
-          <w:smallCaps w:val="0"/>
-          <w:strike w:val="0"/>
-          <w:color w:val="000000"/>
-          <w:sz w:val="28"/>
-          <w:szCs w:val="28"/>
-          <w:u w:val="none"/>
-          <w:shd w:fill="auto" w:val="clear"/>
-          <w:vertAlign w:val="baseline"/>
-        </w:rPr>
-      </w:pPr>
-      <w:r>
-        <w:rPr>
-          <w:rFonts w:ascii="Times New Roman" w:cs="Times New Roman" w:eastAsia="Times New Roman" w:hAnsi="Times New Roman"/>
-          <w:b w:val="0"/>
-          <w:i w:val="0"/>
-          <w:smallCaps w:val="0"/>
-          <w:strike w:val="0"/>
-          <w:color w:val="000000"/>
-          <w:sz w:val="28"/>
-          <w:szCs w:val="28"/>
-          <w:u w:val="none"/>
-          <w:shd w:fill="auto" w:val="clear"/>
-          <w:vertAlign w:val="baseline"/>
-          <w:rtl w:val="0"/>
-        </w:rPr>
-        <w:t xml:space="preserve">Даже самые опытные специалисты-разработчики допускают ошибки. Это правило особенно очевидно в коллективной работе. По мере выполнения проекта накапливаются мелкие ошибки, допущения, неверные решения. В результате получается плохой продукт при хорошей исходной идеи. Разработка прототипа — средство, позволяющее проанализировать идеи, прежде чем на них будут потрачены время и деньги. Это распространенный в инженерной практике метод. Основная цель, достигаемая при создании прототипа, — это экономия времени и ресурсов. Ценность прототипа заключается в том, что он является внешней оболочкой-моделью отражающей существенные отношения разрабатываемого продукта. По сравнению с реальным продуктом прототипы просты и недороги в разработке. При минимальном вложении средств можно обнаружить ошибки создателей и юзабилити проблемы, и улучшить пользовательский интерфейс до того, как сделаны значительные инвестиции в окончательную разработку и технологии.</w:t>
+        <w:ind w:left="0" w:right="0" w:firstLine="0"/>
+        <w:rPr/>
+      </w:pPr>
+      <w:r>
+        <w:rPr>
+          <w:rtl w:val="0"/>
+        </w:rPr>
       </w:r>
     </w:p>
     <w:p>
@@ -16838,38 +16501,13 @@
         </w:pBdr>
         <w:shd w:fill="auto" w:val="clear"/>
         <w:spacing w:after="120" w:before="120" w:line="360" w:lineRule="auto"/>
-        <w:ind w:left="0" w:right="0" w:firstLine="709"/>
-        <w:jc w:val="both"/>
-        <w:rPr>
-          <w:rFonts w:ascii="Times New Roman" w:cs="Times New Roman" w:eastAsia="Times New Roman" w:hAnsi="Times New Roman"/>
-          <w:b w:val="0"/>
-          <w:i w:val="0"/>
-          <w:smallCaps w:val="0"/>
-          <w:strike w:val="0"/>
-          <w:color w:val="000000"/>
-          <w:sz w:val="28"/>
-          <w:szCs w:val="28"/>
-          <w:u w:val="none"/>
-          <w:shd w:fill="auto" w:val="clear"/>
-          <w:vertAlign w:val="baseline"/>
-        </w:rPr>
-      </w:pPr>
-      <w:r>
-        <w:rPr>
-          <w:rFonts w:ascii="Times New Roman" w:cs="Times New Roman" w:eastAsia="Times New Roman" w:hAnsi="Times New Roman"/>
-          <w:b w:val="0"/>
-          <w:i w:val="0"/>
-          <w:smallCaps w:val="0"/>
-          <w:strike w:val="0"/>
-          <w:color w:val="000000"/>
-          <w:sz w:val="28"/>
-          <w:szCs w:val="28"/>
-          <w:u w:val="none"/>
-          <w:shd w:fill="auto" w:val="clear"/>
-          <w:vertAlign w:val="baseline"/>
-          <w:rtl w:val="0"/>
-        </w:rPr>
-        <w:t xml:space="preserve">Создание эффективного прототипа интерфейса является чрезвычайно важной задачей. Прототип должен хорошо выглядеть, чтобы понравиться заказчику и не вызвать вопросов у субъектов тестирования, он должен быть максимально дешёв, максимально полон и, что немаловажно, должен с лёгкостью обновляться.</w:t>
+        <w:ind w:left="0" w:right="0" w:firstLine="0"/>
+        <w:rPr/>
+      </w:pPr>
+      <w:r>
+        <w:rPr>
+          <w:rtl w:val="0"/>
+        </w:rPr>
       </w:r>
     </w:p>
     <w:p>
@@ -16886,38 +16524,26 @@
         </w:pBdr>
         <w:shd w:fill="auto" w:val="clear"/>
         <w:spacing w:after="120" w:before="120" w:line="360" w:lineRule="auto"/>
-        <w:ind w:left="0" w:right="0" w:firstLine="709"/>
-        <w:jc w:val="both"/>
-        <w:rPr>
-          <w:rFonts w:ascii="Times New Roman" w:cs="Times New Roman" w:eastAsia="Times New Roman" w:hAnsi="Times New Roman"/>
-          <w:b w:val="0"/>
-          <w:i w:val="0"/>
-          <w:smallCaps w:val="0"/>
-          <w:strike w:val="0"/>
-          <w:color w:val="000000"/>
-          <w:sz w:val="28"/>
-          <w:szCs w:val="28"/>
-          <w:u w:val="none"/>
-          <w:shd w:fill="auto" w:val="clear"/>
-          <w:vertAlign w:val="baseline"/>
-        </w:rPr>
-      </w:pPr>
-      <w:r>
-        <w:rPr>
-          <w:rFonts w:ascii="Times New Roman" w:cs="Times New Roman" w:eastAsia="Times New Roman" w:hAnsi="Times New Roman"/>
-          <w:b w:val="0"/>
-          <w:i w:val="0"/>
-          <w:smallCaps w:val="0"/>
-          <w:strike w:val="0"/>
-          <w:color w:val="000000"/>
-          <w:sz w:val="28"/>
-          <w:szCs w:val="28"/>
-          <w:u w:val="none"/>
-          <w:shd w:fill="auto" w:val="clear"/>
-          <w:vertAlign w:val="baseline"/>
-          <w:rtl w:val="0"/>
-        </w:rPr>
-        <w:t xml:space="preserve">Требования к прототипу изменяются со временем. Сначала наиболее актуальными его свойствами являются скорость создания и простота модификации. Эти свойства позволяют быстро разработать и проверить несколько версий интерфейса, при этом ещё и исправить значительную часть ошибок.</w:t>
+        <w:ind w:left="0" w:right="0" w:firstLine="0"/>
+        <w:rPr/>
+      </w:pPr>
+      <w:r>
+        <w:rPr>
+          <w:rtl w:val="0"/>
+        </w:rPr>
+        <w:t xml:space="preserve">В процессе игры необходимо реализовать следующее взаимодействие — пользователь может кликнуть по любой части экрана, либо на клавишу пробел, чтобы перейти к дальнейшему развитию истории. </w:t>
+      </w:r>
+      <w:r>
+        <w:rPr>
+          <w:rtl w:val="0"/>
+        </w:rPr>
+        <w:t xml:space="preserve">На всю игровую площадь </w:t>
+      </w:r>
+      <w:r>
+        <w:rPr>
+          <w:rtl w:val="0"/>
+        </w:rPr>
+        <w:t xml:space="preserve">должно быть расположено фоновое изображение, в нижний части экрана должен находится текстовый блок, а над ним — спрайт персонажа. Исключение составляют моменты с выбором ответа или действия. Здесь пользователь может кликнуть на один из вариантов ответа, каждый из которых определяет сюжетную развилку игры.  Схема расположения элементов в процессе игры представлена ниже.</w:t>
       </w:r>
     </w:p>
     <w:p>
@@ -16934,38 +16560,48 @@
         </w:pBdr>
         <w:shd w:fill="auto" w:val="clear"/>
         <w:spacing w:after="120" w:before="120" w:line="360" w:lineRule="auto"/>
-        <w:ind w:left="0" w:right="0" w:firstLine="709"/>
-        <w:jc w:val="both"/>
-        <w:rPr>
-          <w:rFonts w:ascii="Times New Roman" w:cs="Times New Roman" w:eastAsia="Times New Roman" w:hAnsi="Times New Roman"/>
-          <w:b w:val="0"/>
-          <w:i w:val="0"/>
-          <w:smallCaps w:val="0"/>
-          <w:strike w:val="0"/>
-          <w:color w:val="000000"/>
-          <w:sz w:val="28"/>
-          <w:szCs w:val="28"/>
-          <w:u w:val="none"/>
-          <w:shd w:fill="auto" w:val="clear"/>
-          <w:vertAlign w:val="baseline"/>
-        </w:rPr>
-      </w:pPr>
-      <w:r>
-        <w:rPr>
-          <w:rFonts w:ascii="Times New Roman" w:cs="Times New Roman" w:eastAsia="Times New Roman" w:hAnsi="Times New Roman"/>
-          <w:b w:val="0"/>
-          <w:i w:val="0"/>
-          <w:smallCaps w:val="0"/>
-          <w:strike w:val="0"/>
-          <w:color w:val="000000"/>
-          <w:sz w:val="28"/>
-          <w:szCs w:val="28"/>
-          <w:u w:val="none"/>
-          <w:shd w:fill="auto" w:val="clear"/>
-          <w:vertAlign w:val="baseline"/>
-          <w:rtl w:val="0"/>
-        </w:rPr>
-        <w:t xml:space="preserve">Затем на первый план выходят функциональность и эстетичность, простота же модификации уже не столь важна, поскольку с каждой новой исправленной ошибкой снижается вероятность того, что прототип придётся полностью переделывать при обнаружении новой ошибки.</w:t>
+        <w:ind w:left="0" w:right="0" w:firstLine="0"/>
+        <w:rPr/>
+      </w:pPr>
+      <w:r>
+        <w:rPr/>
+        <w:drawing>
+          <wp:inline distB="114300" distT="114300" distL="114300" distR="114300">
+            <wp:extent cx="5940115" cy="3340100"/>
+            <wp:effectExtent b="0" l="0" r="0" t="0"/>
+            <wp:docPr id="20" name="image11.jpg"/>
+            <a:graphic>
+              <a:graphicData uri="http://schemas.openxmlformats.org/drawingml/2006/picture">
+                <pic:pic>
+                  <pic:nvPicPr>
+                    <pic:cNvPr id="0" name="image11.jpg"/>
+                    <pic:cNvPicPr preferRelativeResize="0"/>
+                  </pic:nvPicPr>
+                  <pic:blipFill>
+                    <a:blip r:embed="rId15"/>
+                    <a:srcRect b="0" l="0" r="0" t="0"/>
+                    <a:stretch>
+                      <a:fillRect/>
+                    </a:stretch>
+                  </pic:blipFill>
+                  <pic:spPr>
+                    <a:xfrm>
+                      <a:off x="0" y="0"/>
+                      <a:ext cx="5940115" cy="3340100"/>
+                    </a:xfrm>
+                    <a:prstGeom prst="rect"/>
+                    <a:ln/>
+                  </pic:spPr>
+                </pic:pic>
+              </a:graphicData>
+            </a:graphic>
+          </wp:inline>
+        </w:drawing>
+      </w:r>
+      <w:r>
+        <w:rPr>
+          <w:rtl w:val="0"/>
+        </w:rPr>
       </w:r>
     </w:p>
     <w:p>
@@ -16982,38 +16618,14 @@
         </w:pBdr>
         <w:shd w:fill="auto" w:val="clear"/>
         <w:spacing w:after="120" w:before="120" w:line="360" w:lineRule="auto"/>
-        <w:ind w:left="0" w:right="0" w:firstLine="709"/>
-        <w:jc w:val="both"/>
-        <w:rPr>
-          <w:rFonts w:ascii="Times New Roman" w:cs="Times New Roman" w:eastAsia="Times New Roman" w:hAnsi="Times New Roman"/>
-          <w:b w:val="0"/>
-          <w:i w:val="0"/>
-          <w:smallCaps w:val="0"/>
-          <w:strike w:val="0"/>
-          <w:color w:val="000000"/>
-          <w:sz w:val="28"/>
-          <w:szCs w:val="28"/>
-          <w:u w:val="none"/>
-          <w:shd w:fill="auto" w:val="clear"/>
-          <w:vertAlign w:val="baseline"/>
-        </w:rPr>
-      </w:pPr>
-      <w:r>
-        <w:rPr>
-          <w:rFonts w:ascii="Times New Roman" w:cs="Times New Roman" w:eastAsia="Times New Roman" w:hAnsi="Times New Roman"/>
-          <w:b w:val="0"/>
-          <w:i w:val="0"/>
-          <w:smallCaps w:val="0"/>
-          <w:strike w:val="0"/>
-          <w:color w:val="000000"/>
-          <w:sz w:val="28"/>
-          <w:szCs w:val="28"/>
-          <w:u w:val="none"/>
-          <w:shd w:fill="auto" w:val="clear"/>
-          <w:vertAlign w:val="baseline"/>
-          <w:rtl w:val="0"/>
-        </w:rPr>
-        <w:t xml:space="preserve">Поэтому всегда правильно сделать прототип настолько похожим на результирующую систему, насколько позволяет самая поздняя его версия. Первый прототип стоит делать максимально примитивным. Только после того, как тестирование подтверждает его правильность, стоит сделать более детализированный прототип.</w:t>
+        <w:ind w:left="0" w:right="0" w:firstLine="0"/>
+        <w:rPr/>
+      </w:pPr>
+      <w:r>
+        <w:rPr>
+          <w:rtl w:val="0"/>
+        </w:rPr>
+        <w:t xml:space="preserve">В результате работы над проектированием интерфейса были созданы схемы расположения элементов игры. Данные схемы необходимы в процессе реализации игры при расположении элементов в меню, в самой игре и при выборах варианта ответа.</w:t>
       </w:r>
     </w:p>
     <w:p>
@@ -17030,324 +16642,14 @@
         </w:pBdr>
         <w:shd w:fill="auto" w:val="clear"/>
         <w:spacing w:after="120" w:before="120" w:line="360" w:lineRule="auto"/>
-        <w:ind w:left="0" w:right="0" w:firstLine="709"/>
-        <w:jc w:val="both"/>
-        <w:rPr>
-          <w:rFonts w:ascii="Times New Roman" w:cs="Times New Roman" w:eastAsia="Times New Roman" w:hAnsi="Times New Roman"/>
-          <w:b w:val="0"/>
-          <w:i w:val="0"/>
-          <w:smallCaps w:val="1"/>
-          <w:strike w:val="0"/>
-          <w:color w:val="000000"/>
-          <w:sz w:val="32"/>
-          <w:szCs w:val="32"/>
-          <w:u w:val="none"/>
-          <w:shd w:fill="auto" w:val="clear"/>
-          <w:vertAlign w:val="baseline"/>
-        </w:rPr>
-      </w:pPr>
-      <w:r>
-        <w:rPr>
-          <w:rFonts w:ascii="Times New Roman" w:cs="Times New Roman" w:eastAsia="Times New Roman" w:hAnsi="Times New Roman"/>
-          <w:b w:val="0"/>
-          <w:i w:val="0"/>
-          <w:smallCaps w:val="0"/>
-          <w:strike w:val="0"/>
-          <w:color w:val="000000"/>
-          <w:sz w:val="28"/>
-          <w:szCs w:val="28"/>
-          <w:u w:val="none"/>
-          <w:shd w:fill="auto" w:val="clear"/>
-          <w:vertAlign w:val="baseline"/>
-          <w:rtl w:val="0"/>
-        </w:rPr>
-        <w:t xml:space="preserve">Прототипы интерфейсов возможно привести в приложении к отчету.</w:t>
-      </w:r>
-      <w:r>
-        <w:br w:type="page"/>
-      </w:r>
-      <w:r>
-        <w:rPr>
-          <w:rtl w:val="0"/>
-        </w:rPr>
-      </w:r>
-    </w:p>
-    <w:p>
-      <w:pPr>
-        <w:keepNext w:val="1"/>
-        <w:keepLines w:val="1"/>
-        <w:widowControl w:val="1"/>
-        <w:pBdr>
-          <w:top w:space="0" w:sz="0" w:val="nil"/>
-          <w:left w:space="0" w:sz="0" w:val="nil"/>
-          <w:bottom w:space="0" w:sz="0" w:val="nil"/>
-          <w:right w:space="0" w:sz="0" w:val="nil"/>
-          <w:between w:space="0" w:sz="0" w:val="nil"/>
-        </w:pBdr>
-        <w:shd w:fill="auto" w:val="clear"/>
-        <w:spacing w:after="240" w:before="120" w:line="240" w:lineRule="auto"/>
         <w:ind w:left="0" w:right="0" w:firstLine="0"/>
-        <w:jc w:val="center"/>
-        <w:rPr>
-          <w:rFonts w:ascii="Times New Roman" w:cs="Times New Roman" w:eastAsia="Times New Roman" w:hAnsi="Times New Roman"/>
-          <w:b w:val="0"/>
-          <w:i w:val="0"/>
-          <w:smallCaps w:val="1"/>
-          <w:strike w:val="0"/>
-          <w:color w:val="000000"/>
-          <w:sz w:val="28"/>
-          <w:szCs w:val="28"/>
-          <w:u w:val="none"/>
-          <w:shd w:fill="auto" w:val="clear"/>
-          <w:vertAlign w:val="baseline"/>
-        </w:rPr>
-      </w:pPr>
-      <w:bookmarkStart w:colFirst="0" w:colLast="0" w:name="_heading=h.26in1rg" w:id="15"/>
-      <w:bookmarkEnd w:id="15"/>
-      <w:r>
-        <w:rPr>
-          <w:rFonts w:ascii="Times New Roman" w:cs="Times New Roman" w:eastAsia="Times New Roman" w:hAnsi="Times New Roman"/>
-          <w:b w:val="0"/>
-          <w:i w:val="0"/>
-          <w:smallCaps w:val="1"/>
-          <w:strike w:val="0"/>
-          <w:color w:val="000000"/>
-          <w:sz w:val="28"/>
-          <w:szCs w:val="28"/>
-          <w:u w:val="none"/>
-          <w:shd w:fill="auto" w:val="clear"/>
-          <w:vertAlign w:val="baseline"/>
-          <w:rtl w:val="0"/>
-        </w:rPr>
-        <w:t xml:space="preserve">Разработка системы</w:t>
-      </w:r>
-    </w:p>
-    <w:p>
-      <w:pPr>
-        <w:keepNext w:val="0"/>
-        <w:keepLines w:val="0"/>
-        <w:widowControl w:val="1"/>
-        <w:pBdr>
-          <w:top w:space="0" w:sz="0" w:val="nil"/>
-          <w:left w:space="0" w:sz="0" w:val="nil"/>
-          <w:bottom w:space="0" w:sz="0" w:val="nil"/>
-          <w:right w:space="0" w:sz="0" w:val="nil"/>
-          <w:between w:space="0" w:sz="0" w:val="nil"/>
-        </w:pBdr>
-        <w:shd w:fill="auto" w:val="clear"/>
-        <w:spacing w:after="120" w:before="120" w:line="360" w:lineRule="auto"/>
-        <w:ind w:left="0" w:right="0" w:firstLine="709"/>
-        <w:jc w:val="both"/>
-        <w:rPr>
-          <w:rFonts w:ascii="Times New Roman" w:cs="Times New Roman" w:eastAsia="Times New Roman" w:hAnsi="Times New Roman"/>
-          <w:b w:val="0"/>
-          <w:i w:val="0"/>
-          <w:smallCaps w:val="0"/>
-          <w:strike w:val="0"/>
-          <w:color w:val="000000"/>
-          <w:sz w:val="28"/>
-          <w:szCs w:val="28"/>
-          <w:u w:val="none"/>
-          <w:shd w:fill="auto" w:val="clear"/>
-          <w:vertAlign w:val="baseline"/>
-        </w:rPr>
-      </w:pPr>
-      <w:r>
-        <w:rPr>
-          <w:rFonts w:ascii="Times New Roman" w:cs="Times New Roman" w:eastAsia="Times New Roman" w:hAnsi="Times New Roman"/>
-          <w:b w:val="0"/>
-          <w:i w:val="0"/>
-          <w:smallCaps w:val="0"/>
-          <w:strike w:val="0"/>
-          <w:color w:val="000000"/>
-          <w:sz w:val="28"/>
-          <w:szCs w:val="28"/>
-          <w:u w:val="none"/>
-          <w:shd w:fill="auto" w:val="clear"/>
-          <w:vertAlign w:val="baseline"/>
-          <w:rtl w:val="0"/>
-        </w:rPr>
-        <w:t xml:space="preserve">На этом этапе формируется общая структура программного комплекса. В соответствии с технологией нисходящего структурного программирования программный комплекс разбивается на небольшие части — программные модули (блоки). Для каждого программного модуля формулируются требования по реализуемым функциям и разрабатывается алгоритм, реализующий эти функции. Необходимо привести описание этих модулей, а также задач, которые они решают.</w:t>
-      </w:r>
-    </w:p>
-    <w:p>
-      <w:pPr>
-        <w:keepNext w:val="0"/>
-        <w:keepLines w:val="0"/>
-        <w:widowControl w:val="1"/>
-        <w:pBdr>
-          <w:top w:space="0" w:sz="0" w:val="nil"/>
-          <w:left w:space="0" w:sz="0" w:val="nil"/>
-          <w:bottom w:space="0" w:sz="0" w:val="nil"/>
-          <w:right w:space="0" w:sz="0" w:val="nil"/>
-          <w:between w:space="0" w:sz="0" w:val="nil"/>
-        </w:pBdr>
-        <w:shd w:fill="auto" w:val="clear"/>
-        <w:spacing w:after="120" w:before="120" w:line="360" w:lineRule="auto"/>
-        <w:ind w:left="0" w:right="0" w:firstLine="709"/>
-        <w:jc w:val="both"/>
-        <w:rPr>
-          <w:rFonts w:ascii="Times New Roman" w:cs="Times New Roman" w:eastAsia="Times New Roman" w:hAnsi="Times New Roman"/>
-          <w:b w:val="0"/>
-          <w:i w:val="0"/>
-          <w:smallCaps w:val="0"/>
-          <w:strike w:val="0"/>
-          <w:color w:val="000000"/>
-          <w:sz w:val="28"/>
-          <w:szCs w:val="28"/>
-          <w:u w:val="none"/>
-          <w:shd w:fill="auto" w:val="clear"/>
-          <w:vertAlign w:val="baseline"/>
-        </w:rPr>
-      </w:pPr>
-      <w:r>
-        <w:rPr>
-          <w:rFonts w:ascii="Times New Roman" w:cs="Times New Roman" w:eastAsia="Times New Roman" w:hAnsi="Times New Roman"/>
-          <w:b w:val="0"/>
-          <w:i w:val="0"/>
-          <w:smallCaps w:val="0"/>
-          <w:strike w:val="0"/>
-          <w:color w:val="000000"/>
-          <w:sz w:val="28"/>
-          <w:szCs w:val="28"/>
-          <w:u w:val="none"/>
-          <w:shd w:fill="auto" w:val="clear"/>
-          <w:vertAlign w:val="baseline"/>
-          <w:rtl w:val="0"/>
-        </w:rPr>
-        <w:t xml:space="preserve">Необходимо привести алгоритм работы приложения, т.е. точного предписания и последовательности действий, заложенных в логике продукта.</w:t>
-      </w:r>
-    </w:p>
-    <w:p>
-      <w:pPr>
-        <w:keepNext w:val="0"/>
-        <w:keepLines w:val="0"/>
-        <w:widowControl w:val="1"/>
-        <w:pBdr>
-          <w:top w:space="0" w:sz="0" w:val="nil"/>
-          <w:left w:space="0" w:sz="0" w:val="nil"/>
-          <w:bottom w:space="0" w:sz="0" w:val="nil"/>
-          <w:right w:space="0" w:sz="0" w:val="nil"/>
-          <w:between w:space="0" w:sz="0" w:val="nil"/>
-        </w:pBdr>
-        <w:shd w:fill="auto" w:val="clear"/>
-        <w:spacing w:after="120" w:before="120" w:line="360" w:lineRule="auto"/>
-        <w:ind w:left="0" w:right="0" w:firstLine="709"/>
-        <w:jc w:val="both"/>
-        <w:rPr>
-          <w:rFonts w:ascii="Times New Roman" w:cs="Times New Roman" w:eastAsia="Times New Roman" w:hAnsi="Times New Roman"/>
-          <w:b w:val="0"/>
-          <w:i w:val="0"/>
-          <w:smallCaps w:val="0"/>
-          <w:strike w:val="0"/>
-          <w:color w:val="000000"/>
-          <w:sz w:val="28"/>
-          <w:szCs w:val="28"/>
-          <w:u w:val="none"/>
-          <w:shd w:fill="auto" w:val="clear"/>
-          <w:vertAlign w:val="baseline"/>
-        </w:rPr>
-      </w:pPr>
-      <w:r>
-        <w:rPr>
-          <w:rFonts w:ascii="Times New Roman" w:cs="Times New Roman" w:eastAsia="Times New Roman" w:hAnsi="Times New Roman"/>
-          <w:b w:val="0"/>
-          <w:i w:val="0"/>
-          <w:smallCaps w:val="0"/>
-          <w:strike w:val="0"/>
-          <w:color w:val="000000"/>
-          <w:sz w:val="28"/>
-          <w:szCs w:val="28"/>
-          <w:u w:val="none"/>
-          <w:shd w:fill="auto" w:val="clear"/>
-          <w:vertAlign w:val="baseline"/>
-          <w:rtl w:val="0"/>
-        </w:rPr>
-        <w:t xml:space="preserve">Также на этом этапе можно привести схему взаимодействия программных модулей, т.е. схема потоков данных программы. </w:t>
-      </w:r>
-    </w:p>
-    <w:p>
-      <w:pPr>
-        <w:keepNext w:val="0"/>
-        <w:keepLines w:val="0"/>
-        <w:widowControl w:val="1"/>
-        <w:pBdr>
-          <w:top w:space="0" w:sz="0" w:val="nil"/>
-          <w:left w:space="0" w:sz="0" w:val="nil"/>
-          <w:bottom w:space="0" w:sz="0" w:val="nil"/>
-          <w:right w:space="0" w:sz="0" w:val="nil"/>
-          <w:between w:space="0" w:sz="0" w:val="nil"/>
-        </w:pBdr>
-        <w:shd w:fill="auto" w:val="clear"/>
-        <w:spacing w:after="120" w:before="120" w:line="360" w:lineRule="auto"/>
-        <w:ind w:left="0" w:right="0" w:firstLine="709"/>
-        <w:jc w:val="both"/>
-        <w:rPr>
-          <w:rFonts w:ascii="Times New Roman" w:cs="Times New Roman" w:eastAsia="Times New Roman" w:hAnsi="Times New Roman"/>
-          <w:b w:val="0"/>
-          <w:i w:val="0"/>
-          <w:smallCaps w:val="0"/>
-          <w:strike w:val="0"/>
-          <w:color w:val="000000"/>
-          <w:sz w:val="28"/>
-          <w:szCs w:val="28"/>
-          <w:u w:val="none"/>
-          <w:shd w:fill="auto" w:val="clear"/>
-          <w:vertAlign w:val="baseline"/>
-        </w:rPr>
-      </w:pPr>
-      <w:r>
-        <w:rPr>
-          <w:rFonts w:ascii="Times New Roman" w:cs="Times New Roman" w:eastAsia="Times New Roman" w:hAnsi="Times New Roman"/>
-          <w:b w:val="0"/>
-          <w:i w:val="0"/>
-          <w:smallCaps w:val="0"/>
-          <w:strike w:val="0"/>
-          <w:color w:val="000000"/>
-          <w:sz w:val="28"/>
-          <w:szCs w:val="28"/>
-          <w:u w:val="none"/>
-          <w:shd w:fill="auto" w:val="clear"/>
-          <w:vertAlign w:val="baseline"/>
-          <w:rtl w:val="0"/>
-        </w:rPr>
-        <w:t xml:space="preserve">В этой части можно привести описание самого процесса разработки разнотипных сложных блоков программного обеспечения.</w:t>
-      </w:r>
-    </w:p>
-    <w:p>
-      <w:pPr>
-        <w:keepNext w:val="0"/>
-        <w:keepLines w:val="0"/>
-        <w:widowControl w:val="1"/>
-        <w:pBdr>
-          <w:top w:space="0" w:sz="0" w:val="nil"/>
-          <w:left w:space="0" w:sz="0" w:val="nil"/>
-          <w:bottom w:space="0" w:sz="0" w:val="nil"/>
-          <w:right w:space="0" w:sz="0" w:val="nil"/>
-          <w:between w:space="0" w:sz="0" w:val="nil"/>
-        </w:pBdr>
-        <w:shd w:fill="auto" w:val="clear"/>
-        <w:spacing w:after="120" w:before="120" w:line="360" w:lineRule="auto"/>
-        <w:ind w:left="0" w:right="0" w:firstLine="709"/>
-        <w:jc w:val="both"/>
-        <w:rPr>
-          <w:rFonts w:ascii="Times New Roman" w:cs="Times New Roman" w:eastAsia="Times New Roman" w:hAnsi="Times New Roman"/>
-          <w:b w:val="0"/>
-          <w:i w:val="0"/>
-          <w:smallCaps w:val="0"/>
-          <w:strike w:val="0"/>
-          <w:color w:val="000000"/>
-          <w:sz w:val="28"/>
-          <w:szCs w:val="28"/>
-          <w:u w:val="none"/>
-          <w:shd w:fill="auto" w:val="clear"/>
-          <w:vertAlign w:val="baseline"/>
-        </w:rPr>
-      </w:pPr>
-      <w:r>
-        <w:rPr>
-          <w:rtl w:val="0"/>
-        </w:rPr>
+        <w:rPr/>
+      </w:pPr>
+      <w:r>
+        <w:rPr>
+          <w:rtl w:val="0"/>
+        </w:rPr>
+        <w:t xml:space="preserve">Для разработки игры были необходимы следующие графические изображения: фоны, спрайты персонажей с различными эмоциями, изображение для меню. Изображения создавались и обрабатывались в графических редакторах «MediBang Paint», «Adobe Photoshop». В результате анализа используемых локаций сценария был подготовлен список необходимых фоновых изображений: </w:t>
       </w:r>
     </w:p>
     <w:p>
@@ -17367,36 +16669,358 @@
           <w:between w:space="0" w:sz="0" w:val="nil"/>
         </w:pBdr>
         <w:shd w:fill="auto" w:val="clear"/>
-        <w:spacing w:after="160" w:before="120" w:line="259" w:lineRule="auto"/>
-        <w:ind w:left="1276" w:right="0" w:hanging="567"/>
-        <w:jc w:val="both"/>
-        <w:rPr>
-          <w:rFonts w:ascii="Times New Roman" w:cs="Times New Roman" w:eastAsia="Times New Roman" w:hAnsi="Times New Roman"/>
-          <w:b w:val="0"/>
-          <w:i w:val="0"/>
-          <w:smallCaps w:val="0"/>
-          <w:strike w:val="0"/>
-          <w:color w:val="000000"/>
-          <w:sz w:val="28"/>
-          <w:szCs w:val="28"/>
+        <w:spacing w:after="0" w:afterAutospacing="0" w:before="120" w:line="360" w:lineRule="auto"/>
+        <w:ind w:left="720" w:right="0" w:hanging="360"/>
+        <w:rPr>
           <w:u w:val="none"/>
-          <w:shd w:fill="auto" w:val="clear"/>
-          <w:vertAlign w:val="baseline"/>
-        </w:rPr>
-      </w:pPr>
-      <w:r>
-        <w:br w:type="page"/>
-      </w:r>
-      <w:r>
-        <w:rPr>
-          <w:rtl w:val="0"/>
-        </w:rPr>
-      </w:r>
-    </w:p>
-    <w:p>
-      <w:pPr>
-        <w:keepNext w:val="1"/>
-        <w:keepLines w:val="1"/>
+        </w:rPr>
+      </w:pPr>
+      <w:r>
+        <w:rPr>
+          <w:rtl w:val="0"/>
+        </w:rPr>
+        <w:t xml:space="preserve">Спальня главного героя (день, вечер); </w:t>
+      </w:r>
+    </w:p>
+    <w:p>
+      <w:pPr>
+        <w:keepNext w:val="0"/>
+        <w:keepLines w:val="0"/>
+        <w:widowControl w:val="1"/>
+        <w:numPr>
+          <w:ilvl w:val="0"/>
+          <w:numId w:val="4"/>
+        </w:numPr>
+        <w:pBdr>
+          <w:top w:space="0" w:sz="0" w:val="nil"/>
+          <w:left w:space="0" w:sz="0" w:val="nil"/>
+          <w:bottom w:space="0" w:sz="0" w:val="nil"/>
+          <w:right w:space="0" w:sz="0" w:val="nil"/>
+          <w:between w:space="0" w:sz="0" w:val="nil"/>
+        </w:pBdr>
+        <w:shd w:fill="auto" w:val="clear"/>
+        <w:spacing w:after="0" w:afterAutospacing="0" w:before="0" w:beforeAutospacing="0" w:line="360" w:lineRule="auto"/>
+        <w:ind w:left="720" w:right="0" w:hanging="360"/>
+        <w:rPr>
+          <w:u w:val="none"/>
+        </w:rPr>
+      </w:pPr>
+      <w:r>
+        <w:rPr>
+          <w:rtl w:val="0"/>
+        </w:rPr>
+        <w:t xml:space="preserve">Улица;</w:t>
+      </w:r>
+    </w:p>
+    <w:p>
+      <w:pPr>
+        <w:keepNext w:val="0"/>
+        <w:keepLines w:val="0"/>
+        <w:widowControl w:val="1"/>
+        <w:numPr>
+          <w:ilvl w:val="0"/>
+          <w:numId w:val="4"/>
+        </w:numPr>
+        <w:pBdr>
+          <w:top w:space="0" w:sz="0" w:val="nil"/>
+          <w:left w:space="0" w:sz="0" w:val="nil"/>
+          <w:bottom w:space="0" w:sz="0" w:val="nil"/>
+          <w:right w:space="0" w:sz="0" w:val="nil"/>
+          <w:between w:space="0" w:sz="0" w:val="nil"/>
+        </w:pBdr>
+        <w:shd w:fill="auto" w:val="clear"/>
+        <w:spacing w:after="0" w:afterAutospacing="0" w:before="0" w:beforeAutospacing="0" w:line="360" w:lineRule="auto"/>
+        <w:ind w:left="720" w:right="0" w:hanging="360"/>
+        <w:rPr>
+          <w:u w:val="none"/>
+        </w:rPr>
+      </w:pPr>
+      <w:r>
+        <w:rPr>
+          <w:rtl w:val="0"/>
+        </w:rPr>
+        <w:t xml:space="preserve">Остановка;</w:t>
+      </w:r>
+    </w:p>
+    <w:p>
+      <w:pPr>
+        <w:keepNext w:val="0"/>
+        <w:keepLines w:val="0"/>
+        <w:widowControl w:val="1"/>
+        <w:numPr>
+          <w:ilvl w:val="0"/>
+          <w:numId w:val="4"/>
+        </w:numPr>
+        <w:pBdr>
+          <w:top w:space="0" w:sz="0" w:val="nil"/>
+          <w:left w:space="0" w:sz="0" w:val="nil"/>
+          <w:bottom w:space="0" w:sz="0" w:val="nil"/>
+          <w:right w:space="0" w:sz="0" w:val="nil"/>
+          <w:between w:space="0" w:sz="0" w:val="nil"/>
+        </w:pBdr>
+        <w:shd w:fill="auto" w:val="clear"/>
+        <w:spacing w:after="0" w:afterAutospacing="0" w:before="0" w:beforeAutospacing="0" w:line="360" w:lineRule="auto"/>
+        <w:ind w:left="720" w:right="0" w:hanging="360"/>
+        <w:rPr>
+          <w:u w:val="none"/>
+        </w:rPr>
+      </w:pPr>
+      <w:r>
+        <w:rPr>
+          <w:rtl w:val="0"/>
+        </w:rPr>
+        <w:t xml:space="preserve">Офис;</w:t>
+      </w:r>
+    </w:p>
+    <w:p>
+      <w:pPr>
+        <w:keepNext w:val="0"/>
+        <w:keepLines w:val="0"/>
+        <w:widowControl w:val="1"/>
+        <w:numPr>
+          <w:ilvl w:val="0"/>
+          <w:numId w:val="4"/>
+        </w:numPr>
+        <w:pBdr>
+          <w:top w:space="0" w:sz="0" w:val="nil"/>
+          <w:left w:space="0" w:sz="0" w:val="nil"/>
+          <w:bottom w:space="0" w:sz="0" w:val="nil"/>
+          <w:right w:space="0" w:sz="0" w:val="nil"/>
+          <w:between w:space="0" w:sz="0" w:val="nil"/>
+        </w:pBdr>
+        <w:shd w:fill="auto" w:val="clear"/>
+        <w:spacing w:after="0" w:afterAutospacing="0" w:before="0" w:beforeAutospacing="0" w:line="360" w:lineRule="auto"/>
+        <w:ind w:left="720" w:right="0" w:hanging="360"/>
+        <w:rPr>
+          <w:u w:val="none"/>
+        </w:rPr>
+      </w:pPr>
+      <w:r>
+        <w:rPr>
+          <w:rtl w:val="0"/>
+        </w:rPr>
+        <w:t xml:space="preserve">Бар;</w:t>
+      </w:r>
+    </w:p>
+    <w:p>
+      <w:pPr>
+        <w:keepNext w:val="0"/>
+        <w:keepLines w:val="0"/>
+        <w:widowControl w:val="1"/>
+        <w:numPr>
+          <w:ilvl w:val="0"/>
+          <w:numId w:val="4"/>
+        </w:numPr>
+        <w:pBdr>
+          <w:top w:space="0" w:sz="0" w:val="nil"/>
+          <w:left w:space="0" w:sz="0" w:val="nil"/>
+          <w:bottom w:space="0" w:sz="0" w:val="nil"/>
+          <w:right w:space="0" w:sz="0" w:val="nil"/>
+          <w:between w:space="0" w:sz="0" w:val="nil"/>
+        </w:pBdr>
+        <w:shd w:fill="auto" w:val="clear"/>
+        <w:spacing w:after="0" w:afterAutospacing="0" w:before="0" w:beforeAutospacing="0" w:line="360" w:lineRule="auto"/>
+        <w:ind w:left="720" w:right="0" w:hanging="360"/>
+        <w:rPr>
+          <w:u w:val="none"/>
+        </w:rPr>
+      </w:pPr>
+      <w:r>
+        <w:rPr>
+          <w:rtl w:val="0"/>
+        </w:rPr>
+        <w:t xml:space="preserve">Кабинет босса(день, вечер)</w:t>
+      </w:r>
+    </w:p>
+    <w:p>
+      <w:pPr>
+        <w:keepNext w:val="0"/>
+        <w:keepLines w:val="0"/>
+        <w:widowControl w:val="1"/>
+        <w:numPr>
+          <w:ilvl w:val="0"/>
+          <w:numId w:val="4"/>
+        </w:numPr>
+        <w:pBdr>
+          <w:top w:space="0" w:sz="0" w:val="nil"/>
+          <w:left w:space="0" w:sz="0" w:val="nil"/>
+          <w:bottom w:space="0" w:sz="0" w:val="nil"/>
+          <w:right w:space="0" w:sz="0" w:val="nil"/>
+          <w:between w:space="0" w:sz="0" w:val="nil"/>
+        </w:pBdr>
+        <w:shd w:fill="auto" w:val="clear"/>
+        <w:spacing w:after="0" w:afterAutospacing="0" w:before="0" w:beforeAutospacing="0" w:line="360" w:lineRule="auto"/>
+        <w:ind w:left="720" w:right="0" w:hanging="360"/>
+        <w:rPr>
+          <w:u w:val="none"/>
+        </w:rPr>
+      </w:pPr>
+      <w:r>
+        <w:rPr>
+          <w:rtl w:val="0"/>
+        </w:rPr>
+        <w:t xml:space="preserve">Лестница;</w:t>
+      </w:r>
+    </w:p>
+    <w:p>
+      <w:pPr>
+        <w:keepNext w:val="0"/>
+        <w:keepLines w:val="0"/>
+        <w:widowControl w:val="1"/>
+        <w:numPr>
+          <w:ilvl w:val="0"/>
+          <w:numId w:val="4"/>
+        </w:numPr>
+        <w:pBdr>
+          <w:top w:space="0" w:sz="0" w:val="nil"/>
+          <w:left w:space="0" w:sz="0" w:val="nil"/>
+          <w:bottom w:space="0" w:sz="0" w:val="nil"/>
+          <w:right w:space="0" w:sz="0" w:val="nil"/>
+          <w:between w:space="0" w:sz="0" w:val="nil"/>
+        </w:pBdr>
+        <w:shd w:fill="auto" w:val="clear"/>
+        <w:spacing w:after="0" w:afterAutospacing="0" w:before="0" w:beforeAutospacing="0" w:line="360" w:lineRule="auto"/>
+        <w:ind w:left="720" w:right="0" w:hanging="360"/>
+        <w:rPr>
+          <w:u w:val="none"/>
+        </w:rPr>
+      </w:pPr>
+      <w:r>
+        <w:rPr>
+          <w:rtl w:val="0"/>
+        </w:rPr>
+        <w:t xml:space="preserve">Подъезд;</w:t>
+      </w:r>
+    </w:p>
+    <w:p>
+      <w:pPr>
+        <w:keepNext w:val="0"/>
+        <w:keepLines w:val="0"/>
+        <w:widowControl w:val="1"/>
+        <w:numPr>
+          <w:ilvl w:val="0"/>
+          <w:numId w:val="4"/>
+        </w:numPr>
+        <w:pBdr>
+          <w:top w:space="0" w:sz="0" w:val="nil"/>
+          <w:left w:space="0" w:sz="0" w:val="nil"/>
+          <w:bottom w:space="0" w:sz="0" w:val="nil"/>
+          <w:right w:space="0" w:sz="0" w:val="nil"/>
+          <w:between w:space="0" w:sz="0" w:val="nil"/>
+        </w:pBdr>
+        <w:shd w:fill="auto" w:val="clear"/>
+        <w:spacing w:after="0" w:afterAutospacing="0" w:before="0" w:beforeAutospacing="0" w:line="360" w:lineRule="auto"/>
+        <w:ind w:left="720" w:right="0" w:hanging="360"/>
+        <w:rPr>
+          <w:u w:val="none"/>
+        </w:rPr>
+      </w:pPr>
+      <w:r>
+        <w:rPr>
+          <w:rtl w:val="0"/>
+        </w:rPr>
+        <w:t xml:space="preserve">Ресторан;</w:t>
+      </w:r>
+    </w:p>
+    <w:p>
+      <w:pPr>
+        <w:keepNext w:val="0"/>
+        <w:keepLines w:val="0"/>
+        <w:widowControl w:val="1"/>
+        <w:numPr>
+          <w:ilvl w:val="0"/>
+          <w:numId w:val="4"/>
+        </w:numPr>
+        <w:pBdr>
+          <w:top w:space="0" w:sz="0" w:val="nil"/>
+          <w:left w:space="0" w:sz="0" w:val="nil"/>
+          <w:bottom w:space="0" w:sz="0" w:val="nil"/>
+          <w:right w:space="0" w:sz="0" w:val="nil"/>
+          <w:between w:space="0" w:sz="0" w:val="nil"/>
+        </w:pBdr>
+        <w:shd w:fill="auto" w:val="clear"/>
+        <w:spacing w:after="0" w:afterAutospacing="0" w:before="0" w:beforeAutospacing="0" w:line="360" w:lineRule="auto"/>
+        <w:ind w:left="720" w:right="0" w:hanging="360"/>
+        <w:rPr>
+          <w:u w:val="none"/>
+        </w:rPr>
+      </w:pPr>
+      <w:r>
+        <w:rPr>
+          <w:rtl w:val="0"/>
+        </w:rPr>
+        <w:t xml:space="preserve">Библиотека;</w:t>
+      </w:r>
+    </w:p>
+    <w:p>
+      <w:pPr>
+        <w:keepNext w:val="0"/>
+        <w:keepLines w:val="0"/>
+        <w:widowControl w:val="1"/>
+        <w:numPr>
+          <w:ilvl w:val="0"/>
+          <w:numId w:val="4"/>
+        </w:numPr>
+        <w:pBdr>
+          <w:top w:space="0" w:sz="0" w:val="nil"/>
+          <w:left w:space="0" w:sz="0" w:val="nil"/>
+          <w:bottom w:space="0" w:sz="0" w:val="nil"/>
+          <w:right w:space="0" w:sz="0" w:val="nil"/>
+          <w:between w:space="0" w:sz="0" w:val="nil"/>
+        </w:pBdr>
+        <w:shd w:fill="auto" w:val="clear"/>
+        <w:spacing w:after="0" w:afterAutospacing="0" w:before="0" w:beforeAutospacing="0" w:line="360" w:lineRule="auto"/>
+        <w:ind w:left="720" w:right="0" w:hanging="360"/>
+        <w:rPr>
+          <w:u w:val="none"/>
+        </w:rPr>
+      </w:pPr>
+      <w:r>
+        <w:rPr>
+          <w:rtl w:val="0"/>
+        </w:rPr>
+        <w:t xml:space="preserve">Лифт;</w:t>
+      </w:r>
+    </w:p>
+    <w:p>
+      <w:pPr>
+        <w:keepNext w:val="0"/>
+        <w:keepLines w:val="0"/>
+        <w:widowControl w:val="1"/>
+        <w:numPr>
+          <w:ilvl w:val="0"/>
+          <w:numId w:val="4"/>
+        </w:numPr>
+        <w:pBdr>
+          <w:top w:space="0" w:sz="0" w:val="nil"/>
+          <w:left w:space="0" w:sz="0" w:val="nil"/>
+          <w:bottom w:space="0" w:sz="0" w:val="nil"/>
+          <w:right w:space="0" w:sz="0" w:val="nil"/>
+          <w:between w:space="0" w:sz="0" w:val="nil"/>
+        </w:pBdr>
+        <w:shd w:fill="auto" w:val="clear"/>
+        <w:spacing w:after="120" w:before="0" w:beforeAutospacing="0" w:line="360" w:lineRule="auto"/>
+        <w:ind w:left="720" w:right="0" w:hanging="360"/>
+        <w:rPr>
+          <w:u w:val="none"/>
+        </w:rPr>
+      </w:pPr>
+      <w:r>
+        <w:rPr>
+          <w:rtl w:val="0"/>
+        </w:rPr>
+        <w:t xml:space="preserve">Комната тренингов;</w:t>
+      </w:r>
+      <w:r>
+        <w:rPr>
+          <w:rtl w:val="0"/>
+        </w:rPr>
+      </w:r>
+    </w:p>
+    <w:p>
+      <w:pPr>
+        <w:keepNext w:val="0"/>
+        <w:keepLines w:val="0"/>
         <w:widowControl w:val="1"/>
         <w:pBdr>
           <w:top w:space="0" w:sz="0" w:val="nil"/>
@@ -17406,9 +17030,494 @@
           <w:between w:space="0" w:sz="0" w:val="nil"/>
         </w:pBdr>
         <w:shd w:fill="auto" w:val="clear"/>
-        <w:spacing w:after="240" w:before="120" w:line="240" w:lineRule="auto"/>
+        <w:spacing w:after="120" w:before="120" w:line="360" w:lineRule="auto"/>
+        <w:ind w:left="0" w:right="0" w:firstLine="0"/>
+        <w:rPr/>
+      </w:pPr>
+      <w:r>
+        <w:rPr>
+          <w:rtl w:val="0"/>
+        </w:rPr>
+        <w:t xml:space="preserve">Изображения для локаций были найдены в Интернете.</w:t>
+      </w:r>
+    </w:p>
+    <w:p>
+      <w:pPr>
+        <w:keepNext w:val="0"/>
+        <w:keepLines w:val="0"/>
+        <w:widowControl w:val="1"/>
+        <w:pBdr>
+          <w:top w:space="0" w:sz="0" w:val="nil"/>
+          <w:left w:space="0" w:sz="0" w:val="nil"/>
+          <w:bottom w:space="0" w:sz="0" w:val="nil"/>
+          <w:right w:space="0" w:sz="0" w:val="nil"/>
+          <w:between w:space="0" w:sz="0" w:val="nil"/>
+        </w:pBdr>
+        <w:shd w:fill="auto" w:val="clear"/>
+        <w:spacing w:after="120" w:before="120" w:line="360" w:lineRule="auto"/>
+        <w:ind w:left="0" w:right="0" w:firstLine="0"/>
+        <w:rPr/>
+      </w:pPr>
+      <w:r>
+        <w:rPr>
+          <w:rtl w:val="0"/>
+        </w:rPr>
+        <w:t xml:space="preserve">Примеры фоновых изображений.</w:t>
+      </w:r>
+      <w:r>
+        <w:drawing>
+          <wp:anchor allowOverlap="1" behindDoc="0" distB="114300" distT="114300" distL="114300" distR="114300" hidden="0" layoutInCell="1" locked="0" relativeHeight="0" simplePos="0">
+            <wp:simplePos x="0" y="0"/>
+            <wp:positionH relativeFrom="column">
+              <wp:posOffset>19051</wp:posOffset>
+            </wp:positionH>
+            <wp:positionV relativeFrom="paragraph">
+              <wp:posOffset>392404</wp:posOffset>
+            </wp:positionV>
+            <wp:extent cx="5940115" cy="3340100"/>
+            <wp:effectExtent b="0" l="0" r="0" t="0"/>
+            <wp:wrapTopAndBottom distB="114300" distT="114300"/>
+            <wp:docPr id="18" name="image7.jpg"/>
+            <a:graphic>
+              <a:graphicData uri="http://schemas.openxmlformats.org/drawingml/2006/picture">
+                <pic:pic>
+                  <pic:nvPicPr>
+                    <pic:cNvPr id="0" name="image7.jpg"/>
+                    <pic:cNvPicPr preferRelativeResize="0"/>
+                  </pic:nvPicPr>
+                  <pic:blipFill>
+                    <a:blip r:embed="rId16"/>
+                    <a:srcRect b="0" l="0" r="0" t="0"/>
+                    <a:stretch>
+                      <a:fillRect/>
+                    </a:stretch>
+                  </pic:blipFill>
+                  <pic:spPr>
+                    <a:xfrm>
+                      <a:off x="0" y="0"/>
+                      <a:ext cx="5940115" cy="3340100"/>
+                    </a:xfrm>
+                    <a:prstGeom prst="rect"/>
+                    <a:ln/>
+                  </pic:spPr>
+                </pic:pic>
+              </a:graphicData>
+            </a:graphic>
+          </wp:anchor>
+        </w:drawing>
+      </w:r>
+    </w:p>
+    <w:p>
+      <w:pPr>
+        <w:keepNext w:val="0"/>
+        <w:keepLines w:val="0"/>
+        <w:widowControl w:val="1"/>
+        <w:pBdr>
+          <w:top w:space="0" w:sz="0" w:val="nil"/>
+          <w:left w:space="0" w:sz="0" w:val="nil"/>
+          <w:bottom w:space="0" w:sz="0" w:val="nil"/>
+          <w:right w:space="0" w:sz="0" w:val="nil"/>
+          <w:between w:space="0" w:sz="0" w:val="nil"/>
+        </w:pBdr>
+        <w:shd w:fill="auto" w:val="clear"/>
+        <w:spacing w:after="120" w:before="120" w:line="360" w:lineRule="auto"/>
         <w:ind w:left="0" w:right="0" w:firstLine="0"/>
         <w:jc w:val="center"/>
+        <w:rPr/>
+      </w:pPr>
+      <w:r>
+        <w:rPr>
+          <w:rtl w:val="0"/>
+        </w:rPr>
+        <w:t xml:space="preserve">Офис</w:t>
+      </w:r>
+    </w:p>
+    <w:p>
+      <w:pPr>
+        <w:keepNext w:val="0"/>
+        <w:keepLines w:val="0"/>
+        <w:widowControl w:val="1"/>
+        <w:pBdr>
+          <w:top w:space="0" w:sz="0" w:val="nil"/>
+          <w:left w:space="0" w:sz="0" w:val="nil"/>
+          <w:bottom w:space="0" w:sz="0" w:val="nil"/>
+          <w:right w:space="0" w:sz="0" w:val="nil"/>
+          <w:between w:space="0" w:sz="0" w:val="nil"/>
+        </w:pBdr>
+        <w:shd w:fill="auto" w:val="clear"/>
+        <w:spacing w:after="120" w:before="120" w:line="360" w:lineRule="auto"/>
+        <w:ind w:left="0" w:right="0" w:firstLine="0"/>
+        <w:jc w:val="center"/>
+        <w:rPr/>
+      </w:pPr>
+      <w:r>
+        <w:rPr/>
+        <w:drawing>
+          <wp:inline distB="114300" distT="114300" distL="114300" distR="114300">
+            <wp:extent cx="5943600" cy="3656648"/>
+            <wp:effectExtent b="0" l="0" r="0" t="0"/>
+            <wp:docPr id="23" name="image6.jpg"/>
+            <a:graphic>
+              <a:graphicData uri="http://schemas.openxmlformats.org/drawingml/2006/picture">
+                <pic:pic>
+                  <pic:nvPicPr>
+                    <pic:cNvPr id="0" name="image6.jpg"/>
+                    <pic:cNvPicPr preferRelativeResize="0"/>
+                  </pic:nvPicPr>
+                  <pic:blipFill>
+                    <a:blip r:embed="rId17"/>
+                    <a:srcRect b="0" l="0" r="0" t="0"/>
+                    <a:stretch>
+                      <a:fillRect/>
+                    </a:stretch>
+                  </pic:blipFill>
+                  <pic:spPr>
+                    <a:xfrm>
+                      <a:off x="0" y="0"/>
+                      <a:ext cx="5943600" cy="3656648"/>
+                    </a:xfrm>
+                    <a:prstGeom prst="rect"/>
+                    <a:ln/>
+                  </pic:spPr>
+                </pic:pic>
+              </a:graphicData>
+            </a:graphic>
+          </wp:inline>
+        </w:drawing>
+      </w:r>
+      <w:r>
+        <w:rPr>
+          <w:rtl w:val="0"/>
+        </w:rPr>
+      </w:r>
+    </w:p>
+    <w:p>
+      <w:pPr>
+        <w:keepNext w:val="0"/>
+        <w:keepLines w:val="0"/>
+        <w:widowControl w:val="1"/>
+        <w:pBdr>
+          <w:top w:space="0" w:sz="0" w:val="nil"/>
+          <w:left w:space="0" w:sz="0" w:val="nil"/>
+          <w:bottom w:space="0" w:sz="0" w:val="nil"/>
+          <w:right w:space="0" w:sz="0" w:val="nil"/>
+          <w:between w:space="0" w:sz="0" w:val="nil"/>
+        </w:pBdr>
+        <w:shd w:fill="auto" w:val="clear"/>
+        <w:spacing w:after="120" w:before="120" w:line="360" w:lineRule="auto"/>
+        <w:ind w:left="0" w:right="0" w:firstLine="0"/>
+        <w:jc w:val="center"/>
+        <w:rPr/>
+      </w:pPr>
+      <w:r>
+        <w:rPr>
+          <w:rtl w:val="0"/>
+        </w:rPr>
+        <w:t xml:space="preserve">Улица (один из вариантов)</w:t>
+      </w:r>
+    </w:p>
+    <w:p>
+      <w:pPr>
+        <w:keepNext w:val="0"/>
+        <w:keepLines w:val="0"/>
+        <w:widowControl w:val="1"/>
+        <w:pBdr>
+          <w:top w:space="0" w:sz="0" w:val="nil"/>
+          <w:left w:space="0" w:sz="0" w:val="nil"/>
+          <w:bottom w:space="0" w:sz="0" w:val="nil"/>
+          <w:right w:space="0" w:sz="0" w:val="nil"/>
+          <w:between w:space="0" w:sz="0" w:val="nil"/>
+        </w:pBdr>
+        <w:shd w:fill="auto" w:val="clear"/>
+        <w:spacing w:after="120" w:before="120" w:line="360" w:lineRule="auto"/>
+        <w:ind w:left="0" w:right="0" w:firstLine="0"/>
+        <w:rPr/>
+      </w:pPr>
+      <w:r>
+        <w:rPr>
+          <w:rtl w:val="0"/>
+        </w:rPr>
+        <w:t xml:space="preserve">Для главного меню было решено использовать новогодний стиль, так как это отображает время, в которое происходит действие новеллы. Изображение выполнено в программе «MediBang Paint»</w:t>
+      </w:r>
+    </w:p>
+    <w:p>
+      <w:pPr>
+        <w:keepNext w:val="0"/>
+        <w:keepLines w:val="0"/>
+        <w:widowControl w:val="1"/>
+        <w:pBdr>
+          <w:top w:space="0" w:sz="0" w:val="nil"/>
+          <w:left w:space="0" w:sz="0" w:val="nil"/>
+          <w:bottom w:space="0" w:sz="0" w:val="nil"/>
+          <w:right w:space="0" w:sz="0" w:val="nil"/>
+          <w:between w:space="0" w:sz="0" w:val="nil"/>
+        </w:pBdr>
+        <w:shd w:fill="auto" w:val="clear"/>
+        <w:spacing w:after="120" w:before="120" w:line="360" w:lineRule="auto"/>
+        <w:ind w:left="0" w:right="0" w:firstLine="0"/>
+        <w:rPr/>
+      </w:pPr>
+      <w:r>
+        <w:rPr/>
+        <w:drawing>
+          <wp:inline distB="114300" distT="114300" distL="114300" distR="114300">
+            <wp:extent cx="5940115" cy="3340100"/>
+            <wp:effectExtent b="0" l="0" r="0" t="0"/>
+            <wp:docPr id="10" name="image3.jpg"/>
+            <a:graphic>
+              <a:graphicData uri="http://schemas.openxmlformats.org/drawingml/2006/picture">
+                <pic:pic>
+                  <pic:nvPicPr>
+                    <pic:cNvPr id="0" name="image3.jpg"/>
+                    <pic:cNvPicPr preferRelativeResize="0"/>
+                  </pic:nvPicPr>
+                  <pic:blipFill>
+                    <a:blip r:embed="rId18"/>
+                    <a:srcRect b="0" l="0" r="0" t="0"/>
+                    <a:stretch>
+                      <a:fillRect/>
+                    </a:stretch>
+                  </pic:blipFill>
+                  <pic:spPr>
+                    <a:xfrm>
+                      <a:off x="0" y="0"/>
+                      <a:ext cx="5940115" cy="3340100"/>
+                    </a:xfrm>
+                    <a:prstGeom prst="rect"/>
+                    <a:ln/>
+                  </pic:spPr>
+                </pic:pic>
+              </a:graphicData>
+            </a:graphic>
+          </wp:inline>
+        </w:drawing>
+      </w:r>
+      <w:r>
+        <w:rPr>
+          <w:rtl w:val="0"/>
+        </w:rPr>
+      </w:r>
+    </w:p>
+    <w:p>
+      <w:pPr>
+        <w:keepNext w:val="0"/>
+        <w:keepLines w:val="0"/>
+        <w:widowControl w:val="1"/>
+        <w:pBdr>
+          <w:top w:space="0" w:sz="0" w:val="nil"/>
+          <w:left w:space="0" w:sz="0" w:val="nil"/>
+          <w:bottom w:space="0" w:sz="0" w:val="nil"/>
+          <w:right w:space="0" w:sz="0" w:val="nil"/>
+          <w:between w:space="0" w:sz="0" w:val="nil"/>
+        </w:pBdr>
+        <w:shd w:fill="auto" w:val="clear"/>
+        <w:spacing w:after="120" w:before="120" w:line="360" w:lineRule="auto"/>
+        <w:ind w:left="0" w:right="0" w:firstLine="0"/>
+        <w:jc w:val="center"/>
+        <w:rPr/>
+      </w:pPr>
+      <w:r>
+        <w:rPr>
+          <w:rtl w:val="0"/>
+        </w:rPr>
+        <w:t xml:space="preserve">Главное меню</w:t>
+      </w:r>
+    </w:p>
+    <w:p>
+      <w:pPr>
+        <w:keepNext w:val="0"/>
+        <w:keepLines w:val="0"/>
+        <w:widowControl w:val="1"/>
+        <w:pBdr>
+          <w:top w:space="0" w:sz="0" w:val="nil"/>
+          <w:left w:space="0" w:sz="0" w:val="nil"/>
+          <w:bottom w:space="0" w:sz="0" w:val="nil"/>
+          <w:right w:space="0" w:sz="0" w:val="nil"/>
+          <w:between w:space="0" w:sz="0" w:val="nil"/>
+        </w:pBdr>
+        <w:shd w:fill="auto" w:val="clear"/>
+        <w:spacing w:after="120" w:before="120" w:line="360" w:lineRule="auto"/>
+        <w:ind w:left="0" w:right="0" w:firstLine="0"/>
+        <w:jc w:val="center"/>
+        <w:rPr/>
+      </w:pPr>
+      <w:r>
+        <w:rPr>
+          <w:rtl w:val="0"/>
+        </w:rPr>
+      </w:r>
+    </w:p>
+    <w:p>
+      <w:pPr>
+        <w:spacing w:after="120" w:before="120" w:line="360" w:lineRule="auto"/>
+        <w:rPr/>
+      </w:pPr>
+      <w:r>
+        <w:rPr>
+          <w:rtl w:val="0"/>
+        </w:rPr>
+        <w:t xml:space="preserve">После анализа сценария был создан список персонажей, для которых необходимо найти или разработать спрайты: главный герой, Ника, Босс, коллеги, </w:t>
+      </w:r>
+      <w:r>
+        <w:rPr>
+          <w:rtl w:val="0"/>
+        </w:rPr>
+        <w:t xml:space="preserve">ведущий тренинги</w:t>
+      </w:r>
+      <w:r>
+        <w:rPr>
+          <w:rtl w:val="0"/>
+        </w:rPr>
+        <w:t xml:space="preserve">, друг главного героя.  Все спрайты персонажей  были </w:t>
+      </w:r>
+      <w:r>
+        <w:rPr>
+          <w:rtl w:val="0"/>
+        </w:rPr>
+        <w:t xml:space="preserve">обработаны  с помощью графического редактора «MediBang Paint»</w:t>
+      </w:r>
+      <w:r>
+        <w:rPr>
+          <w:rtl w:val="0"/>
+        </w:rPr>
+        <w:t xml:space="preserve">. Дополнительно спрайты для босса были обработаны  в графическом редакторе «Adobe Photoshop».</w:t>
+      </w:r>
+    </w:p>
+    <w:p>
+      <w:pPr>
+        <w:keepNext w:val="0"/>
+        <w:keepLines w:val="0"/>
+        <w:widowControl w:val="1"/>
+        <w:pBdr>
+          <w:top w:space="0" w:sz="0" w:val="nil"/>
+          <w:left w:space="0" w:sz="0" w:val="nil"/>
+          <w:bottom w:space="0" w:sz="0" w:val="nil"/>
+          <w:right w:space="0" w:sz="0" w:val="nil"/>
+          <w:between w:space="0" w:sz="0" w:val="nil"/>
+        </w:pBdr>
+        <w:shd w:fill="auto" w:val="clear"/>
+        <w:spacing w:after="120" w:before="120" w:line="360" w:lineRule="auto"/>
+        <w:ind w:left="0" w:right="0" w:firstLine="0"/>
+        <w:rPr/>
+      </w:pPr>
+      <w:r>
+        <w:rPr>
+          <w:rtl w:val="0"/>
+        </w:rPr>
+        <w:t xml:space="preserve">Результат работы над персонажем представлен на рисунке</w:t>
+      </w:r>
+    </w:p>
+    <w:p>
+      <w:pPr>
+        <w:keepNext w:val="0"/>
+        <w:keepLines w:val="0"/>
+        <w:widowControl w:val="1"/>
+        <w:pBdr>
+          <w:top w:space="0" w:sz="0" w:val="nil"/>
+          <w:left w:space="0" w:sz="0" w:val="nil"/>
+          <w:bottom w:space="0" w:sz="0" w:val="nil"/>
+          <w:right w:space="0" w:sz="0" w:val="nil"/>
+          <w:between w:space="0" w:sz="0" w:val="nil"/>
+        </w:pBdr>
+        <w:shd w:fill="auto" w:val="clear"/>
+        <w:spacing w:after="120" w:before="120" w:line="360" w:lineRule="auto"/>
+        <w:ind w:left="0" w:right="0" w:firstLine="0"/>
+        <w:jc w:val="center"/>
+        <w:rPr/>
+      </w:pPr>
+      <w:r>
+        <w:rPr/>
+        <w:drawing>
+          <wp:inline distB="114300" distT="114300" distL="114300" distR="114300">
+            <wp:extent cx="4067175" cy="5969109"/>
+            <wp:effectExtent b="0" l="0" r="0" t="0"/>
+            <wp:docPr id="14" name="image9.jpg"/>
+            <a:graphic>
+              <a:graphicData uri="http://schemas.openxmlformats.org/drawingml/2006/picture">
+                <pic:pic>
+                  <pic:nvPicPr>
+                    <pic:cNvPr id="0" name="image9.jpg"/>
+                    <pic:cNvPicPr preferRelativeResize="0"/>
+                  </pic:nvPicPr>
+                  <pic:blipFill>
+                    <a:blip r:embed="rId19"/>
+                    <a:srcRect b="0" l="0" r="0" t="0"/>
+                    <a:stretch>
+                      <a:fillRect/>
+                    </a:stretch>
+                  </pic:blipFill>
+                  <pic:spPr>
+                    <a:xfrm>
+                      <a:off x="0" y="0"/>
+                      <a:ext cx="4067175" cy="5969109"/>
+                    </a:xfrm>
+                    <a:prstGeom prst="rect"/>
+                    <a:ln/>
+                  </pic:spPr>
+                </pic:pic>
+              </a:graphicData>
+            </a:graphic>
+          </wp:inline>
+        </w:drawing>
+      </w:r>
+      <w:r>
+        <w:rPr>
+          <w:rtl w:val="0"/>
+        </w:rPr>
+      </w:r>
+    </w:p>
+    <w:p>
+      <w:pPr>
+        <w:keepNext w:val="0"/>
+        <w:keepLines w:val="0"/>
+        <w:widowControl w:val="1"/>
+        <w:pBdr>
+          <w:top w:space="0" w:sz="0" w:val="nil"/>
+          <w:left w:space="0" w:sz="0" w:val="nil"/>
+          <w:bottom w:space="0" w:sz="0" w:val="nil"/>
+          <w:right w:space="0" w:sz="0" w:val="nil"/>
+          <w:between w:space="0" w:sz="0" w:val="nil"/>
+        </w:pBdr>
+        <w:shd w:fill="auto" w:val="clear"/>
+        <w:spacing w:after="120" w:before="120" w:line="360" w:lineRule="auto"/>
+        <w:ind w:left="0" w:right="0" w:firstLine="0"/>
+        <w:jc w:val="center"/>
+        <w:rPr/>
+      </w:pPr>
+      <w:r>
+        <w:rPr>
+          <w:rtl w:val="0"/>
+        </w:rPr>
+        <w:t xml:space="preserve">Босс</w:t>
+      </w:r>
+    </w:p>
+    <w:p>
+      <w:pPr>
+        <w:keepNext w:val="0"/>
+        <w:keepLines w:val="0"/>
+        <w:widowControl w:val="1"/>
+        <w:pBdr>
+          <w:top w:space="0" w:sz="0" w:val="nil"/>
+          <w:left w:space="0" w:sz="0" w:val="nil"/>
+          <w:bottom w:space="0" w:sz="0" w:val="nil"/>
+          <w:right w:space="0" w:sz="0" w:val="nil"/>
+          <w:between w:space="0" w:sz="0" w:val="nil"/>
+        </w:pBdr>
+        <w:shd w:fill="auto" w:val="clear"/>
+        <w:spacing w:after="120" w:before="120" w:line="360" w:lineRule="auto"/>
+        <w:ind w:left="0" w:right="0" w:firstLine="0"/>
+        <w:rPr/>
+      </w:pPr>
+      <w:r>
+        <w:rPr>
+          <w:rtl w:val="0"/>
+        </w:rPr>
+        <w:t xml:space="preserve">Все спрайты адаптированы для игры — они имеют единый размер для корректного отображения в игре.</w:t>
+      </w:r>
+    </w:p>
+    <w:p>
+      <w:pPr>
+        <w:spacing w:after="120" w:before="120" w:line="360" w:lineRule="auto"/>
         <w:rPr>
           <w:rFonts w:ascii="Times New Roman" w:cs="Times New Roman" w:eastAsia="Times New Roman" w:hAnsi="Times New Roman"/>
           <w:b w:val="0"/>
@@ -17416,31 +17525,975 @@
           <w:smallCaps w:val="1"/>
           <w:strike w:val="0"/>
           <w:color w:val="000000"/>
-          <w:sz w:val="28"/>
-          <w:szCs w:val="28"/>
+          <w:sz w:val="32"/>
+          <w:szCs w:val="32"/>
           <w:u w:val="none"/>
           <w:shd w:fill="auto" w:val="clear"/>
           <w:vertAlign w:val="baseline"/>
         </w:rPr>
       </w:pPr>
-      <w:bookmarkStart w:colFirst="0" w:colLast="0" w:name="_heading=h.lnxbz9" w:id="16"/>
+      <w:r>
+        <w:rPr>
+          <w:rtl w:val="0"/>
+        </w:rPr>
+        <w:t xml:space="preserve">В результате работы над дизайном интерфейса были найдены фоновые изображения, созданы спрайты персонажей и главное меню.</w:t>
+      </w:r>
+      <w:r>
+        <w:br w:type="page"/>
+      </w:r>
+      <w:r>
+        <w:rPr>
+          <w:rtl w:val="0"/>
+        </w:rPr>
+      </w:r>
+    </w:p>
+    <w:p>
+      <w:pPr>
+        <w:pStyle w:val="Heading1"/>
+        <w:keepNext w:val="1"/>
+        <w:keepLines w:val="1"/>
+        <w:spacing w:after="240" w:before="120" w:lineRule="auto"/>
+        <w:rPr>
+          <w:color w:val="000000"/>
+          <w:vertAlign w:val="baseline"/>
+        </w:rPr>
+      </w:pPr>
+      <w:bookmarkStart w:colFirst="0" w:colLast="0" w:name="_heading=h.26in1rg" w:id="16"/>
       <w:bookmarkEnd w:id="16"/>
       <w:r>
         <w:rPr>
-          <w:rFonts w:ascii="Times New Roman" w:cs="Times New Roman" w:eastAsia="Times New Roman" w:hAnsi="Times New Roman"/>
-          <w:b w:val="0"/>
-          <w:i w:val="0"/>
-          <w:smallCaps w:val="1"/>
-          <w:strike w:val="0"/>
+          <w:rtl w:val="0"/>
+        </w:rPr>
+        <w:t xml:space="preserve">                                             </w:t>
+      </w:r>
+      <w:r>
+        <w:rPr>
           <w:color w:val="000000"/>
-          <w:sz w:val="28"/>
-          <w:szCs w:val="28"/>
-          <w:u w:val="none"/>
-          <w:shd w:fill="auto" w:val="clear"/>
           <w:vertAlign w:val="baseline"/>
           <w:rtl w:val="0"/>
         </w:rPr>
-        <w:t xml:space="preserve">Заключение</w:t>
+        <w:t xml:space="preserve">Разработка системы</w:t>
+      </w:r>
+    </w:p>
+    <w:p>
+      <w:pPr>
+        <w:keepNext w:val="0"/>
+        <w:keepLines w:val="0"/>
+        <w:widowControl w:val="1"/>
+        <w:pBdr>
+          <w:top w:space="0" w:sz="0" w:val="nil"/>
+          <w:left w:space="0" w:sz="0" w:val="nil"/>
+          <w:bottom w:space="0" w:sz="0" w:val="nil"/>
+          <w:right w:space="0" w:sz="0" w:val="nil"/>
+          <w:between w:space="0" w:sz="0" w:val="nil"/>
+        </w:pBdr>
+        <w:shd w:fill="auto" w:val="clear"/>
+        <w:spacing w:after="120" w:before="120" w:line="360" w:lineRule="auto"/>
+        <w:ind w:left="0" w:right="0" w:firstLine="0"/>
+        <w:rPr>
+          <w:highlight w:val="white"/>
+        </w:rPr>
+      </w:pPr>
+      <w:r>
+        <w:rPr>
+          <w:highlight w:val="white"/>
+          <w:rtl w:val="0"/>
+        </w:rPr>
+        <w:t xml:space="preserve">Знание эл</w:t>
+      </w:r>
+      <w:r>
+        <w:rPr>
+          <w:highlight w:val="white"/>
+          <w:rtl w:val="0"/>
+        </w:rPr>
+        <w:t xml:space="preserve">ементов визуальной новеллы является основой качественной разработки. Новелла состоит из текста, визуальной составляющей и механики. Визуальная новелла, как и любая игра, базируется на определенной идее. Идеей может быть как донесение определенного посыла, так и оригинальный сюжет или механика. Из всех развлекательных медиумов визуальной новелле наиболее близок комикс как смешение текстового и графического — визуальные приемы в них схожи.</w:t>
+      </w:r>
+    </w:p>
+    <w:p>
+      <w:pPr>
+        <w:keepNext w:val="0"/>
+        <w:keepLines w:val="0"/>
+        <w:widowControl w:val="1"/>
+        <w:pBdr>
+          <w:top w:space="0" w:sz="0" w:val="nil"/>
+          <w:left w:space="0" w:sz="0" w:val="nil"/>
+          <w:bottom w:space="0" w:sz="0" w:val="nil"/>
+          <w:right w:space="0" w:sz="0" w:val="nil"/>
+          <w:between w:space="0" w:sz="0" w:val="nil"/>
+        </w:pBdr>
+        <w:shd w:fill="auto" w:val="clear"/>
+        <w:spacing w:after="120" w:before="120" w:line="360" w:lineRule="auto"/>
+        <w:ind w:left="0" w:right="0" w:firstLine="0"/>
+        <w:rPr/>
+      </w:pPr>
+      <w:r>
+        <w:rPr>
+          <w:highlight w:val="white"/>
+          <w:rtl w:val="0"/>
+        </w:rPr>
+        <w:t xml:space="preserve">Cистема выбора/диалогов — основа механики визуальной новеллы. Зачастую визуальные новеллы используют минимум слов: делают нарративные вставки с завязкой, а большую часть текста составляют диалоги и мысли главного героя. Описания окружения и собеседника решаются визуально.</w:t>
+      </w:r>
+      <w:r>
+        <w:rPr>
+          <w:rtl w:val="0"/>
+        </w:rPr>
+      </w:r>
+    </w:p>
+    <w:p>
+      <w:pPr>
+        <w:keepNext w:val="0"/>
+        <w:keepLines w:val="0"/>
+        <w:widowControl w:val="1"/>
+        <w:pBdr>
+          <w:top w:space="0" w:sz="0" w:val="nil"/>
+          <w:left w:space="0" w:sz="0" w:val="nil"/>
+          <w:bottom w:space="0" w:sz="0" w:val="nil"/>
+          <w:right w:space="0" w:sz="0" w:val="nil"/>
+          <w:between w:space="0" w:sz="0" w:val="nil"/>
+        </w:pBdr>
+        <w:shd w:fill="auto" w:val="clear"/>
+        <w:spacing w:after="120" w:before="120" w:line="360" w:lineRule="auto"/>
+        <w:ind w:left="0" w:right="0" w:firstLine="0"/>
+        <w:rPr>
+          <w:highlight w:val="white"/>
+        </w:rPr>
+      </w:pPr>
+      <w:r>
+        <w:rPr>
+          <w:highlight w:val="white"/>
+          <w:rtl w:val="0"/>
+        </w:rPr>
+        <w:t xml:space="preserve">Вовлеченность игрока в историю часто повышается за счет вариативности. История может быть линейной, разветвленной (когда разные события приводят к разным концовкам), псевдо-разветвленной (линейный сюжет и несколько разных выборов дают разные концовки), либо история может содержать набор событий и разные концовки.</w:t>
+      </w:r>
+    </w:p>
+    <w:p>
+      <w:pPr>
+        <w:keepNext w:val="0"/>
+        <w:keepLines w:val="0"/>
+        <w:widowControl w:val="1"/>
+        <w:pBdr>
+          <w:top w:space="0" w:sz="0" w:val="nil"/>
+          <w:left w:space="0" w:sz="0" w:val="nil"/>
+          <w:bottom w:space="0" w:sz="0" w:val="nil"/>
+          <w:right w:space="0" w:sz="0" w:val="nil"/>
+          <w:between w:space="0" w:sz="0" w:val="nil"/>
+        </w:pBdr>
+        <w:shd w:fill="auto" w:val="clear"/>
+        <w:spacing w:after="120" w:before="120" w:line="360" w:lineRule="auto"/>
+        <w:ind w:left="0" w:right="0" w:firstLine="0"/>
+        <w:rPr>
+          <w:highlight w:val="white"/>
+        </w:rPr>
+      </w:pPr>
+      <w:r>
+        <w:rPr>
+          <w:highlight w:val="white"/>
+          <w:rtl w:val="0"/>
+        </w:rPr>
+        <w:t xml:space="preserve">После изучения основ игр в жанре визуальная новелла. Мы перешли к с разработке нашего проекта.</w:t>
+      </w:r>
+      <w:r>
+        <w:rPr>
+          <w:rtl w:val="0"/>
+        </w:rPr>
+      </w:r>
+    </w:p>
+    <w:p>
+      <w:pPr>
+        <w:keepNext w:val="0"/>
+        <w:keepLines w:val="0"/>
+        <w:widowControl w:val="1"/>
+        <w:pBdr>
+          <w:top w:space="0" w:sz="0" w:val="nil"/>
+          <w:left w:space="0" w:sz="0" w:val="nil"/>
+          <w:bottom w:space="0" w:sz="0" w:val="nil"/>
+          <w:right w:space="0" w:sz="0" w:val="nil"/>
+          <w:between w:space="0" w:sz="0" w:val="nil"/>
+        </w:pBdr>
+        <w:shd w:fill="auto" w:val="clear"/>
+        <w:spacing w:after="120" w:before="120" w:line="360" w:lineRule="auto"/>
+        <w:ind w:left="0" w:right="0" w:firstLine="0"/>
+        <w:rPr/>
+      </w:pPr>
+      <w:r>
+        <w:rPr>
+          <w:rtl w:val="0"/>
+        </w:rPr>
+        <w:t xml:space="preserve">В начале для разработки компьютерной игры был выбран игровой движок Ren’py и текстовый редактор Atom.  По техническим причинам впоследствии использовался текстовый редактор Notepad++.</w:t>
+      </w:r>
+    </w:p>
+    <w:p>
+      <w:pPr>
+        <w:keepNext w:val="0"/>
+        <w:keepLines w:val="0"/>
+        <w:widowControl w:val="1"/>
+        <w:pBdr>
+          <w:top w:space="0" w:sz="0" w:val="nil"/>
+          <w:left w:space="0" w:sz="0" w:val="nil"/>
+          <w:bottom w:space="0" w:sz="0" w:val="nil"/>
+          <w:right w:space="0" w:sz="0" w:val="nil"/>
+          <w:between w:space="0" w:sz="0" w:val="nil"/>
+        </w:pBdr>
+        <w:shd w:fill="auto" w:val="clear"/>
+        <w:spacing w:after="120" w:before="120" w:line="360" w:lineRule="auto"/>
+        <w:ind w:left="0" w:right="0" w:firstLine="0"/>
+        <w:rPr/>
+      </w:pPr>
+      <w:r>
+        <w:rPr>
+          <w:rtl w:val="0"/>
+        </w:rPr>
+        <w:t xml:space="preserve">Код был разделен на 4 части (4 сюжетных дня). При создании визуальной новеллы  основным элементом являлся объект, который предполагает разделение приложения игры на программируемые блоки. Каждый такой блок содержит список команд вывода текста, спрайтов персонажей, операций с переменными. В тексте также использовались специальные теги, для его появления с определенной скоростью и остановки в нужных местах. В процессе создания игры были использованы переменные для флагов, чтобы фиксировать какой-то определенный выбор и в будущем проверять “был ли совершен этот выбор”, и счетчиков, чтобы фиксировать количество правильных ответов. </w:t>
+      </w:r>
+    </w:p>
+    <w:p>
+      <w:pPr>
+        <w:keepNext w:val="0"/>
+        <w:keepLines w:val="0"/>
+        <w:widowControl w:val="1"/>
+        <w:pBdr>
+          <w:top w:space="0" w:sz="0" w:val="nil"/>
+          <w:left w:space="0" w:sz="0" w:val="nil"/>
+          <w:bottom w:space="0" w:sz="0" w:val="nil"/>
+          <w:right w:space="0" w:sz="0" w:val="nil"/>
+          <w:between w:space="0" w:sz="0" w:val="nil"/>
+        </w:pBdr>
+        <w:shd w:fill="auto" w:val="clear"/>
+        <w:spacing w:after="120" w:before="120" w:line="360" w:lineRule="auto"/>
+        <w:ind w:left="0" w:right="0" w:firstLine="0"/>
+        <w:rPr/>
+      </w:pPr>
+      <w:r>
+        <w:rPr>
+          <w:rtl w:val="0"/>
+        </w:rPr>
+        <w:t xml:space="preserve">В процессе разработки была создана/ использована структура приложения, представленная ниже:</w:t>
+      </w:r>
+    </w:p>
+    <w:p>
+      <w:pPr>
+        <w:keepNext w:val="0"/>
+        <w:keepLines w:val="0"/>
+        <w:widowControl w:val="1"/>
+        <w:pBdr>
+          <w:top w:space="0" w:sz="0" w:val="nil"/>
+          <w:left w:space="0" w:sz="0" w:val="nil"/>
+          <w:bottom w:space="0" w:sz="0" w:val="nil"/>
+          <w:right w:space="0" w:sz="0" w:val="nil"/>
+          <w:between w:space="0" w:sz="0" w:val="nil"/>
+        </w:pBdr>
+        <w:shd w:fill="auto" w:val="clear"/>
+        <w:spacing w:after="120" w:before="120" w:line="360" w:lineRule="auto"/>
+        <w:ind w:left="0" w:right="0" w:firstLine="0"/>
+        <w:rPr/>
+      </w:pPr>
+      <w:r>
+        <w:rPr>
+          <w:highlight w:val="white"/>
+          <w:rtl w:val="0"/>
+        </w:rPr>
+        <w:t xml:space="preserve">New-Year-Rush/Game/DemoNovel-32.exe - запуск игры для 32 бит.</w:t>
+      </w:r>
+      <w:r>
+        <w:rPr>
+          <w:rtl w:val="0"/>
+        </w:rPr>
+      </w:r>
+    </w:p>
+    <w:p>
+      <w:pPr>
+        <w:keepNext w:val="0"/>
+        <w:keepLines w:val="0"/>
+        <w:widowControl w:val="1"/>
+        <w:pBdr>
+          <w:top w:space="0" w:sz="0" w:val="nil"/>
+          <w:left w:space="0" w:sz="0" w:val="nil"/>
+          <w:bottom w:space="0" w:sz="0" w:val="nil"/>
+          <w:right w:space="0" w:sz="0" w:val="nil"/>
+          <w:between w:space="0" w:sz="0" w:val="nil"/>
+        </w:pBdr>
+        <w:shd w:fill="auto" w:val="clear"/>
+        <w:spacing w:after="120" w:before="120" w:line="360" w:lineRule="auto"/>
+        <w:ind w:left="0" w:right="0" w:firstLine="0"/>
+        <w:rPr/>
+      </w:pPr>
+      <w:r>
+        <w:rPr>
+          <w:highlight w:val="white"/>
+          <w:rtl w:val="0"/>
+        </w:rPr>
+        <w:t xml:space="preserve">New-Year-Rush/Game/DemoNovel.exe - запуск мгры</w:t>
+      </w:r>
+      <w:r>
+        <w:rPr>
+          <w:rtl w:val="0"/>
+        </w:rPr>
+      </w:r>
+    </w:p>
+    <w:p>
+      <w:pPr>
+        <w:keepNext w:val="0"/>
+        <w:keepLines w:val="0"/>
+        <w:widowControl w:val="1"/>
+        <w:pBdr>
+          <w:top w:space="0" w:sz="0" w:val="nil"/>
+          <w:left w:space="0" w:sz="0" w:val="nil"/>
+          <w:bottom w:space="0" w:sz="0" w:val="nil"/>
+          <w:right w:space="0" w:sz="0" w:val="nil"/>
+          <w:between w:space="0" w:sz="0" w:val="nil"/>
+        </w:pBdr>
+        <w:shd w:fill="auto" w:val="clear"/>
+        <w:spacing w:after="120" w:before="120" w:line="360" w:lineRule="auto"/>
+        <w:ind w:left="0" w:right="0" w:firstLine="0"/>
+        <w:rPr/>
+      </w:pPr>
+      <w:r>
+        <w:rPr>
+          <w:highlight w:val="white"/>
+          <w:rtl w:val="0"/>
+        </w:rPr>
+        <w:t xml:space="preserve">New-Year-Rush/Game/renpy/ - папка с файлами игры.</w:t>
+      </w:r>
+      <w:r>
+        <w:rPr>
+          <w:rtl w:val="0"/>
+        </w:rPr>
+      </w:r>
+    </w:p>
+    <w:p>
+      <w:pPr>
+        <w:keepNext w:val="0"/>
+        <w:keepLines w:val="0"/>
+        <w:widowControl w:val="1"/>
+        <w:pBdr>
+          <w:top w:space="0" w:sz="0" w:val="nil"/>
+          <w:left w:space="0" w:sz="0" w:val="nil"/>
+          <w:bottom w:space="0" w:sz="0" w:val="nil"/>
+          <w:right w:space="0" w:sz="0" w:val="nil"/>
+          <w:between w:space="0" w:sz="0" w:val="nil"/>
+        </w:pBdr>
+        <w:shd w:fill="auto" w:val="clear"/>
+        <w:spacing w:after="120" w:before="120" w:line="360" w:lineRule="auto"/>
+        <w:ind w:left="0" w:right="0" w:firstLine="0"/>
+        <w:rPr/>
+      </w:pPr>
+      <w:r>
+        <w:rPr>
+          <w:highlight w:val="white"/>
+          <w:rtl w:val="0"/>
+        </w:rPr>
+        <w:t xml:space="preserve">New-Year-Rush/Game/game/gui - папка интерфейса(фоны, рамки иконки и т.д.).</w:t>
+      </w:r>
+      <w:r>
+        <w:rPr>
+          <w:rtl w:val="0"/>
+        </w:rPr>
+      </w:r>
+    </w:p>
+    <w:p>
+      <w:pPr>
+        <w:keepNext w:val="0"/>
+        <w:keepLines w:val="0"/>
+        <w:widowControl w:val="1"/>
+        <w:pBdr>
+          <w:top w:space="0" w:sz="0" w:val="nil"/>
+          <w:left w:space="0" w:sz="0" w:val="nil"/>
+          <w:bottom w:space="0" w:sz="0" w:val="nil"/>
+          <w:right w:space="0" w:sz="0" w:val="nil"/>
+          <w:between w:space="0" w:sz="0" w:val="nil"/>
+        </w:pBdr>
+        <w:shd w:fill="auto" w:val="clear"/>
+        <w:spacing w:after="120" w:before="120" w:line="360" w:lineRule="auto"/>
+        <w:ind w:left="0" w:right="0" w:firstLine="0"/>
+        <w:rPr/>
+      </w:pPr>
+      <w:r>
+        <w:rPr>
+          <w:highlight w:val="white"/>
+          <w:rtl w:val="0"/>
+        </w:rPr>
+        <w:t xml:space="preserve">New-Year-Rush/Game/game/images - папка спрайтов и фонов.</w:t>
+      </w:r>
+      <w:r>
+        <w:rPr>
+          <w:rtl w:val="0"/>
+        </w:rPr>
+      </w:r>
+    </w:p>
+    <w:p>
+      <w:pPr>
+        <w:keepNext w:val="0"/>
+        <w:keepLines w:val="0"/>
+        <w:widowControl w:val="1"/>
+        <w:pBdr>
+          <w:top w:space="0" w:sz="0" w:val="nil"/>
+          <w:left w:space="0" w:sz="0" w:val="nil"/>
+          <w:bottom w:space="0" w:sz="0" w:val="nil"/>
+          <w:right w:space="0" w:sz="0" w:val="nil"/>
+          <w:between w:space="0" w:sz="0" w:val="nil"/>
+        </w:pBdr>
+        <w:shd w:fill="auto" w:val="clear"/>
+        <w:spacing w:after="120" w:before="120" w:line="360" w:lineRule="auto"/>
+        <w:ind w:left="0" w:right="0" w:firstLine="0"/>
+        <w:rPr/>
+      </w:pPr>
+      <w:r>
+        <w:rPr>
+          <w:highlight w:val="white"/>
+          <w:rtl w:val="0"/>
+        </w:rPr>
+        <w:t xml:space="preserve">New-Year-Rush/Game/game/saves - папка сохранений.</w:t>
+      </w:r>
+      <w:r>
+        <w:rPr>
+          <w:rtl w:val="0"/>
+        </w:rPr>
+      </w:r>
+    </w:p>
+    <w:p>
+      <w:pPr>
+        <w:keepNext w:val="0"/>
+        <w:keepLines w:val="0"/>
+        <w:widowControl w:val="1"/>
+        <w:pBdr>
+          <w:top w:space="0" w:sz="0" w:val="nil"/>
+          <w:left w:space="0" w:sz="0" w:val="nil"/>
+          <w:bottom w:space="0" w:sz="0" w:val="nil"/>
+          <w:right w:space="0" w:sz="0" w:val="nil"/>
+          <w:between w:space="0" w:sz="0" w:val="nil"/>
+        </w:pBdr>
+        <w:shd w:fill="auto" w:val="clear"/>
+        <w:spacing w:after="120" w:before="120" w:line="360" w:lineRule="auto"/>
+        <w:ind w:left="0" w:right="0" w:firstLine="0"/>
+        <w:rPr/>
+      </w:pPr>
+      <w:r>
+        <w:rPr>
+          <w:highlight w:val="white"/>
+          <w:rtl w:val="0"/>
+        </w:rPr>
+        <w:t xml:space="preserve">New-Year-Rush/Game/game/gui.rpy - файл с настройками интерфейса.</w:t>
+      </w:r>
+      <w:r>
+        <w:rPr>
+          <w:rtl w:val="0"/>
+        </w:rPr>
+      </w:r>
+    </w:p>
+    <w:p>
+      <w:pPr>
+        <w:keepNext w:val="0"/>
+        <w:keepLines w:val="0"/>
+        <w:widowControl w:val="1"/>
+        <w:pBdr>
+          <w:top w:space="0" w:sz="0" w:val="nil"/>
+          <w:left w:space="0" w:sz="0" w:val="nil"/>
+          <w:bottom w:space="0" w:sz="0" w:val="nil"/>
+          <w:right w:space="0" w:sz="0" w:val="nil"/>
+          <w:between w:space="0" w:sz="0" w:val="nil"/>
+        </w:pBdr>
+        <w:shd w:fill="auto" w:val="clear"/>
+        <w:spacing w:after="120" w:before="120" w:line="360" w:lineRule="auto"/>
+        <w:ind w:left="0" w:right="0" w:firstLine="0"/>
+        <w:rPr/>
+      </w:pPr>
+      <w:r>
+        <w:rPr>
+          <w:highlight w:val="white"/>
+          <w:rtl w:val="0"/>
+        </w:rPr>
+        <w:t xml:space="preserve">New-Year-Rush/Game/game/options.rpy - Данный файл содержит настройки и опции, способные изменить игру.</w:t>
+      </w:r>
+      <w:r>
+        <w:rPr>
+          <w:rtl w:val="0"/>
+        </w:rPr>
+      </w:r>
+    </w:p>
+    <w:p>
+      <w:pPr>
+        <w:keepNext w:val="0"/>
+        <w:keepLines w:val="0"/>
+        <w:widowControl w:val="1"/>
+        <w:pBdr>
+          <w:top w:space="0" w:sz="0" w:val="nil"/>
+          <w:left w:space="0" w:sz="0" w:val="nil"/>
+          <w:bottom w:space="0" w:sz="0" w:val="nil"/>
+          <w:right w:space="0" w:sz="0" w:val="nil"/>
+          <w:between w:space="0" w:sz="0" w:val="nil"/>
+        </w:pBdr>
+        <w:shd w:fill="auto" w:val="clear"/>
+        <w:spacing w:after="120" w:before="120" w:line="360" w:lineRule="auto"/>
+        <w:ind w:left="0" w:right="0" w:firstLine="0"/>
+        <w:rPr/>
+      </w:pPr>
+      <w:r>
+        <w:rPr>
+          <w:highlight w:val="white"/>
+          <w:rtl w:val="0"/>
+        </w:rPr>
+        <w:t xml:space="preserve">New-Year-Rush/Game/game/screens.rpy - файл с настройками экрана.</w:t>
+      </w:r>
+      <w:r>
+        <w:rPr>
+          <w:rtl w:val="0"/>
+        </w:rPr>
+      </w:r>
+    </w:p>
+    <w:p>
+      <w:pPr>
+        <w:keepNext w:val="0"/>
+        <w:keepLines w:val="0"/>
+        <w:widowControl w:val="1"/>
+        <w:pBdr>
+          <w:top w:space="0" w:sz="0" w:val="nil"/>
+          <w:left w:space="0" w:sz="0" w:val="nil"/>
+          <w:bottom w:space="0" w:sz="0" w:val="nil"/>
+          <w:right w:space="0" w:sz="0" w:val="nil"/>
+          <w:between w:space="0" w:sz="0" w:val="nil"/>
+        </w:pBdr>
+        <w:shd w:fill="auto" w:val="clear"/>
+        <w:spacing w:after="120" w:before="120" w:line="360" w:lineRule="auto"/>
+        <w:ind w:left="0" w:right="0" w:firstLine="0"/>
+        <w:rPr>
+          <w:rFonts w:ascii="Roboto" w:cs="Roboto" w:eastAsia="Roboto" w:hAnsi="Roboto"/>
+          <w:sz w:val="20"/>
+          <w:szCs w:val="20"/>
+          <w:highlight w:val="white"/>
+        </w:rPr>
+      </w:pPr>
+      <w:r>
+        <w:rPr>
+          <w:highlight w:val="white"/>
+          <w:rtl w:val="0"/>
+        </w:rPr>
+        <w:t xml:space="preserve">New-Year-Rush/Game/game/script.rpy - файл с кодом игры(здесь пишут сюжет и механики).</w:t>
+      </w:r>
+      <w:r>
+        <w:rPr>
+          <w:rtl w:val="0"/>
+        </w:rPr>
+      </w:r>
+    </w:p>
+    <w:p>
+      <w:pPr>
+        <w:keepNext w:val="0"/>
+        <w:keepLines w:val="0"/>
+        <w:widowControl w:val="1"/>
+        <w:pBdr>
+          <w:top w:space="0" w:sz="0" w:val="nil"/>
+          <w:left w:space="0" w:sz="0" w:val="nil"/>
+          <w:bottom w:space="0" w:sz="0" w:val="nil"/>
+          <w:right w:space="0" w:sz="0" w:val="nil"/>
+          <w:between w:space="0" w:sz="0" w:val="nil"/>
+        </w:pBdr>
+        <w:shd w:fill="auto" w:val="clear"/>
+        <w:spacing w:after="120" w:before="120" w:line="360" w:lineRule="auto"/>
+        <w:ind w:left="0" w:right="0" w:firstLine="0"/>
+        <w:rPr>
+          <w:rFonts w:ascii="Roboto" w:cs="Roboto" w:eastAsia="Roboto" w:hAnsi="Roboto"/>
+          <w:sz w:val="20"/>
+          <w:szCs w:val="20"/>
+          <w:highlight w:val="white"/>
+        </w:rPr>
+      </w:pPr>
+      <w:r>
+        <w:rPr>
+          <w:rtl w:val="0"/>
+        </w:rPr>
+      </w:r>
+    </w:p>
+    <w:p>
+      <w:pPr>
+        <w:keepNext w:val="0"/>
+        <w:keepLines w:val="0"/>
+        <w:widowControl w:val="1"/>
+        <w:pBdr>
+          <w:top w:space="0" w:sz="0" w:val="nil"/>
+          <w:left w:space="0" w:sz="0" w:val="nil"/>
+          <w:bottom w:space="0" w:sz="0" w:val="nil"/>
+          <w:right w:space="0" w:sz="0" w:val="nil"/>
+          <w:between w:space="0" w:sz="0" w:val="nil"/>
+        </w:pBdr>
+        <w:shd w:fill="auto" w:val="clear"/>
+        <w:spacing w:after="120" w:before="120" w:line="360" w:lineRule="auto"/>
+        <w:ind w:left="0" w:right="0" w:firstLine="0"/>
+        <w:rPr>
+          <w:highlight w:val="white"/>
+        </w:rPr>
+      </w:pPr>
+      <w:r>
+        <w:rPr>
+          <w:highlight w:val="white"/>
+          <w:rtl w:val="0"/>
+        </w:rPr>
+        <w:t xml:space="preserve">Также мы визуализировали все выборы, представленные в игре, с помощью следующих схем выборов:</w:t>
+      </w:r>
+    </w:p>
+    <w:p>
+      <w:pPr>
+        <w:keepNext w:val="0"/>
+        <w:keepLines w:val="0"/>
+        <w:widowControl w:val="1"/>
+        <w:pBdr>
+          <w:top w:space="0" w:sz="0" w:val="nil"/>
+          <w:left w:space="0" w:sz="0" w:val="nil"/>
+          <w:bottom w:space="0" w:sz="0" w:val="nil"/>
+          <w:right w:space="0" w:sz="0" w:val="nil"/>
+          <w:between w:space="0" w:sz="0" w:val="nil"/>
+        </w:pBdr>
+        <w:shd w:fill="auto" w:val="clear"/>
+        <w:spacing w:after="120" w:before="120" w:line="360" w:lineRule="auto"/>
+        <w:ind w:left="0" w:right="0" w:firstLine="0"/>
+        <w:rPr>
+          <w:highlight w:val="white"/>
+        </w:rPr>
+      </w:pPr>
+      <w:r>
+        <w:rPr>
+          <w:rtl w:val="0"/>
+        </w:rPr>
+      </w:r>
+    </w:p>
+    <w:p>
+      <w:pPr>
+        <w:keepNext w:val="0"/>
+        <w:keepLines w:val="0"/>
+        <w:widowControl w:val="1"/>
+        <w:pBdr>
+          <w:top w:space="0" w:sz="0" w:val="nil"/>
+          <w:left w:space="0" w:sz="0" w:val="nil"/>
+          <w:bottom w:space="0" w:sz="0" w:val="nil"/>
+          <w:right w:space="0" w:sz="0" w:val="nil"/>
+          <w:between w:space="0" w:sz="0" w:val="nil"/>
+        </w:pBdr>
+        <w:shd w:fill="auto" w:val="clear"/>
+        <w:spacing w:after="120" w:before="120" w:line="360" w:lineRule="auto"/>
+        <w:ind w:left="0" w:right="0" w:firstLine="0"/>
+        <w:rPr>
+          <w:highlight w:val="white"/>
+        </w:rPr>
+      </w:pPr>
+      <w:r>
+        <w:rPr>
+          <w:rtl w:val="0"/>
+        </w:rPr>
+      </w:r>
+    </w:p>
+    <w:p>
+      <w:pPr>
+        <w:keepNext w:val="0"/>
+        <w:keepLines w:val="0"/>
+        <w:widowControl w:val="1"/>
+        <w:pBdr>
+          <w:top w:space="0" w:sz="0" w:val="nil"/>
+          <w:left w:space="0" w:sz="0" w:val="nil"/>
+          <w:bottom w:space="0" w:sz="0" w:val="nil"/>
+          <w:right w:space="0" w:sz="0" w:val="nil"/>
+          <w:between w:space="0" w:sz="0" w:val="nil"/>
+        </w:pBdr>
+        <w:shd w:fill="auto" w:val="clear"/>
+        <w:spacing w:after="120" w:before="120" w:line="360" w:lineRule="auto"/>
+        <w:ind w:left="0" w:right="0" w:firstLine="0"/>
+        <w:rPr>
+          <w:highlight w:val="white"/>
+        </w:rPr>
+      </w:pPr>
+      <w:r>
+        <w:rPr>
+          <w:rtl w:val="0"/>
+        </w:rPr>
+      </w:r>
+    </w:p>
+    <w:p>
+      <w:pPr>
+        <w:keepNext w:val="0"/>
+        <w:keepLines w:val="0"/>
+        <w:widowControl w:val="1"/>
+        <w:pBdr>
+          <w:top w:space="0" w:sz="0" w:val="nil"/>
+          <w:left w:space="0" w:sz="0" w:val="nil"/>
+          <w:bottom w:space="0" w:sz="0" w:val="nil"/>
+          <w:right w:space="0" w:sz="0" w:val="nil"/>
+          <w:between w:space="0" w:sz="0" w:val="nil"/>
+        </w:pBdr>
+        <w:shd w:fill="auto" w:val="clear"/>
+        <w:spacing w:after="120" w:before="120" w:line="360" w:lineRule="auto"/>
+        <w:ind w:left="0" w:right="0" w:firstLine="0"/>
+        <w:rPr>
+          <w:highlight w:val="white"/>
+        </w:rPr>
+      </w:pPr>
+      <w:r>
+        <w:rPr>
+          <w:rtl w:val="0"/>
+        </w:rPr>
+      </w:r>
+    </w:p>
+    <w:p>
+      <w:pPr>
+        <w:keepNext w:val="0"/>
+        <w:keepLines w:val="0"/>
+        <w:widowControl w:val="1"/>
+        <w:pBdr>
+          <w:top w:space="0" w:sz="0" w:val="nil"/>
+          <w:left w:space="0" w:sz="0" w:val="nil"/>
+          <w:bottom w:space="0" w:sz="0" w:val="nil"/>
+          <w:right w:space="0" w:sz="0" w:val="nil"/>
+          <w:between w:space="0" w:sz="0" w:val="nil"/>
+        </w:pBdr>
+        <w:shd w:fill="auto" w:val="clear"/>
+        <w:spacing w:after="120" w:before="120" w:line="360" w:lineRule="auto"/>
+        <w:ind w:left="0" w:right="0" w:firstLine="0"/>
+        <w:jc w:val="center"/>
+        <w:rPr>
+          <w:highlight w:val="white"/>
+        </w:rPr>
+      </w:pPr>
+      <w:r>
+        <w:rPr>
+          <w:highlight w:val="white"/>
+        </w:rPr>
+        <w:drawing>
+          <wp:inline distB="114300" distT="114300" distL="114300" distR="114300">
+            <wp:extent cx="3207925" cy="6276975"/>
+            <wp:effectExtent b="0" l="0" r="0" t="0"/>
+            <wp:docPr id="9" name="image17.jpg"/>
+            <a:graphic>
+              <a:graphicData uri="http://schemas.openxmlformats.org/drawingml/2006/picture">
+                <pic:pic>
+                  <pic:nvPicPr>
+                    <pic:cNvPr id="0" name="image17.jpg"/>
+                    <pic:cNvPicPr preferRelativeResize="0"/>
+                  </pic:nvPicPr>
+                  <pic:blipFill>
+                    <a:blip r:embed="rId20"/>
+                    <a:srcRect b="0" l="0" r="0" t="0"/>
+                    <a:stretch>
+                      <a:fillRect/>
+                    </a:stretch>
+                  </pic:blipFill>
+                  <pic:spPr>
+                    <a:xfrm>
+                      <a:off x="0" y="0"/>
+                      <a:ext cx="3207925" cy="6276975"/>
+                    </a:xfrm>
+                    <a:prstGeom prst="rect"/>
+                    <a:ln/>
+                  </pic:spPr>
+                </pic:pic>
+              </a:graphicData>
+            </a:graphic>
+          </wp:inline>
+        </w:drawing>
+      </w:r>
+      <w:r>
+        <w:rPr>
+          <w:rtl w:val="0"/>
+        </w:rPr>
+      </w:r>
+    </w:p>
+    <w:p>
+      <w:pPr>
+        <w:keepNext w:val="0"/>
+        <w:keepLines w:val="0"/>
+        <w:widowControl w:val="1"/>
+        <w:pBdr>
+          <w:top w:space="0" w:sz="0" w:val="nil"/>
+          <w:left w:space="0" w:sz="0" w:val="nil"/>
+          <w:bottom w:space="0" w:sz="0" w:val="nil"/>
+          <w:right w:space="0" w:sz="0" w:val="nil"/>
+          <w:between w:space="0" w:sz="0" w:val="nil"/>
+        </w:pBdr>
+        <w:shd w:fill="auto" w:val="clear"/>
+        <w:spacing w:after="120" w:before="120" w:line="360" w:lineRule="auto"/>
+        <w:ind w:left="0" w:right="0" w:firstLine="0"/>
+        <w:jc w:val="center"/>
+        <w:rPr>
+          <w:highlight w:val="white"/>
+        </w:rPr>
+      </w:pPr>
+      <w:r>
+        <w:rPr>
+          <w:highlight w:val="white"/>
+          <w:rtl w:val="0"/>
+        </w:rPr>
+        <w:t xml:space="preserve">Схема выборов “День 1 ”</w:t>
+      </w:r>
+    </w:p>
+    <w:p>
+      <w:pPr>
+        <w:keepNext w:val="0"/>
+        <w:keepLines w:val="0"/>
+        <w:widowControl w:val="1"/>
+        <w:pBdr>
+          <w:top w:space="0" w:sz="0" w:val="nil"/>
+          <w:left w:space="0" w:sz="0" w:val="nil"/>
+          <w:bottom w:space="0" w:sz="0" w:val="nil"/>
+          <w:right w:space="0" w:sz="0" w:val="nil"/>
+          <w:between w:space="0" w:sz="0" w:val="nil"/>
+        </w:pBdr>
+        <w:shd w:fill="auto" w:val="clear"/>
+        <w:spacing w:after="120" w:before="120" w:line="360" w:lineRule="auto"/>
+        <w:ind w:left="0" w:right="0" w:firstLine="0"/>
+        <w:rPr>
+          <w:highlight w:val="white"/>
+        </w:rPr>
+      </w:pPr>
+      <w:r>
+        <w:rPr>
+          <w:highlight w:val="white"/>
+        </w:rPr>
+        <w:drawing>
+          <wp:inline distB="114300" distT="114300" distL="114300" distR="114300">
+            <wp:extent cx="5940250" cy="4356100"/>
+            <wp:effectExtent b="0" l="0" r="0" t="0"/>
+            <wp:docPr id="19" name="image13.jpg"/>
+            <a:graphic>
+              <a:graphicData uri="http://schemas.openxmlformats.org/drawingml/2006/picture">
+                <pic:pic>
+                  <pic:nvPicPr>
+                    <pic:cNvPr id="0" name="image13.jpg"/>
+                    <pic:cNvPicPr preferRelativeResize="0"/>
+                  </pic:nvPicPr>
+                  <pic:blipFill>
+                    <a:blip r:embed="rId21"/>
+                    <a:srcRect b="0" l="0" r="0" t="0"/>
+                    <a:stretch>
+                      <a:fillRect/>
+                    </a:stretch>
+                  </pic:blipFill>
+                  <pic:spPr>
+                    <a:xfrm>
+                      <a:off x="0" y="0"/>
+                      <a:ext cx="5940250" cy="4356100"/>
+                    </a:xfrm>
+                    <a:prstGeom prst="rect"/>
+                    <a:ln/>
+                  </pic:spPr>
+                </pic:pic>
+              </a:graphicData>
+            </a:graphic>
+          </wp:inline>
+        </w:drawing>
+      </w:r>
+      <w:r>
+        <w:rPr>
+          <w:rtl w:val="0"/>
+        </w:rPr>
+      </w:r>
+    </w:p>
+    <w:p>
+      <w:pPr>
+        <w:keepNext w:val="0"/>
+        <w:keepLines w:val="0"/>
+        <w:widowControl w:val="1"/>
+        <w:pBdr>
+          <w:top w:space="0" w:sz="0" w:val="nil"/>
+          <w:left w:space="0" w:sz="0" w:val="nil"/>
+          <w:bottom w:space="0" w:sz="0" w:val="nil"/>
+          <w:right w:space="0" w:sz="0" w:val="nil"/>
+          <w:between w:space="0" w:sz="0" w:val="nil"/>
+        </w:pBdr>
+        <w:shd w:fill="auto" w:val="clear"/>
+        <w:spacing w:after="120" w:before="120" w:line="360" w:lineRule="auto"/>
+        <w:ind w:left="0" w:right="0" w:firstLine="709"/>
+        <w:jc w:val="center"/>
+        <w:rPr/>
+      </w:pPr>
+      <w:r>
+        <w:rPr>
+          <w:rtl w:val="0"/>
+        </w:rPr>
+        <w:t xml:space="preserve">Схема выборов “День 2”</w:t>
+      </w:r>
+    </w:p>
+    <w:p>
+      <w:pPr>
+        <w:keepNext w:val="0"/>
+        <w:keepLines w:val="0"/>
+        <w:widowControl w:val="1"/>
+        <w:pBdr>
+          <w:top w:space="0" w:sz="0" w:val="nil"/>
+          <w:left w:space="0" w:sz="0" w:val="nil"/>
+          <w:bottom w:space="0" w:sz="0" w:val="nil"/>
+          <w:right w:space="0" w:sz="0" w:val="nil"/>
+          <w:between w:space="0" w:sz="0" w:val="nil"/>
+        </w:pBdr>
+        <w:shd w:fill="auto" w:val="clear"/>
+        <w:spacing w:after="120" w:before="120" w:line="360" w:lineRule="auto"/>
+        <w:ind w:left="0" w:right="0" w:firstLine="709"/>
+        <w:rPr/>
+      </w:pPr>
+      <w:r>
+        <w:rPr/>
+        <w:drawing>
+          <wp:inline distB="114300" distT="114300" distL="114300" distR="114300">
+            <wp:extent cx="4292962" cy="7533323"/>
+            <wp:effectExtent b="0" l="0" r="0" t="0"/>
+            <wp:docPr id="11" name="image5.jpg"/>
+            <a:graphic>
+              <a:graphicData uri="http://schemas.openxmlformats.org/drawingml/2006/picture">
+                <pic:pic>
+                  <pic:nvPicPr>
+                    <pic:cNvPr id="0" name="image5.jpg"/>
+                    <pic:cNvPicPr preferRelativeResize="0"/>
+                  </pic:nvPicPr>
+                  <pic:blipFill>
+                    <a:blip r:embed="rId22"/>
+                    <a:srcRect b="0" l="0" r="0" t="0"/>
+                    <a:stretch>
+                      <a:fillRect/>
+                    </a:stretch>
+                  </pic:blipFill>
+                  <pic:spPr>
+                    <a:xfrm>
+                      <a:off x="0" y="0"/>
+                      <a:ext cx="4292962" cy="7533323"/>
+                    </a:xfrm>
+                    <a:prstGeom prst="rect"/>
+                    <a:ln/>
+                  </pic:spPr>
+                </pic:pic>
+              </a:graphicData>
+            </a:graphic>
+          </wp:inline>
+        </w:drawing>
+      </w:r>
+      <w:r>
+        <w:rPr>
+          <w:rtl w:val="0"/>
+        </w:rPr>
+      </w:r>
+    </w:p>
+    <w:p>
+      <w:pPr>
+        <w:keepNext w:val="0"/>
+        <w:keepLines w:val="0"/>
+        <w:widowControl w:val="1"/>
+        <w:pBdr>
+          <w:top w:space="0" w:sz="0" w:val="nil"/>
+          <w:left w:space="0" w:sz="0" w:val="nil"/>
+          <w:bottom w:space="0" w:sz="0" w:val="nil"/>
+          <w:right w:space="0" w:sz="0" w:val="nil"/>
+          <w:between w:space="0" w:sz="0" w:val="nil"/>
+        </w:pBdr>
+        <w:shd w:fill="auto" w:val="clear"/>
+        <w:spacing w:after="120" w:before="120" w:line="360" w:lineRule="auto"/>
+        <w:ind w:left="0" w:right="0" w:firstLine="709"/>
+        <w:jc w:val="left"/>
+        <w:rPr/>
+      </w:pPr>
+      <w:r>
+        <w:rPr>
+          <w:rtl w:val="0"/>
+        </w:rPr>
+        <w:t xml:space="preserve">                                   Схема выборов “День 3”</w:t>
+      </w:r>
+      <w:r>
+        <w:rPr>
+          <w:rtl w:val="0"/>
+        </w:rPr>
       </w:r>
     </w:p>
     <w:p>
@@ -17459,36 +18512,12 @@
         <w:spacing w:after="120" w:before="120" w:line="360" w:lineRule="auto"/>
         <w:ind w:left="0" w:right="0" w:firstLine="709"/>
         <w:jc w:val="both"/>
-        <w:rPr>
-          <w:rFonts w:ascii="Times New Roman" w:cs="Times New Roman" w:eastAsia="Times New Roman" w:hAnsi="Times New Roman"/>
-          <w:b w:val="0"/>
-          <w:i w:val="0"/>
-          <w:smallCaps w:val="0"/>
-          <w:strike w:val="0"/>
-          <w:color w:val="000000"/>
-          <w:sz w:val="28"/>
-          <w:szCs w:val="28"/>
-          <w:u w:val="none"/>
-          <w:shd w:fill="auto" w:val="clear"/>
-          <w:vertAlign w:val="baseline"/>
-        </w:rPr>
-      </w:pPr>
-      <w:r>
-        <w:rPr>
-          <w:rFonts w:ascii="Times New Roman" w:cs="Times New Roman" w:eastAsia="Times New Roman" w:hAnsi="Times New Roman"/>
-          <w:b w:val="0"/>
-          <w:i w:val="0"/>
-          <w:smallCaps w:val="0"/>
-          <w:strike w:val="0"/>
-          <w:color w:val="000000"/>
-          <w:sz w:val="28"/>
-          <w:szCs w:val="28"/>
-          <w:u w:val="none"/>
-          <w:shd w:fill="auto" w:val="clear"/>
-          <w:vertAlign w:val="baseline"/>
-          <w:rtl w:val="0"/>
-        </w:rPr>
-        <w:t xml:space="preserve">Заключение должно содержать общие выводы, обобщенное изложение основных проблем. Могут быть указаны положительные и отрицательные стороны разработанного решения. Должны быть указаны перспективы дальнейшей разработки темы. Примерный объем заключения 2–3 страницы. </w:t>
+        <w:rPr/>
+      </w:pPr>
+      <w:r>
+        <w:rPr>
+          <w:rtl w:val="0"/>
+        </w:rPr>
       </w:r>
     </w:p>
     <w:p>
@@ -17507,48 +18536,757 @@
         <w:spacing w:after="120" w:before="120" w:line="360" w:lineRule="auto"/>
         <w:ind w:left="0" w:right="0" w:firstLine="709"/>
         <w:jc w:val="both"/>
-        <w:rPr>
-          <w:rFonts w:ascii="Times New Roman" w:cs="Times New Roman" w:eastAsia="Times New Roman" w:hAnsi="Times New Roman"/>
-          <w:b w:val="0"/>
-          <w:i w:val="0"/>
-          <w:smallCaps w:val="0"/>
-          <w:strike w:val="0"/>
+        <w:rPr/>
+      </w:pPr>
+      <w:r>
+        <w:rPr>
+          <w:rtl w:val="0"/>
+        </w:rPr>
+      </w:r>
+    </w:p>
+    <w:p>
+      <w:pPr>
+        <w:keepNext w:val="0"/>
+        <w:keepLines w:val="0"/>
+        <w:widowControl w:val="1"/>
+        <w:pBdr>
+          <w:top w:space="0" w:sz="0" w:val="nil"/>
+          <w:left w:space="0" w:sz="0" w:val="nil"/>
+          <w:bottom w:space="0" w:sz="0" w:val="nil"/>
+          <w:right w:space="0" w:sz="0" w:val="nil"/>
+          <w:between w:space="0" w:sz="0" w:val="nil"/>
+        </w:pBdr>
+        <w:shd w:fill="auto" w:val="clear"/>
+        <w:spacing w:after="120" w:before="120" w:line="360" w:lineRule="auto"/>
+        <w:ind w:left="0" w:right="0" w:firstLine="0"/>
+        <w:jc w:val="center"/>
+        <w:rPr/>
+      </w:pPr>
+      <w:r>
+        <w:rPr/>
+        <w:drawing>
+          <wp:inline distB="114300" distT="114300" distL="114300" distR="114300">
+            <wp:extent cx="2787095" cy="7742873"/>
+            <wp:effectExtent b="0" l="0" r="0" t="0"/>
+            <wp:docPr id="16" name="image16.jpg"/>
+            <a:graphic>
+              <a:graphicData uri="http://schemas.openxmlformats.org/drawingml/2006/picture">
+                <pic:pic>
+                  <pic:nvPicPr>
+                    <pic:cNvPr id="0" name="image16.jpg"/>
+                    <pic:cNvPicPr preferRelativeResize="0"/>
+                  </pic:nvPicPr>
+                  <pic:blipFill>
+                    <a:blip r:embed="rId23"/>
+                    <a:srcRect b="0" l="0" r="0" t="0"/>
+                    <a:stretch>
+                      <a:fillRect/>
+                    </a:stretch>
+                  </pic:blipFill>
+                  <pic:spPr>
+                    <a:xfrm>
+                      <a:off x="0" y="0"/>
+                      <a:ext cx="2787095" cy="7742873"/>
+                    </a:xfrm>
+                    <a:prstGeom prst="rect"/>
+                    <a:ln/>
+                  </pic:spPr>
+                </pic:pic>
+              </a:graphicData>
+            </a:graphic>
+          </wp:inline>
+        </w:drawing>
+      </w:r>
+      <w:r>
+        <w:rPr>
+          <w:rtl w:val="0"/>
+        </w:rPr>
+      </w:r>
+    </w:p>
+    <w:p>
+      <w:pPr>
+        <w:keepNext w:val="0"/>
+        <w:keepLines w:val="0"/>
+        <w:widowControl w:val="1"/>
+        <w:pBdr>
+          <w:top w:space="0" w:sz="0" w:val="nil"/>
+          <w:left w:space="0" w:sz="0" w:val="nil"/>
+          <w:bottom w:space="0" w:sz="0" w:val="nil"/>
+          <w:right w:space="0" w:sz="0" w:val="nil"/>
+          <w:between w:space="0" w:sz="0" w:val="nil"/>
+        </w:pBdr>
+        <w:shd w:fill="auto" w:val="clear"/>
+        <w:spacing w:after="120" w:before="120" w:line="360" w:lineRule="auto"/>
+        <w:ind w:left="0" w:right="0" w:firstLine="0"/>
+        <w:jc w:val="center"/>
+        <w:rPr/>
+      </w:pPr>
+      <w:r>
+        <w:rPr>
+          <w:rtl w:val="0"/>
+        </w:rPr>
+        <w:t xml:space="preserve">Схема выборов “День 4”</w:t>
+      </w:r>
+    </w:p>
+    <w:p>
+      <w:pPr>
+        <w:keepNext w:val="0"/>
+        <w:keepLines w:val="0"/>
+        <w:widowControl w:val="1"/>
+        <w:pBdr>
+          <w:top w:space="0" w:sz="0" w:val="nil"/>
+          <w:left w:space="0" w:sz="0" w:val="nil"/>
+          <w:bottom w:space="0" w:sz="0" w:val="nil"/>
+          <w:right w:space="0" w:sz="0" w:val="nil"/>
+          <w:between w:space="0" w:sz="0" w:val="nil"/>
+        </w:pBdr>
+        <w:shd w:fill="auto" w:val="clear"/>
+        <w:spacing w:after="120" w:before="120" w:line="360" w:lineRule="auto"/>
+        <w:ind w:left="0" w:right="0" w:firstLine="0"/>
+        <w:jc w:val="both"/>
+        <w:rPr/>
+      </w:pPr>
+      <w:r>
+        <w:rPr>
+          <w:rtl w:val="0"/>
+        </w:rPr>
+      </w:r>
+    </w:p>
+    <w:p>
+      <w:pPr>
+        <w:pStyle w:val="Heading1"/>
+        <w:keepNext w:val="1"/>
+        <w:keepLines w:val="1"/>
+        <w:spacing w:after="240" w:before="120" w:lineRule="auto"/>
+        <w:jc w:val="center"/>
+        <w:rPr>
           <w:color w:val="000000"/>
-          <w:sz w:val="28"/>
-          <w:szCs w:val="28"/>
+          <w:vertAlign w:val="baseline"/>
+        </w:rPr>
+      </w:pPr>
+      <w:bookmarkStart w:colFirst="0" w:colLast="0" w:name="_heading=h.lnxbz9" w:id="17"/>
+      <w:bookmarkEnd w:id="17"/>
+      <w:r>
+        <w:rPr>
+          <w:color w:val="000000"/>
+          <w:vertAlign w:val="baseline"/>
+          <w:rtl w:val="0"/>
+        </w:rPr>
+        <w:t xml:space="preserve">Заключение</w:t>
+      </w:r>
+    </w:p>
+    <w:p>
+      <w:pPr>
+        <w:spacing w:after="160" w:line="259" w:lineRule="auto"/>
+        <w:jc w:val="both"/>
+        <w:rPr/>
+      </w:pPr>
+      <w:r>
+        <w:rPr>
+          <w:rtl w:val="0"/>
+        </w:rPr>
+        <w:t xml:space="preserve">На сегодняшний день игровая индустрия занимает большую долю, которая постоянно увеличивается. Кроме того, количество поклонников игр в жанре визуальная новелла с каждым днем набирает обороты. Современный читатель лучше воспринимает не просто текстовую информацию, а дополненную визуальными образами. Визуальная новелла позволяет представить историю в удобном и интересном для пользователя формате, кроме того — история и обучающий процесс получаются интерактивными. Игра была реализованная с помощью игрового движка Ren’py. При создании игры были выполнены следующие задачи: </w:t>
+      </w:r>
+    </w:p>
+    <w:p>
+      <w:pPr>
+        <w:numPr>
+          <w:ilvl w:val="0"/>
+          <w:numId w:val="7"/>
+        </w:numPr>
+        <w:spacing w:after="160" w:line="259" w:lineRule="auto"/>
+        <w:ind w:left="720" w:hanging="360"/>
+        <w:jc w:val="both"/>
+        <w:rPr/>
+      </w:pPr>
+      <w:r>
+        <w:rPr>
+          <w:rtl w:val="0"/>
+        </w:rPr>
+        <w:t xml:space="preserve">Проанализированы особенности жанра визуальная новелла и классические представители данного жанра.</w:t>
+      </w:r>
+    </w:p>
+    <w:p>
+      <w:pPr>
+        <w:numPr>
+          <w:ilvl w:val="0"/>
+          <w:numId w:val="7"/>
+        </w:numPr>
+        <w:spacing w:after="160" w:line="259" w:lineRule="auto"/>
+        <w:ind w:left="720" w:hanging="360"/>
+        <w:jc w:val="both"/>
+        <w:rPr>
           <w:u w:val="none"/>
-          <w:shd w:fill="auto" w:val="clear"/>
-          <w:vertAlign w:val="baseline"/>
-        </w:rPr>
-      </w:pPr>
-      <w:r>
-        <w:rPr>
-          <w:rFonts w:ascii="Times New Roman" w:cs="Times New Roman" w:eastAsia="Times New Roman" w:hAnsi="Times New Roman"/>
-          <w:b w:val="0"/>
-          <w:i w:val="0"/>
-          <w:smallCaps w:val="0"/>
-          <w:strike w:val="0"/>
-          <w:color w:val="000000"/>
-          <w:sz w:val="28"/>
-          <w:szCs w:val="28"/>
+        </w:rPr>
+      </w:pPr>
+      <w:r>
+        <w:rPr>
+          <w:rtl w:val="0"/>
+        </w:rPr>
+        <w:t xml:space="preserve">Выбрана конкретная направленность (этикет) игры.</w:t>
+      </w:r>
+    </w:p>
+    <w:p>
+      <w:pPr>
+        <w:numPr>
+          <w:ilvl w:val="0"/>
+          <w:numId w:val="7"/>
+        </w:numPr>
+        <w:spacing w:after="0" w:afterAutospacing="0" w:line="259" w:lineRule="auto"/>
+        <w:ind w:left="720" w:hanging="360"/>
+        <w:jc w:val="both"/>
+        <w:rPr>
           <w:u w:val="none"/>
-          <w:shd w:fill="auto" w:val="clear"/>
-          <w:vertAlign w:val="baseline"/>
-          <w:rtl w:val="0"/>
-        </w:rPr>
-        <w:t xml:space="preserve">В заключительной части работы должно быть дано последовательное, логическое изложение полученных результатов в соответствие поставленными изначально задачами. </w:t>
-      </w:r>
-    </w:p>
-    <w:p>
-      <w:pPr>
+        </w:rPr>
+      </w:pPr>
+      <w:r>
+        <w:rPr>
+          <w:rtl w:val="0"/>
+        </w:rPr>
+        <w:t xml:space="preserve"> </w:t>
+      </w:r>
+      <w:r>
+        <w:rPr>
+          <w:highlight w:val="white"/>
+          <w:rtl w:val="0"/>
+        </w:rPr>
+        <w:t xml:space="preserve">Изучен и описан образовательный материал, представленный в новелле.</w:t>
+      </w:r>
+    </w:p>
+    <w:p>
+      <w:pPr>
+        <w:numPr>
+          <w:ilvl w:val="0"/>
+          <w:numId w:val="7"/>
+        </w:numPr>
+        <w:spacing w:line="259" w:lineRule="auto"/>
+        <w:ind w:left="720" w:hanging="360"/>
+        <w:jc w:val="both"/>
+        <w:rPr>
+          <w:highlight w:val="white"/>
+          <w:u w:val="none"/>
+        </w:rPr>
+      </w:pPr>
+      <w:r>
+        <w:rPr>
+          <w:highlight w:val="white"/>
+          <w:rtl w:val="0"/>
+        </w:rPr>
+        <w:t xml:space="preserve"> </w:t>
+      </w:r>
+      <w:r>
+        <w:rPr>
+          <w:rtl w:val="0"/>
+        </w:rPr>
+        <w:t xml:space="preserve">Проведено исследование и охарактеризована целевая аудитория игры.</w:t>
+      </w:r>
+      <w:r>
+        <w:rPr>
+          <w:rtl w:val="0"/>
+        </w:rPr>
+      </w:r>
+    </w:p>
+    <w:p>
+      <w:pPr>
+        <w:numPr>
+          <w:ilvl w:val="0"/>
+          <w:numId w:val="11"/>
+        </w:numPr>
+        <w:spacing w:line="259" w:lineRule="auto"/>
+        <w:ind w:left="720" w:hanging="360"/>
+        <w:jc w:val="both"/>
+        <w:rPr>
+          <w:highlight w:val="white"/>
+          <w:u w:val="none"/>
+        </w:rPr>
+      </w:pPr>
+      <w:r>
+        <w:rPr>
+          <w:rtl w:val="0"/>
+        </w:rPr>
+        <w:t xml:space="preserve">Выделены требования к разрабатываемой игре.</w:t>
+      </w:r>
+    </w:p>
+    <w:p>
+      <w:pPr>
+        <w:numPr>
+          <w:ilvl w:val="0"/>
+          <w:numId w:val="11"/>
+        </w:numPr>
+        <w:spacing w:line="259" w:lineRule="auto"/>
+        <w:ind w:left="720" w:hanging="360"/>
+        <w:jc w:val="both"/>
+        <w:rPr>
+          <w:highlight w:val="white"/>
+          <w:u w:val="none"/>
+        </w:rPr>
+      </w:pPr>
+      <w:r>
+        <w:rPr>
+          <w:highlight w:val="white"/>
+          <w:rtl w:val="0"/>
+        </w:rPr>
+        <w:t xml:space="preserve">Проработана технологию разработки игры</w:t>
+      </w:r>
+    </w:p>
+    <w:p>
+      <w:pPr>
+        <w:numPr>
+          <w:ilvl w:val="0"/>
+          <w:numId w:val="11"/>
+        </w:numPr>
+        <w:spacing w:line="259" w:lineRule="auto"/>
+        <w:ind w:left="720" w:hanging="360"/>
+        <w:jc w:val="both"/>
+        <w:rPr>
+          <w:highlight w:val="white"/>
+          <w:u w:val="none"/>
+        </w:rPr>
+      </w:pPr>
+      <w:r>
+        <w:rPr>
+          <w:highlight w:val="white"/>
+          <w:rtl w:val="0"/>
+        </w:rPr>
+        <w:t xml:space="preserve">.</w:t>
+      </w:r>
+      <w:r>
+        <w:rPr>
+          <w:rtl w:val="0"/>
+        </w:rPr>
+        <w:t xml:space="preserve">Проанализированы и выбраны программные средства для разработки игры.</w:t>
+      </w:r>
+    </w:p>
+    <w:p>
+      <w:pPr>
+        <w:numPr>
+          <w:ilvl w:val="0"/>
+          <w:numId w:val="11"/>
+        </w:numPr>
+        <w:spacing w:line="259" w:lineRule="auto"/>
+        <w:ind w:left="720" w:hanging="360"/>
+        <w:jc w:val="both"/>
+        <w:rPr>
+          <w:highlight w:val="white"/>
+        </w:rPr>
+      </w:pPr>
+      <w:r>
+        <w:rPr>
+          <w:highlight w:val="white"/>
+          <w:rtl w:val="0"/>
+        </w:rPr>
+        <w:t xml:space="preserve">Созданы дизайн-макеты. </w:t>
+      </w:r>
+    </w:p>
+    <w:p>
+      <w:pPr>
+        <w:numPr>
+          <w:ilvl w:val="0"/>
+          <w:numId w:val="11"/>
+        </w:numPr>
+        <w:spacing w:line="259" w:lineRule="auto"/>
+        <w:ind w:left="720" w:hanging="360"/>
+        <w:jc w:val="both"/>
+        <w:rPr>
+          <w:highlight w:val="white"/>
+        </w:rPr>
+      </w:pPr>
+      <w:r>
+        <w:rPr>
+          <w:highlight w:val="white"/>
+          <w:rtl w:val="0"/>
+        </w:rPr>
+        <w:t xml:space="preserve">Описаны и реализованы игровые механики. .</w:t>
+      </w:r>
+      <w:r>
+        <w:rPr>
+          <w:rtl w:val="0"/>
+        </w:rPr>
+      </w:r>
+    </w:p>
+    <w:p>
+      <w:pPr>
+        <w:numPr>
+          <w:ilvl w:val="0"/>
+          <w:numId w:val="11"/>
+        </w:numPr>
+        <w:spacing w:line="259" w:lineRule="auto"/>
+        <w:ind w:left="720" w:hanging="360"/>
+        <w:jc w:val="both"/>
+        <w:rPr>
+          <w:highlight w:val="white"/>
+        </w:rPr>
+      </w:pPr>
+      <w:r>
+        <w:rPr>
+          <w:highlight w:val="white"/>
+          <w:rtl w:val="0"/>
+        </w:rPr>
+        <w:t xml:space="preserve">Создан сюжет, включающий в себя необходимый образовательный материал.</w:t>
+      </w:r>
+      <w:r>
+        <w:rPr>
+          <w:rtl w:val="0"/>
+        </w:rPr>
+      </w:r>
+    </w:p>
+    <w:p>
+      <w:pPr>
+        <w:numPr>
+          <w:ilvl w:val="0"/>
+          <w:numId w:val="11"/>
+        </w:numPr>
         <w:spacing w:after="160" w:line="259" w:lineRule="auto"/>
-        <w:rPr>
-          <w:color w:val="000000"/>
-        </w:rPr>
-      </w:pPr>
-      <w:r>
-        <w:br w:type="page"/>
-      </w:r>
+        <w:ind w:left="720" w:hanging="360"/>
+        <w:jc w:val="both"/>
+        <w:rPr>
+          <w:highlight w:val="white"/>
+        </w:rPr>
+      </w:pPr>
+      <w:r>
+        <w:rPr>
+          <w:rtl w:val="0"/>
+        </w:rPr>
+        <w:t xml:space="preserve">Разработана игра в жанре визуальная новелла</w:t>
+      </w:r>
+      <w:r>
+        <w:rPr>
+          <w:rtl w:val="0"/>
+        </w:rPr>
+      </w:r>
+    </w:p>
+    <w:p>
+      <w:pPr>
+        <w:spacing w:after="160" w:line="259" w:lineRule="auto"/>
+        <w:jc w:val="both"/>
+        <w:rPr>
+          <w:highlight w:val="white"/>
+        </w:rPr>
+      </w:pPr>
+      <w:r>
+        <w:rPr>
+          <w:rtl w:val="0"/>
+        </w:rPr>
+      </w:r>
+    </w:p>
+    <w:p>
+      <w:pPr>
+        <w:spacing w:after="160" w:line="259" w:lineRule="auto"/>
+        <w:jc w:val="both"/>
+        <w:rPr/>
+      </w:pPr>
+      <w:r>
+        <w:rPr>
+          <w:rtl w:val="0"/>
+        </w:rPr>
+        <w:t xml:space="preserve">В ходе разработки игры были использованы следующие программные средства: Adobe Photoshop и MediBang Paint для создания и обработки графических файлов, игровой движок Ren’py и текстовый редактор Notepad++ для реализации программной части. </w:t>
+      </w:r>
+    </w:p>
+    <w:p>
+      <w:pPr>
+        <w:spacing w:after="160" w:line="259" w:lineRule="auto"/>
+        <w:jc w:val="both"/>
+        <w:rPr/>
+      </w:pPr>
+      <w:r>
+        <w:rPr>
+          <w:rtl w:val="0"/>
+        </w:rPr>
+      </w:r>
+    </w:p>
+    <w:p>
+      <w:pPr>
+        <w:spacing w:after="160" w:line="259" w:lineRule="auto"/>
+        <w:jc w:val="both"/>
+        <w:rPr/>
+      </w:pPr>
+      <w:r>
+        <w:rPr>
+          <w:rtl w:val="0"/>
+        </w:rPr>
+      </w:r>
+    </w:p>
+    <w:p>
+      <w:pPr>
+        <w:spacing w:after="160" w:line="259" w:lineRule="auto"/>
+        <w:jc w:val="both"/>
+        <w:rPr/>
+      </w:pPr>
+      <w:r>
+        <w:rPr>
+          <w:rtl w:val="0"/>
+        </w:rPr>
+      </w:r>
+    </w:p>
+    <w:p>
+      <w:pPr>
+        <w:spacing w:after="160" w:line="259" w:lineRule="auto"/>
+        <w:jc w:val="both"/>
+        <w:rPr/>
+      </w:pPr>
+      <w:r>
+        <w:rPr>
+          <w:rtl w:val="0"/>
+        </w:rPr>
+      </w:r>
+    </w:p>
+    <w:p>
+      <w:pPr>
+        <w:spacing w:after="160" w:line="259" w:lineRule="auto"/>
+        <w:jc w:val="both"/>
+        <w:rPr/>
+      </w:pPr>
+      <w:r>
+        <w:rPr>
+          <w:rtl w:val="0"/>
+        </w:rPr>
+      </w:r>
+    </w:p>
+    <w:p>
+      <w:pPr>
+        <w:spacing w:after="160" w:line="259" w:lineRule="auto"/>
+        <w:jc w:val="both"/>
+        <w:rPr/>
+      </w:pPr>
+      <w:r>
+        <w:rPr>
+          <w:rtl w:val="0"/>
+        </w:rPr>
+        <w:t xml:space="preserve">Говоря о возможных перспективах развития игры, можно выделить следующие аспекты:</w:t>
+      </w:r>
+    </w:p>
+    <w:p>
+      <w:pPr>
+        <w:numPr>
+          <w:ilvl w:val="1"/>
+          <w:numId w:val="9"/>
+        </w:numPr>
+        <w:spacing w:line="259" w:lineRule="auto"/>
+        <w:ind w:left="850.3937007874017" w:hanging="285"/>
+      </w:pPr>
+      <w:r>
+        <w:rPr>
+          <w:rtl w:val="0"/>
+        </w:rPr>
+        <w:t xml:space="preserve"> Создание новых спрайтов с дополнительными позами и эмоциями, в зависимости от реплик.</w:t>
+      </w:r>
+    </w:p>
+    <w:p>
+      <w:pPr>
+        <w:numPr>
+          <w:ilvl w:val="1"/>
+          <w:numId w:val="9"/>
+        </w:numPr>
+        <w:spacing w:line="259" w:lineRule="auto"/>
+        <w:ind w:left="850.3937007874017" w:hanging="285"/>
+      </w:pPr>
+      <w:r>
+        <w:rPr>
+          <w:rtl w:val="0"/>
+        </w:rPr>
+        <w:t xml:space="preserve"> Внедрение механики возвращения игрока в начало события или наказания в случае неправильного ответа.(Механика моделирования возможного события)</w:t>
+      </w:r>
+      <w:r>
+        <w:rPr>
+          <w:rtl w:val="0"/>
+        </w:rPr>
+      </w:r>
+    </w:p>
+    <w:p>
+      <w:pPr>
+        <w:numPr>
+          <w:ilvl w:val="1"/>
+          <w:numId w:val="9"/>
+        </w:numPr>
+        <w:spacing w:line="259" w:lineRule="auto"/>
+        <w:ind w:left="850.3937007874017" w:hanging="285"/>
+      </w:pPr>
+      <w:r>
+        <w:rPr>
+          <w:rtl w:val="0"/>
+        </w:rPr>
+        <w:t xml:space="preserve"> </w:t>
+      </w:r>
+      <w:r>
+        <w:rPr>
+          <w:rtl w:val="0"/>
+        </w:rPr>
+        <w:t xml:space="preserve">Игра должна содержать звуки, дополняющие обстановку и события,    происходящие в повествовании. </w:t>
+      </w:r>
+      <w:r>
+        <w:rPr>
+          <w:b w:val="1"/>
+          <w:rtl w:val="0"/>
+        </w:rPr>
+        <w:t xml:space="preserve">Музыка есть?</w:t>
+      </w:r>
+      <w:r>
+        <w:rPr>
+          <w:rtl w:val="0"/>
+        </w:rPr>
+      </w:r>
+    </w:p>
+    <w:p>
+      <w:pPr>
+        <w:numPr>
+          <w:ilvl w:val="1"/>
+          <w:numId w:val="9"/>
+        </w:numPr>
+        <w:spacing w:line="259" w:lineRule="auto"/>
+        <w:ind w:left="850.3937007874017" w:hanging="285"/>
+      </w:pPr>
+      <w:r>
+        <w:rPr>
+          <w:rtl w:val="0"/>
+        </w:rPr>
+        <w:t xml:space="preserve"> Возможность выбирать музыку, создание плеера.</w:t>
+      </w:r>
+    </w:p>
+    <w:p>
+      <w:pPr>
+        <w:numPr>
+          <w:ilvl w:val="1"/>
+          <w:numId w:val="9"/>
+        </w:numPr>
+        <w:spacing w:line="259" w:lineRule="auto"/>
+        <w:ind w:left="850.3937007874017" w:hanging="285"/>
+      </w:pPr>
+      <w:r>
+        <w:rPr>
+          <w:rtl w:val="0"/>
+        </w:rPr>
+        <w:t xml:space="preserve"> Механика подсказок.</w:t>
+      </w:r>
+    </w:p>
+    <w:p>
+      <w:pPr>
+        <w:numPr>
+          <w:ilvl w:val="1"/>
+          <w:numId w:val="9"/>
+        </w:numPr>
+        <w:spacing w:line="259" w:lineRule="auto"/>
+        <w:ind w:left="850.3937007874017" w:hanging="285"/>
+      </w:pPr>
+      <w:r>
+        <w:rPr>
+          <w:rtl w:val="0"/>
+        </w:rPr>
+        <w:t xml:space="preserve"> Появление интерактивного телефона. </w:t>
+      </w:r>
+    </w:p>
+    <w:p>
+      <w:pPr>
+        <w:numPr>
+          <w:ilvl w:val="1"/>
+          <w:numId w:val="9"/>
+        </w:numPr>
+        <w:spacing w:line="259" w:lineRule="auto"/>
+        <w:ind w:left="850.3937007874017" w:hanging="285"/>
+        <w:rPr>
+          <w:u w:val="none"/>
+        </w:rPr>
+      </w:pPr>
+      <w:r>
+        <w:rPr>
+          <w:rtl w:val="0"/>
+        </w:rPr>
+        <w:t xml:space="preserve">Расширение игрового сценария (добавление дополнительных сюжетных веток).</w:t>
+      </w:r>
+    </w:p>
+    <w:p>
+      <w:pPr>
+        <w:numPr>
+          <w:ilvl w:val="1"/>
+          <w:numId w:val="9"/>
+        </w:numPr>
+        <w:spacing w:line="259" w:lineRule="auto"/>
+        <w:ind w:left="850.3937007874017" w:hanging="285"/>
+        <w:rPr>
+          <w:u w:val="none"/>
+        </w:rPr>
+      </w:pPr>
+      <w:r>
+        <w:rPr>
+          <w:rtl w:val="0"/>
+        </w:rPr>
+        <w:t xml:space="preserve"> Продолжение игрового сценария (основного сюжета).</w:t>
+      </w:r>
+    </w:p>
+    <w:p>
+      <w:pPr>
+        <w:numPr>
+          <w:ilvl w:val="1"/>
+          <w:numId w:val="9"/>
+        </w:numPr>
+        <w:spacing w:line="259" w:lineRule="auto"/>
+        <w:ind w:left="850.3937007874017" w:hanging="285"/>
+        <w:rPr>
+          <w:u w:val="none"/>
+        </w:rPr>
+      </w:pPr>
+      <w:r>
+        <w:rPr>
+          <w:rtl w:val="0"/>
+        </w:rPr>
+        <w:t xml:space="preserve">Добавление мини-игр.</w:t>
+      </w:r>
+    </w:p>
+    <w:p>
+      <w:pPr>
+        <w:spacing w:after="160" w:line="259" w:lineRule="auto"/>
+        <w:ind w:left="0" w:firstLine="0"/>
+        <w:rPr/>
+      </w:pPr>
+      <w:r>
+        <w:rPr>
+          <w:rtl w:val="0"/>
+        </w:rPr>
+      </w:r>
+    </w:p>
+    <w:p>
+      <w:pPr>
+        <w:spacing w:after="160" w:line="259" w:lineRule="auto"/>
+        <w:rPr/>
+      </w:pPr>
+      <w:r>
+        <w:rPr>
+          <w:rtl w:val="0"/>
+        </w:rPr>
+        <w:t xml:space="preserve">В результате работы над проектом была создана визуальная новелла, обучающая правилам этикета в общественных местах, сети и сфере делового взаимодействия.  После прохождения игрок предполагаемо получит новые знания и восприятие ситуаций этикетного выбора. На основе данной базы формируется способность оценивать происходящее и самостоятельно принимать решения относительно различных жизненных ситуаций, предполагающих знание и понимание основных  норм и сути этикета. </w:t>
+      </w:r>
+    </w:p>
+    <w:p>
+      <w:pPr>
+        <w:spacing w:after="160" w:line="259" w:lineRule="auto"/>
+        <w:ind w:left="0" w:firstLine="0"/>
+        <w:rPr/>
+      </w:pPr>
+      <w:r>
+        <w:rPr>
+          <w:rtl w:val="0"/>
+        </w:rPr>
+        <w:t xml:space="preserve">Самая важная и ценная  составляющая новеллы и всего процесса игрового обучения - это созданная в рамках нашего проекта  возможность полноценного усвоения  достигнутого уровня знаний через прохождение ролевых ситуаций, решение внутриличностных и межличностных конфликтов благодаря изучению этикета и его основ.</w:t>
+      </w:r>
+    </w:p>
+    <w:p>
+      <w:pPr>
+        <w:spacing w:after="160" w:line="259" w:lineRule="auto"/>
+        <w:ind w:left="0" w:firstLine="0"/>
+        <w:rPr/>
+      </w:pPr>
+      <w:r>
+        <w:rPr>
+          <w:rtl w:val="0"/>
+        </w:rPr>
+        <w:t xml:space="preserve"> Мы считаем свою работу над проектом полноценной, эффективной и, на данный момент, завершившейся закономерно положительным и качественным результатом. Данный проект в перспективе может стать важным не только для нашей творческой команды, но и для всех будущих игроков, желающих чувствовать себя естественно и комфортно в любых ситуациях социального взаимодействия благодаря развитию навыков общения в соответствии с нормами этикета.</w:t>
+      </w:r>
+    </w:p>
+    <w:p>
+      <w:pPr>
+        <w:spacing w:after="160" w:line="259" w:lineRule="auto"/>
+        <w:ind w:left="0" w:firstLine="0"/>
+        <w:rPr/>
+      </w:pPr>
       <w:r>
         <w:rPr>
           <w:rtl w:val="0"/>
@@ -17571,168 +19309,15 @@
         <w:spacing w:after="600" w:before="360" w:line="240" w:lineRule="auto"/>
         <w:ind w:left="0" w:right="0" w:firstLine="0"/>
         <w:jc w:val="center"/>
-        <w:rPr>
-          <w:rFonts w:ascii="Times New Roman" w:cs="Times New Roman" w:eastAsia="Times New Roman" w:hAnsi="Times New Roman"/>
-          <w:b w:val="0"/>
-          <w:i w:val="0"/>
-          <w:smallCaps w:val="0"/>
-          <w:strike w:val="0"/>
-          <w:color w:val="000000"/>
-          <w:sz w:val="28"/>
-          <w:szCs w:val="28"/>
-          <w:u w:val="none"/>
-          <w:shd w:fill="auto" w:val="clear"/>
-          <w:vertAlign w:val="baseline"/>
-        </w:rPr>
-      </w:pPr>
-      <w:r>
-        <w:rPr>
-          <w:rFonts w:ascii="Times New Roman" w:cs="Times New Roman" w:eastAsia="Times New Roman" w:hAnsi="Times New Roman"/>
-          <w:b w:val="0"/>
-          <w:i w:val="0"/>
-          <w:smallCaps w:val="0"/>
-          <w:strike w:val="0"/>
-          <w:color w:val="000000"/>
-          <w:sz w:val="28"/>
-          <w:szCs w:val="28"/>
-          <w:u w:val="none"/>
-          <w:shd w:fill="auto" w:val="clear"/>
-          <w:vertAlign w:val="baseline"/>
-          <w:rtl w:val="0"/>
-        </w:rPr>
-        <w:t xml:space="preserve">СПИСОК ЛИТЕРАТУРЫ</w:t>
-      </w:r>
-    </w:p>
-    <w:p>
-      <w:pPr>
-        <w:numPr>
-          <w:ilvl w:val="0"/>
-          <w:numId w:val="5"/>
-        </w:numPr>
-        <w:spacing w:line="360" w:lineRule="auto"/>
-        <w:ind w:left="1134" w:hanging="425"/>
         <w:rPr/>
       </w:pPr>
       <w:r>
-        <w:rPr>
-          <w:rtl w:val="0"/>
-        </w:rPr>
-        <w:t xml:space="preserve">Виртуальное чтиво [Электронный ресурс]. MVC для начинающих. Режим доступа: http://chtivo.webhost.ru/articles/mvc.php, свободный. Дата обращения: 05.04.2011.</w:t>
-      </w:r>
-    </w:p>
-    <w:p>
-      <w:pPr>
-        <w:numPr>
-          <w:ilvl w:val="0"/>
-          <w:numId w:val="5"/>
-        </w:numPr>
-        <w:spacing w:line="360" w:lineRule="auto"/>
-        <w:ind w:left="1134" w:hanging="425"/>
-        <w:rPr/>
-      </w:pPr>
-      <w:r>
-        <w:rPr>
-          <w:rtl w:val="0"/>
-        </w:rPr>
-        <w:t xml:space="preserve"> Записки начинающего веб-мастера [Электронный ресурс]. Статьи написания MVC компонента. Режим доступа: http://blog.contra.lv/category/joomla/creating-own-mvc-component/, свободный. Дата обращения: 05.04.2011.</w:t>
-      </w:r>
-    </w:p>
-    <w:p>
-      <w:pPr>
-        <w:numPr>
-          <w:ilvl w:val="0"/>
-          <w:numId w:val="5"/>
-        </w:numPr>
-        <w:spacing w:line="360" w:lineRule="auto"/>
-        <w:ind w:left="1134" w:hanging="425"/>
-        <w:rPr/>
-      </w:pPr>
-      <w:r>
-        <w:rPr>
-          <w:rtl w:val="0"/>
-        </w:rPr>
-        <w:t xml:space="preserve"> Программист 1С [Электронный ресурс]. Статья о синхронизации 1С и MySQL. Режим доступа: http://extremallife.ru/work/question/1s-i-mysql-obmen-dannymi-primer-perenosa-dannyx-spravochnika, свободный. Дата обращения: 05.04.2011.</w:t>
-      </w:r>
-    </w:p>
-    <w:p>
-      <w:pPr>
-        <w:numPr>
-          <w:ilvl w:val="0"/>
-          <w:numId w:val="5"/>
-        </w:numPr>
-        <w:spacing w:line="360" w:lineRule="auto"/>
-        <w:ind w:left="1134" w:hanging="425"/>
-        <w:rPr/>
-      </w:pPr>
-      <w:r>
-        <w:rPr>
-          <w:rtl w:val="0"/>
-        </w:rPr>
-        <w:t xml:space="preserve"> CodeNet [Электронный ресурс]. Статья о синхронизации PHP+MySQL+1C. Режим доступа: http://www.codenet.ru/progr/1c/1c-php-mysql.php, свободный. Дата обращения: 05.04.2011.</w:t>
-      </w:r>
-    </w:p>
-    <w:p>
-      <w:pPr>
-        <w:spacing w:after="160" w:line="259" w:lineRule="auto"/>
-        <w:rPr/>
-      </w:pPr>
-      <w:r>
         <w:br w:type="page"/>
       </w:r>
       <w:r>
         <w:rPr>
           <w:rtl w:val="0"/>
         </w:rPr>
-      </w:r>
-    </w:p>
-    <w:p>
-      <w:pPr>
-        <w:keepNext w:val="1"/>
-        <w:keepLines w:val="1"/>
-        <w:widowControl w:val="1"/>
-        <w:pBdr>
-          <w:top w:space="0" w:sz="0" w:val="nil"/>
-          <w:left w:space="0" w:sz="0" w:val="nil"/>
-          <w:bottom w:space="0" w:sz="0" w:val="nil"/>
-          <w:right w:space="0" w:sz="0" w:val="nil"/>
-          <w:between w:space="0" w:sz="0" w:val="nil"/>
-        </w:pBdr>
-        <w:shd w:fill="auto" w:val="clear"/>
-        <w:spacing w:after="240" w:before="120" w:line="240" w:lineRule="auto"/>
-        <w:ind w:left="0" w:right="0" w:firstLine="0"/>
-        <w:jc w:val="center"/>
-        <w:rPr>
-          <w:rFonts w:ascii="Times New Roman" w:cs="Times New Roman" w:eastAsia="Times New Roman" w:hAnsi="Times New Roman"/>
-          <w:b w:val="0"/>
-          <w:i w:val="0"/>
-          <w:smallCaps w:val="1"/>
-          <w:strike w:val="0"/>
-          <w:color w:val="000000"/>
-          <w:sz w:val="28"/>
-          <w:szCs w:val="28"/>
-          <w:u w:val="none"/>
-          <w:shd w:fill="auto" w:val="clear"/>
-          <w:vertAlign w:val="baseline"/>
-        </w:rPr>
-      </w:pPr>
-      <w:bookmarkStart w:colFirst="0" w:colLast="0" w:name="_heading=h.35nkun2" w:id="17"/>
-      <w:bookmarkEnd w:id="17"/>
-      <w:r>
-        <w:rPr>
-          <w:rFonts w:ascii="Times New Roman" w:cs="Times New Roman" w:eastAsia="Times New Roman" w:hAnsi="Times New Roman"/>
-          <w:b w:val="0"/>
-          <w:i w:val="0"/>
-          <w:smallCaps w:val="1"/>
-          <w:strike w:val="0"/>
-          <w:color w:val="000000"/>
-          <w:sz w:val="28"/>
-          <w:szCs w:val="28"/>
-          <w:u w:val="none"/>
-          <w:shd w:fill="auto" w:val="clear"/>
-          <w:vertAlign w:val="baseline"/>
-          <w:rtl w:val="0"/>
-        </w:rPr>
-        <w:t xml:space="preserve">Приложение А</w:t>
       </w:r>
     </w:p>
     <w:p>
@@ -17761,7 +19346,7 @@
           <w:sz w:val="28"/>
           <w:szCs w:val="28"/>
           <w:u w:val="none"/>
-          <w:shd w:fill="auto" w:val="clear"/>
+          <w:shd w:fill="f4cccc" w:val="clear"/>
           <w:vertAlign w:val="baseline"/>
         </w:rPr>
       </w:pPr>
@@ -17776,11 +19361,164 @@
           <w:sz w:val="28"/>
           <w:szCs w:val="28"/>
           <w:u w:val="none"/>
-          <w:shd w:fill="auto" w:val="clear"/>
+          <w:shd w:fill="f4cccc" w:val="clear"/>
           <w:vertAlign w:val="baseline"/>
           <w:rtl w:val="0"/>
         </w:rPr>
-        <w:t xml:space="preserve">ОПРЕДЕЛЕНИЯ, ОБОЗНАЧЕНИЯ И СОКРАЩЕНИЯ</w:t>
+        <w:t xml:space="preserve">СПИСОК ЛИТЕРАТУРЫ</w:t>
+      </w:r>
+    </w:p>
+    <w:p>
+      <w:pPr>
+        <w:numPr>
+          <w:ilvl w:val="0"/>
+          <w:numId w:val="8"/>
+        </w:numPr>
+        <w:spacing w:line="360" w:lineRule="auto"/>
+        <w:ind w:left="720" w:hanging="360"/>
+        <w:rPr>
+          <w:u w:val="none"/>
+        </w:rPr>
+      </w:pPr>
+      <w:r>
+        <w:rPr>
+          <w:rtl w:val="0"/>
+        </w:rPr>
+        <w:t xml:space="preserve">Виртуальное чтиво [Электронный ресурс]. MVC для начинающих. Режим доступа: http://chtivo.webhost.ru/articles/mvc.php, свободный. </w:t>
+      </w:r>
+    </w:p>
+    <w:p>
+      <w:pPr>
+        <w:numPr>
+          <w:ilvl w:val="0"/>
+          <w:numId w:val="8"/>
+        </w:numPr>
+        <w:spacing w:line="360" w:lineRule="auto"/>
+        <w:ind w:left="720" w:hanging="360"/>
+        <w:rPr>
+          <w:u w:val="none"/>
+        </w:rPr>
+      </w:pPr>
+      <w:r>
+        <w:rPr>
+          <w:rtl w:val="0"/>
+        </w:rPr>
+        <w:t xml:space="preserve"> Записки начинающего веб-мастера [Электронный ресурс]. Статьи написания MVC компонента. Режим доступа: http://blog.contra.lv/category/joomla/creating-own-mvc-component/, свободный.</w:t>
+      </w:r>
+    </w:p>
+    <w:p>
+      <w:pPr>
+        <w:numPr>
+          <w:ilvl w:val="0"/>
+          <w:numId w:val="8"/>
+        </w:numPr>
+        <w:spacing w:after="0" w:afterAutospacing="0" w:line="259" w:lineRule="auto"/>
+        <w:ind w:left="720" w:hanging="360"/>
+        <w:rPr>
+          <w:u w:val="none"/>
+        </w:rPr>
+      </w:pPr>
+      <w:r>
+        <w:rPr>
+          <w:rtl w:val="0"/>
+        </w:rPr>
+        <w:t xml:space="preserve">  “Деловой этикет” (М.В. Капкан, Л.С. Лихачева)</w:t>
+      </w:r>
+    </w:p>
+    <w:p>
+      <w:pPr>
+        <w:numPr>
+          <w:ilvl w:val="0"/>
+          <w:numId w:val="8"/>
+        </w:numPr>
+        <w:spacing w:after="0" w:afterAutospacing="0" w:line="259" w:lineRule="auto"/>
+        <w:ind w:left="720" w:hanging="360"/>
+        <w:rPr>
+          <w:u w:val="none"/>
+        </w:rPr>
+      </w:pPr>
+      <w:r>
+        <w:rPr>
+          <w:rtl w:val="0"/>
+        </w:rPr>
+        <w:t xml:space="preserve"> “Профессиональная этика и служебный этикет” (А.О. Ульмясбаева)</w:t>
+      </w:r>
+    </w:p>
+    <w:p>
+      <w:pPr>
+        <w:numPr>
+          <w:ilvl w:val="0"/>
+          <w:numId w:val="8"/>
+        </w:numPr>
+        <w:spacing w:after="0" w:afterAutospacing="0" w:line="259" w:lineRule="auto"/>
+        <w:ind w:left="720" w:hanging="360"/>
+        <w:rPr>
+          <w:u w:val="none"/>
+        </w:rPr>
+      </w:pPr>
+      <w:r>
+        <w:rPr>
+          <w:rtl w:val="0"/>
+        </w:rPr>
+        <w:t xml:space="preserve"> “Этика деловых отношений” (В.П. Егоров),</w:t>
+      </w:r>
+    </w:p>
+    <w:p>
+      <w:pPr>
+        <w:numPr>
+          <w:ilvl w:val="0"/>
+          <w:numId w:val="8"/>
+        </w:numPr>
+        <w:spacing w:after="0" w:afterAutospacing="0" w:line="259" w:lineRule="auto"/>
+        <w:ind w:left="720" w:hanging="360"/>
+        <w:rPr>
+          <w:u w:val="none"/>
+        </w:rPr>
+      </w:pPr>
+      <w:r>
+        <w:rPr>
+          <w:rtl w:val="0"/>
+        </w:rPr>
+        <w:t xml:space="preserve"> “Деловой этикет” (А.В. Дроздков), </w:t>
+      </w:r>
+    </w:p>
+    <w:p>
+      <w:pPr>
+        <w:numPr>
+          <w:ilvl w:val="0"/>
+          <w:numId w:val="8"/>
+        </w:numPr>
+        <w:spacing w:after="0" w:afterAutospacing="0" w:line="259" w:lineRule="auto"/>
+        <w:ind w:left="720" w:hanging="360"/>
+        <w:jc w:val="both"/>
+        <w:rPr>
+          <w:u w:val="none"/>
+        </w:rPr>
+      </w:pPr>
+      <w:r>
+        <w:rPr>
+          <w:rtl w:val="0"/>
+        </w:rPr>
+        <w:t xml:space="preserve"> Учебно-методическое пособие “Этикет” (М.А. Дедюлина, Е.В.         Папченко)</w:t>
+      </w:r>
+    </w:p>
+    <w:p>
+      <w:pPr>
+        <w:numPr>
+          <w:ilvl w:val="0"/>
+          <w:numId w:val="8"/>
+        </w:numPr>
+        <w:spacing w:after="160" w:line="259" w:lineRule="auto"/>
+        <w:ind w:left="720" w:hanging="360"/>
+        <w:rPr>
+          <w:u w:val="none"/>
+        </w:rPr>
+      </w:pPr>
+      <w:r>
+        <w:rPr>
+          <w:rtl w:val="0"/>
+        </w:rPr>
+        <w:t xml:space="preserve"> “Этикет делового общения” (Г.Г. Атабекова)</w:t>
       </w:r>
     </w:p>
     <w:p>
@@ -17815,1402 +19553,8 @@
       </w:pPr>
       <w:r>
         <w:rPr>
-          <w:rFonts w:ascii="Times New Roman" w:cs="Times New Roman" w:eastAsia="Times New Roman" w:hAnsi="Times New Roman"/>
-          <w:b w:val="0"/>
-          <w:i w:val="1"/>
-          <w:smallCaps w:val="0"/>
-          <w:strike w:val="0"/>
-          <w:color w:val="000000"/>
-          <w:sz w:val="28"/>
-          <w:szCs w:val="28"/>
-          <w:u w:val="none"/>
-          <w:shd w:fill="auto" w:val="clear"/>
-          <w:vertAlign w:val="baseline"/>
-          <w:rtl w:val="0"/>
-        </w:rPr>
-        <w:t xml:space="preserve">АРМ</w:t>
-      </w:r>
-      <w:r>
-        <w:rPr>
-          <w:rFonts w:ascii="Times New Roman" w:cs="Times New Roman" w:eastAsia="Times New Roman" w:hAnsi="Times New Roman"/>
-          <w:b w:val="0"/>
-          <w:i w:val="0"/>
-          <w:smallCaps w:val="0"/>
-          <w:strike w:val="0"/>
-          <w:color w:val="000000"/>
-          <w:sz w:val="28"/>
-          <w:szCs w:val="28"/>
-          <w:u w:val="none"/>
-          <w:shd w:fill="auto" w:val="clear"/>
-          <w:vertAlign w:val="baseline"/>
-          <w:rtl w:val="0"/>
-        </w:rPr>
-        <w:t xml:space="preserve"> — автоматизированное рабочее место.</w:t>
-      </w:r>
-    </w:p>
-    <w:p>
-      <w:pPr>
-        <w:keepNext w:val="0"/>
-        <w:keepLines w:val="0"/>
-        <w:widowControl w:val="1"/>
-        <w:pBdr>
-          <w:top w:space="0" w:sz="0" w:val="nil"/>
-          <w:left w:space="0" w:sz="0" w:val="nil"/>
-          <w:bottom w:space="0" w:sz="0" w:val="nil"/>
-          <w:right w:space="0" w:sz="0" w:val="nil"/>
-          <w:between w:space="0" w:sz="0" w:val="nil"/>
-        </w:pBdr>
-        <w:shd w:fill="auto" w:val="clear"/>
-        <w:spacing w:after="0" w:before="0" w:line="360" w:lineRule="auto"/>
-        <w:ind w:left="0" w:right="0" w:firstLine="851"/>
-        <w:jc w:val="both"/>
-        <w:rPr>
-          <w:rFonts w:ascii="Times New Roman" w:cs="Times New Roman" w:eastAsia="Times New Roman" w:hAnsi="Times New Roman"/>
-          <w:b w:val="0"/>
-          <w:i w:val="0"/>
-          <w:smallCaps w:val="0"/>
-          <w:strike w:val="0"/>
-          <w:color w:val="000000"/>
-          <w:sz w:val="28"/>
-          <w:szCs w:val="28"/>
-          <w:u w:val="none"/>
-          <w:shd w:fill="auto" w:val="clear"/>
-          <w:vertAlign w:val="baseline"/>
-        </w:rPr>
-      </w:pPr>
-      <w:r>
-        <w:rPr>
-          <w:rFonts w:ascii="Times New Roman" w:cs="Times New Roman" w:eastAsia="Times New Roman" w:hAnsi="Times New Roman"/>
-          <w:b w:val="0"/>
-          <w:i w:val="1"/>
-          <w:smallCaps w:val="0"/>
-          <w:strike w:val="0"/>
-          <w:color w:val="000000"/>
-          <w:sz w:val="28"/>
-          <w:szCs w:val="28"/>
-          <w:u w:val="none"/>
-          <w:shd w:fill="auto" w:val="clear"/>
-          <w:vertAlign w:val="baseline"/>
-          <w:rtl w:val="0"/>
-        </w:rPr>
-        <w:t xml:space="preserve">АС</w:t>
-      </w:r>
-      <w:r>
-        <w:rPr>
-          <w:rFonts w:ascii="Times New Roman" w:cs="Times New Roman" w:eastAsia="Times New Roman" w:hAnsi="Times New Roman"/>
-          <w:b w:val="0"/>
-          <w:i w:val="0"/>
-          <w:smallCaps w:val="0"/>
-          <w:strike w:val="0"/>
-          <w:color w:val="000000"/>
-          <w:sz w:val="28"/>
-          <w:szCs w:val="28"/>
-          <w:u w:val="none"/>
-          <w:shd w:fill="auto" w:val="clear"/>
-          <w:vertAlign w:val="baseline"/>
-          <w:rtl w:val="0"/>
-        </w:rPr>
-        <w:t xml:space="preserve"> — автоматизированная система.</w:t>
-      </w:r>
-    </w:p>
-    <w:p>
-      <w:pPr>
-        <w:keepNext w:val="0"/>
-        <w:keepLines w:val="0"/>
-        <w:widowControl w:val="1"/>
-        <w:pBdr>
-          <w:top w:space="0" w:sz="0" w:val="nil"/>
-          <w:left w:space="0" w:sz="0" w:val="nil"/>
-          <w:bottom w:space="0" w:sz="0" w:val="nil"/>
-          <w:right w:space="0" w:sz="0" w:val="nil"/>
-          <w:between w:space="0" w:sz="0" w:val="nil"/>
-        </w:pBdr>
-        <w:shd w:fill="auto" w:val="clear"/>
-        <w:spacing w:after="0" w:before="0" w:line="360" w:lineRule="auto"/>
-        <w:ind w:left="0" w:right="0" w:firstLine="851"/>
-        <w:jc w:val="both"/>
-        <w:rPr>
-          <w:rFonts w:ascii="Times New Roman" w:cs="Times New Roman" w:eastAsia="Times New Roman" w:hAnsi="Times New Roman"/>
-          <w:b w:val="0"/>
-          <w:i w:val="0"/>
-          <w:smallCaps w:val="0"/>
-          <w:strike w:val="0"/>
-          <w:color w:val="000000"/>
-          <w:sz w:val="28"/>
-          <w:szCs w:val="28"/>
-          <w:u w:val="none"/>
-          <w:shd w:fill="auto" w:val="clear"/>
-          <w:vertAlign w:val="baseline"/>
-        </w:rPr>
-      </w:pPr>
-      <w:r>
-        <w:rPr>
-          <w:rFonts w:ascii="Times New Roman" w:cs="Times New Roman" w:eastAsia="Times New Roman" w:hAnsi="Times New Roman"/>
-          <w:b w:val="0"/>
-          <w:i w:val="1"/>
-          <w:smallCaps w:val="0"/>
-          <w:strike w:val="0"/>
-          <w:color w:val="000000"/>
-          <w:sz w:val="28"/>
-          <w:szCs w:val="28"/>
-          <w:u w:val="none"/>
-          <w:shd w:fill="auto" w:val="clear"/>
-          <w:vertAlign w:val="baseline"/>
-          <w:rtl w:val="0"/>
-        </w:rPr>
-        <w:t xml:space="preserve">АСУП</w:t>
-      </w:r>
-      <w:r>
-        <w:rPr>
-          <w:rFonts w:ascii="Times New Roman" w:cs="Times New Roman" w:eastAsia="Times New Roman" w:hAnsi="Times New Roman"/>
-          <w:b w:val="0"/>
-          <w:i w:val="0"/>
-          <w:smallCaps w:val="0"/>
-          <w:strike w:val="0"/>
-          <w:color w:val="000000"/>
-          <w:sz w:val="28"/>
-          <w:szCs w:val="28"/>
-          <w:u w:val="none"/>
-          <w:shd w:fill="auto" w:val="clear"/>
-          <w:vertAlign w:val="baseline"/>
-          <w:rtl w:val="0"/>
-        </w:rPr>
-        <w:t xml:space="preserve"> — автоматизированная система по управлению персоналом.</w:t>
-      </w:r>
-    </w:p>
-    <w:p>
-      <w:pPr>
-        <w:keepNext w:val="0"/>
-        <w:keepLines w:val="0"/>
-        <w:widowControl w:val="1"/>
-        <w:pBdr>
-          <w:top w:space="0" w:sz="0" w:val="nil"/>
-          <w:left w:space="0" w:sz="0" w:val="nil"/>
-          <w:bottom w:space="0" w:sz="0" w:val="nil"/>
-          <w:right w:space="0" w:sz="0" w:val="nil"/>
-          <w:between w:space="0" w:sz="0" w:val="nil"/>
-        </w:pBdr>
-        <w:shd w:fill="auto" w:val="clear"/>
-        <w:spacing w:after="0" w:before="0" w:line="360" w:lineRule="auto"/>
-        <w:ind w:left="0" w:right="0" w:firstLine="851"/>
-        <w:jc w:val="both"/>
-        <w:rPr>
-          <w:rFonts w:ascii="Times New Roman" w:cs="Times New Roman" w:eastAsia="Times New Roman" w:hAnsi="Times New Roman"/>
-          <w:b w:val="0"/>
-          <w:i w:val="0"/>
-          <w:smallCaps w:val="0"/>
-          <w:strike w:val="0"/>
-          <w:color w:val="000000"/>
-          <w:sz w:val="28"/>
-          <w:szCs w:val="28"/>
-          <w:u w:val="none"/>
-          <w:shd w:fill="auto" w:val="clear"/>
-          <w:vertAlign w:val="baseline"/>
-        </w:rPr>
-      </w:pPr>
-      <w:r>
-        <w:rPr>
-          <w:rFonts w:ascii="Times New Roman" w:cs="Times New Roman" w:eastAsia="Times New Roman" w:hAnsi="Times New Roman"/>
-          <w:b w:val="0"/>
-          <w:i w:val="1"/>
-          <w:smallCaps w:val="0"/>
-          <w:strike w:val="0"/>
-          <w:color w:val="000000"/>
-          <w:sz w:val="28"/>
-          <w:szCs w:val="28"/>
-          <w:u w:val="none"/>
-          <w:shd w:fill="auto" w:val="clear"/>
-          <w:vertAlign w:val="baseline"/>
-          <w:rtl w:val="0"/>
-        </w:rPr>
-        <w:t xml:space="preserve">БД — </w:t>
-      </w:r>
-      <w:r>
-        <w:rPr>
-          <w:rFonts w:ascii="Times New Roman" w:cs="Times New Roman" w:eastAsia="Times New Roman" w:hAnsi="Times New Roman"/>
-          <w:b w:val="0"/>
-          <w:i w:val="0"/>
-          <w:smallCaps w:val="0"/>
-          <w:strike w:val="0"/>
-          <w:color w:val="000000"/>
-          <w:sz w:val="28"/>
-          <w:szCs w:val="28"/>
-          <w:u w:val="none"/>
-          <w:shd w:fill="auto" w:val="clear"/>
-          <w:vertAlign w:val="baseline"/>
-          <w:rtl w:val="0"/>
-        </w:rPr>
-        <w:t xml:space="preserve">база данных.</w:t>
-      </w:r>
-    </w:p>
-    <w:p>
-      <w:pPr>
-        <w:keepNext w:val="0"/>
-        <w:keepLines w:val="0"/>
-        <w:widowControl w:val="1"/>
-        <w:pBdr>
-          <w:top w:space="0" w:sz="0" w:val="nil"/>
-          <w:left w:space="0" w:sz="0" w:val="nil"/>
-          <w:bottom w:space="0" w:sz="0" w:val="nil"/>
-          <w:right w:space="0" w:sz="0" w:val="nil"/>
-          <w:between w:space="0" w:sz="0" w:val="nil"/>
-        </w:pBdr>
-        <w:shd w:fill="auto" w:val="clear"/>
-        <w:spacing w:after="0" w:before="0" w:line="360" w:lineRule="auto"/>
-        <w:ind w:left="0" w:right="0" w:firstLine="851"/>
-        <w:jc w:val="both"/>
-        <w:rPr>
-          <w:rFonts w:ascii="Times New Roman" w:cs="Times New Roman" w:eastAsia="Times New Roman" w:hAnsi="Times New Roman"/>
-          <w:b w:val="0"/>
-          <w:i w:val="0"/>
-          <w:smallCaps w:val="0"/>
-          <w:strike w:val="0"/>
-          <w:color w:val="000000"/>
-          <w:sz w:val="28"/>
-          <w:szCs w:val="28"/>
-          <w:u w:val="none"/>
-          <w:shd w:fill="auto" w:val="clear"/>
-          <w:vertAlign w:val="baseline"/>
-        </w:rPr>
-      </w:pPr>
-      <w:r>
-        <w:rPr>
-          <w:rFonts w:ascii="Times New Roman" w:cs="Times New Roman" w:eastAsia="Times New Roman" w:hAnsi="Times New Roman"/>
-          <w:b w:val="0"/>
-          <w:i w:val="1"/>
-          <w:smallCaps w:val="0"/>
-          <w:strike w:val="0"/>
-          <w:color w:val="000000"/>
-          <w:sz w:val="28"/>
-          <w:szCs w:val="28"/>
-          <w:u w:val="none"/>
-          <w:shd w:fill="auto" w:val="clear"/>
-          <w:vertAlign w:val="baseline"/>
-          <w:rtl w:val="0"/>
-        </w:rPr>
-        <w:t xml:space="preserve">ИНН</w:t>
-      </w:r>
-      <w:r>
-        <w:rPr>
-          <w:rFonts w:ascii="Times New Roman" w:cs="Times New Roman" w:eastAsia="Times New Roman" w:hAnsi="Times New Roman"/>
-          <w:b w:val="0"/>
-          <w:i w:val="0"/>
-          <w:smallCaps w:val="0"/>
-          <w:strike w:val="0"/>
-          <w:color w:val="000000"/>
-          <w:sz w:val="28"/>
-          <w:szCs w:val="28"/>
-          <w:u w:val="none"/>
-          <w:shd w:fill="auto" w:val="clear"/>
-          <w:vertAlign w:val="baseline"/>
-          <w:rtl w:val="0"/>
-        </w:rPr>
-        <w:t xml:space="preserve"> — идентификационный номер налогоплательщика.</w:t>
-      </w:r>
-    </w:p>
-    <w:p>
-      <w:pPr>
-        <w:keepNext w:val="0"/>
-        <w:keepLines w:val="0"/>
-        <w:widowControl w:val="1"/>
-        <w:pBdr>
-          <w:top w:space="0" w:sz="0" w:val="nil"/>
-          <w:left w:space="0" w:sz="0" w:val="nil"/>
-          <w:bottom w:space="0" w:sz="0" w:val="nil"/>
-          <w:right w:space="0" w:sz="0" w:val="nil"/>
-          <w:between w:space="0" w:sz="0" w:val="nil"/>
-        </w:pBdr>
-        <w:shd w:fill="auto" w:val="clear"/>
-        <w:spacing w:after="0" w:before="0" w:line="360" w:lineRule="auto"/>
-        <w:ind w:left="0" w:right="0" w:firstLine="851"/>
-        <w:jc w:val="both"/>
-        <w:rPr>
-          <w:rFonts w:ascii="Times New Roman" w:cs="Times New Roman" w:eastAsia="Times New Roman" w:hAnsi="Times New Roman"/>
-          <w:b w:val="0"/>
-          <w:i w:val="0"/>
-          <w:smallCaps w:val="0"/>
-          <w:strike w:val="0"/>
-          <w:color w:val="000000"/>
-          <w:sz w:val="28"/>
-          <w:szCs w:val="28"/>
-          <w:u w:val="none"/>
-          <w:shd w:fill="auto" w:val="clear"/>
-          <w:vertAlign w:val="baseline"/>
-        </w:rPr>
-      </w:pPr>
-      <w:r>
-        <w:rPr>
-          <w:rFonts w:ascii="Times New Roman" w:cs="Times New Roman" w:eastAsia="Times New Roman" w:hAnsi="Times New Roman"/>
-          <w:b w:val="0"/>
-          <w:i w:val="1"/>
-          <w:smallCaps w:val="0"/>
-          <w:strike w:val="0"/>
-          <w:color w:val="000000"/>
-          <w:sz w:val="28"/>
-          <w:szCs w:val="28"/>
-          <w:u w:val="none"/>
-          <w:shd w:fill="auto" w:val="clear"/>
-          <w:vertAlign w:val="baseline"/>
-          <w:rtl w:val="0"/>
-        </w:rPr>
-        <w:t xml:space="preserve">КИП</w:t>
-      </w:r>
-      <w:r>
-        <w:rPr>
-          <w:rFonts w:ascii="Times New Roman" w:cs="Times New Roman" w:eastAsia="Times New Roman" w:hAnsi="Times New Roman"/>
-          <w:b w:val="0"/>
-          <w:i w:val="0"/>
-          <w:smallCaps w:val="0"/>
-          <w:strike w:val="0"/>
-          <w:color w:val="000000"/>
-          <w:sz w:val="28"/>
-          <w:szCs w:val="28"/>
-          <w:u w:val="none"/>
-          <w:shd w:fill="auto" w:val="clear"/>
-          <w:vertAlign w:val="baseline"/>
-          <w:rtl w:val="0"/>
-        </w:rPr>
-        <w:t xml:space="preserve"> — контрольно-измерительные приборы.</w:t>
-      </w:r>
-    </w:p>
-    <w:p>
-      <w:pPr>
-        <w:keepNext w:val="0"/>
-        <w:keepLines w:val="0"/>
-        <w:widowControl w:val="1"/>
-        <w:pBdr>
-          <w:top w:space="0" w:sz="0" w:val="nil"/>
-          <w:left w:space="0" w:sz="0" w:val="nil"/>
-          <w:bottom w:space="0" w:sz="0" w:val="nil"/>
-          <w:right w:space="0" w:sz="0" w:val="nil"/>
-          <w:between w:space="0" w:sz="0" w:val="nil"/>
-        </w:pBdr>
-        <w:shd w:fill="auto" w:val="clear"/>
-        <w:spacing w:after="0" w:before="0" w:line="360" w:lineRule="auto"/>
-        <w:ind w:left="0" w:right="0" w:firstLine="851"/>
-        <w:jc w:val="both"/>
-        <w:rPr>
-          <w:rFonts w:ascii="Times New Roman" w:cs="Times New Roman" w:eastAsia="Times New Roman" w:hAnsi="Times New Roman"/>
-          <w:b w:val="0"/>
-          <w:i w:val="0"/>
-          <w:smallCaps w:val="0"/>
-          <w:strike w:val="0"/>
-          <w:color w:val="000000"/>
-          <w:sz w:val="28"/>
-          <w:szCs w:val="28"/>
-          <w:u w:val="none"/>
-          <w:shd w:fill="auto" w:val="clear"/>
-          <w:vertAlign w:val="baseline"/>
-        </w:rPr>
-      </w:pPr>
-      <w:r>
-        <w:rPr>
-          <w:rFonts w:ascii="Times New Roman" w:cs="Times New Roman" w:eastAsia="Times New Roman" w:hAnsi="Times New Roman"/>
-          <w:b w:val="0"/>
-          <w:i w:val="1"/>
-          <w:smallCaps w:val="0"/>
-          <w:strike w:val="0"/>
-          <w:color w:val="000000"/>
-          <w:sz w:val="28"/>
-          <w:szCs w:val="28"/>
-          <w:u w:val="none"/>
-          <w:shd w:fill="auto" w:val="clear"/>
-          <w:vertAlign w:val="baseline"/>
-          <w:rtl w:val="0"/>
-        </w:rPr>
-        <w:t xml:space="preserve">КИПиА</w:t>
-      </w:r>
-      <w:r>
-        <w:rPr>
-          <w:rFonts w:ascii="Times New Roman" w:cs="Times New Roman" w:eastAsia="Times New Roman" w:hAnsi="Times New Roman"/>
-          <w:b w:val="0"/>
-          <w:i w:val="0"/>
-          <w:smallCaps w:val="0"/>
-          <w:strike w:val="0"/>
-          <w:color w:val="000000"/>
-          <w:sz w:val="28"/>
-          <w:szCs w:val="28"/>
-          <w:u w:val="none"/>
-          <w:shd w:fill="auto" w:val="clear"/>
-          <w:vertAlign w:val="baseline"/>
-          <w:rtl w:val="0"/>
-        </w:rPr>
-        <w:t xml:space="preserve"> — контрольно-измерительные приборы и автоматика.</w:t>
-      </w:r>
-    </w:p>
-    <w:p>
-      <w:pPr>
-        <w:keepNext w:val="0"/>
-        <w:keepLines w:val="0"/>
-        <w:widowControl w:val="1"/>
-        <w:pBdr>
-          <w:top w:space="0" w:sz="0" w:val="nil"/>
-          <w:left w:space="0" w:sz="0" w:val="nil"/>
-          <w:bottom w:space="0" w:sz="0" w:val="nil"/>
-          <w:right w:space="0" w:sz="0" w:val="nil"/>
-          <w:between w:space="0" w:sz="0" w:val="nil"/>
-        </w:pBdr>
-        <w:shd w:fill="auto" w:val="clear"/>
-        <w:spacing w:after="0" w:before="0" w:line="360" w:lineRule="auto"/>
-        <w:ind w:left="0" w:right="0" w:firstLine="851"/>
-        <w:jc w:val="both"/>
-        <w:rPr>
-          <w:rFonts w:ascii="Times New Roman" w:cs="Times New Roman" w:eastAsia="Times New Roman" w:hAnsi="Times New Roman"/>
-          <w:b w:val="0"/>
-          <w:i w:val="0"/>
-          <w:smallCaps w:val="0"/>
-          <w:strike w:val="0"/>
-          <w:color w:val="000000"/>
-          <w:sz w:val="28"/>
-          <w:szCs w:val="28"/>
-          <w:u w:val="none"/>
-          <w:shd w:fill="auto" w:val="clear"/>
-          <w:vertAlign w:val="baseline"/>
-        </w:rPr>
-      </w:pPr>
-      <w:r>
-        <w:rPr>
-          <w:rFonts w:ascii="Times New Roman" w:cs="Times New Roman" w:eastAsia="Times New Roman" w:hAnsi="Times New Roman"/>
-          <w:b w:val="0"/>
-          <w:i w:val="1"/>
-          <w:smallCaps w:val="0"/>
-          <w:strike w:val="0"/>
-          <w:color w:val="000000"/>
-          <w:sz w:val="28"/>
-          <w:szCs w:val="28"/>
-          <w:u w:val="none"/>
-          <w:shd w:fill="auto" w:val="clear"/>
-          <w:vertAlign w:val="baseline"/>
-          <w:rtl w:val="0"/>
-        </w:rPr>
-        <w:t xml:space="preserve">ЛВС</w:t>
-      </w:r>
-      <w:r>
-        <w:rPr>
-          <w:rFonts w:ascii="Times New Roman" w:cs="Times New Roman" w:eastAsia="Times New Roman" w:hAnsi="Times New Roman"/>
-          <w:b w:val="0"/>
-          <w:i w:val="0"/>
-          <w:smallCaps w:val="0"/>
-          <w:strike w:val="0"/>
-          <w:color w:val="000000"/>
-          <w:sz w:val="28"/>
-          <w:szCs w:val="28"/>
-          <w:u w:val="none"/>
-          <w:shd w:fill="auto" w:val="clear"/>
-          <w:vertAlign w:val="baseline"/>
-          <w:rtl w:val="0"/>
-        </w:rPr>
-        <w:t xml:space="preserve"> — локальная вычислительная сеть.</w:t>
-      </w:r>
-    </w:p>
-    <w:p>
-      <w:pPr>
-        <w:keepNext w:val="0"/>
-        <w:keepLines w:val="0"/>
-        <w:widowControl w:val="1"/>
-        <w:pBdr>
-          <w:top w:space="0" w:sz="0" w:val="nil"/>
-          <w:left w:space="0" w:sz="0" w:val="nil"/>
-          <w:bottom w:space="0" w:sz="0" w:val="nil"/>
-          <w:right w:space="0" w:sz="0" w:val="nil"/>
-          <w:between w:space="0" w:sz="0" w:val="nil"/>
-        </w:pBdr>
-        <w:shd w:fill="auto" w:val="clear"/>
-        <w:spacing w:after="0" w:before="0" w:line="360" w:lineRule="auto"/>
-        <w:ind w:left="0" w:right="0" w:firstLine="851"/>
-        <w:jc w:val="both"/>
-        <w:rPr>
-          <w:rFonts w:ascii="Times New Roman" w:cs="Times New Roman" w:eastAsia="Times New Roman" w:hAnsi="Times New Roman"/>
-          <w:b w:val="0"/>
-          <w:i w:val="0"/>
-          <w:smallCaps w:val="0"/>
-          <w:strike w:val="0"/>
-          <w:color w:val="000000"/>
-          <w:sz w:val="28"/>
-          <w:szCs w:val="28"/>
-          <w:u w:val="none"/>
-          <w:shd w:fill="auto" w:val="clear"/>
-          <w:vertAlign w:val="baseline"/>
-        </w:rPr>
-      </w:pPr>
-      <w:r>
-        <w:rPr>
-          <w:rFonts w:ascii="Times New Roman" w:cs="Times New Roman" w:eastAsia="Times New Roman" w:hAnsi="Times New Roman"/>
-          <w:b w:val="0"/>
-          <w:i w:val="1"/>
-          <w:smallCaps w:val="0"/>
-          <w:strike w:val="0"/>
-          <w:color w:val="000000"/>
-          <w:sz w:val="28"/>
-          <w:szCs w:val="28"/>
-          <w:u w:val="none"/>
-          <w:shd w:fill="auto" w:val="clear"/>
-          <w:vertAlign w:val="baseline"/>
-          <w:rtl w:val="0"/>
-        </w:rPr>
-        <w:t xml:space="preserve">НИР</w:t>
-      </w:r>
-      <w:r>
-        <w:rPr>
-          <w:rFonts w:ascii="Times New Roman" w:cs="Times New Roman" w:eastAsia="Times New Roman" w:hAnsi="Times New Roman"/>
-          <w:b w:val="0"/>
-          <w:i w:val="0"/>
-          <w:smallCaps w:val="0"/>
-          <w:strike w:val="0"/>
-          <w:color w:val="000000"/>
-          <w:sz w:val="28"/>
-          <w:szCs w:val="28"/>
-          <w:u w:val="none"/>
-          <w:shd w:fill="auto" w:val="clear"/>
-          <w:vertAlign w:val="baseline"/>
-          <w:rtl w:val="0"/>
-        </w:rPr>
-        <w:t xml:space="preserve"> — научно-исследовательская работа.</w:t>
-      </w:r>
-    </w:p>
-    <w:p>
-      <w:pPr>
-        <w:keepNext w:val="0"/>
-        <w:keepLines w:val="0"/>
-        <w:widowControl w:val="1"/>
-        <w:pBdr>
-          <w:top w:space="0" w:sz="0" w:val="nil"/>
-          <w:left w:space="0" w:sz="0" w:val="nil"/>
-          <w:bottom w:space="0" w:sz="0" w:val="nil"/>
-          <w:right w:space="0" w:sz="0" w:val="nil"/>
-          <w:between w:space="0" w:sz="0" w:val="nil"/>
-        </w:pBdr>
-        <w:shd w:fill="auto" w:val="clear"/>
-        <w:spacing w:after="0" w:before="0" w:line="360" w:lineRule="auto"/>
-        <w:ind w:left="0" w:right="0" w:firstLine="851"/>
-        <w:jc w:val="both"/>
-        <w:rPr>
-          <w:rFonts w:ascii="Times New Roman" w:cs="Times New Roman" w:eastAsia="Times New Roman" w:hAnsi="Times New Roman"/>
-          <w:b w:val="0"/>
-          <w:i w:val="0"/>
-          <w:smallCaps w:val="0"/>
-          <w:strike w:val="0"/>
-          <w:color w:val="000000"/>
-          <w:sz w:val="28"/>
-          <w:szCs w:val="28"/>
-          <w:u w:val="none"/>
-          <w:shd w:fill="auto" w:val="clear"/>
-          <w:vertAlign w:val="baseline"/>
-        </w:rPr>
-      </w:pPr>
-      <w:r>
-        <w:rPr>
-          <w:rFonts w:ascii="Times New Roman" w:cs="Times New Roman" w:eastAsia="Times New Roman" w:hAnsi="Times New Roman"/>
-          <w:b w:val="0"/>
-          <w:i w:val="1"/>
-          <w:smallCaps w:val="0"/>
-          <w:strike w:val="0"/>
-          <w:color w:val="000000"/>
-          <w:sz w:val="28"/>
-          <w:szCs w:val="28"/>
-          <w:u w:val="none"/>
-          <w:shd w:fill="auto" w:val="clear"/>
-          <w:vertAlign w:val="baseline"/>
-          <w:rtl w:val="0"/>
-        </w:rPr>
-        <w:t xml:space="preserve">ООО</w:t>
-      </w:r>
-      <w:r>
-        <w:rPr>
-          <w:rFonts w:ascii="Times New Roman" w:cs="Times New Roman" w:eastAsia="Times New Roman" w:hAnsi="Times New Roman"/>
-          <w:b w:val="0"/>
-          <w:i w:val="0"/>
-          <w:smallCaps w:val="0"/>
-          <w:strike w:val="0"/>
-          <w:color w:val="000000"/>
-          <w:sz w:val="28"/>
-          <w:szCs w:val="28"/>
-          <w:u w:val="none"/>
-          <w:shd w:fill="auto" w:val="clear"/>
-          <w:vertAlign w:val="baseline"/>
-          <w:rtl w:val="0"/>
-        </w:rPr>
-        <w:t xml:space="preserve"> — Общество с ограниченной ответственностью.</w:t>
-      </w:r>
-    </w:p>
-    <w:p>
-      <w:pPr>
-        <w:keepNext w:val="0"/>
-        <w:keepLines w:val="0"/>
-        <w:widowControl w:val="1"/>
-        <w:pBdr>
-          <w:top w:space="0" w:sz="0" w:val="nil"/>
-          <w:left w:space="0" w:sz="0" w:val="nil"/>
-          <w:bottom w:space="0" w:sz="0" w:val="nil"/>
-          <w:right w:space="0" w:sz="0" w:val="nil"/>
-          <w:between w:space="0" w:sz="0" w:val="nil"/>
-        </w:pBdr>
-        <w:shd w:fill="auto" w:val="clear"/>
-        <w:spacing w:after="0" w:before="0" w:line="360" w:lineRule="auto"/>
-        <w:ind w:left="0" w:right="0" w:firstLine="851"/>
-        <w:jc w:val="both"/>
-        <w:rPr>
-          <w:rFonts w:ascii="Times New Roman" w:cs="Times New Roman" w:eastAsia="Times New Roman" w:hAnsi="Times New Roman"/>
-          <w:b w:val="0"/>
-          <w:i w:val="0"/>
-          <w:smallCaps w:val="0"/>
-          <w:strike w:val="0"/>
-          <w:color w:val="000000"/>
-          <w:sz w:val="28"/>
-          <w:szCs w:val="28"/>
-          <w:u w:val="none"/>
-          <w:shd w:fill="auto" w:val="clear"/>
-          <w:vertAlign w:val="baseline"/>
-        </w:rPr>
-      </w:pPr>
-      <w:r>
-        <w:rPr>
-          <w:rFonts w:ascii="Times New Roman" w:cs="Times New Roman" w:eastAsia="Times New Roman" w:hAnsi="Times New Roman"/>
-          <w:b w:val="0"/>
-          <w:i w:val="1"/>
-          <w:smallCaps w:val="0"/>
-          <w:strike w:val="0"/>
-          <w:color w:val="000000"/>
-          <w:sz w:val="28"/>
-          <w:szCs w:val="28"/>
-          <w:u w:val="none"/>
-          <w:shd w:fill="auto" w:val="clear"/>
-          <w:vertAlign w:val="baseline"/>
-          <w:rtl w:val="0"/>
-        </w:rPr>
-        <w:t xml:space="preserve">ПДК</w:t>
-      </w:r>
-      <w:r>
-        <w:rPr>
-          <w:rFonts w:ascii="Times New Roman" w:cs="Times New Roman" w:eastAsia="Times New Roman" w:hAnsi="Times New Roman"/>
-          <w:b w:val="0"/>
-          <w:i w:val="0"/>
-          <w:smallCaps w:val="0"/>
-          <w:strike w:val="0"/>
-          <w:color w:val="000000"/>
-          <w:sz w:val="28"/>
-          <w:szCs w:val="28"/>
-          <w:u w:val="none"/>
-          <w:shd w:fill="auto" w:val="clear"/>
-          <w:vertAlign w:val="baseline"/>
-          <w:rtl w:val="0"/>
-        </w:rPr>
-        <w:t xml:space="preserve"> — предельно допустимых концентраций. </w:t>
-      </w:r>
-    </w:p>
-    <w:p>
-      <w:pPr>
-        <w:keepNext w:val="0"/>
-        <w:keepLines w:val="0"/>
-        <w:widowControl w:val="1"/>
-        <w:pBdr>
-          <w:top w:space="0" w:sz="0" w:val="nil"/>
-          <w:left w:space="0" w:sz="0" w:val="nil"/>
-          <w:bottom w:space="0" w:sz="0" w:val="nil"/>
-          <w:right w:space="0" w:sz="0" w:val="nil"/>
-          <w:between w:space="0" w:sz="0" w:val="nil"/>
-        </w:pBdr>
-        <w:shd w:fill="auto" w:val="clear"/>
-        <w:spacing w:after="0" w:before="0" w:line="360" w:lineRule="auto"/>
-        <w:ind w:left="0" w:right="0" w:firstLine="851"/>
-        <w:jc w:val="both"/>
-        <w:rPr>
-          <w:rFonts w:ascii="Times New Roman" w:cs="Times New Roman" w:eastAsia="Times New Roman" w:hAnsi="Times New Roman"/>
-          <w:b w:val="0"/>
-          <w:i w:val="0"/>
-          <w:smallCaps w:val="0"/>
-          <w:strike w:val="0"/>
-          <w:color w:val="000000"/>
-          <w:sz w:val="28"/>
-          <w:szCs w:val="28"/>
-          <w:u w:val="none"/>
-          <w:shd w:fill="auto" w:val="clear"/>
-          <w:vertAlign w:val="baseline"/>
-        </w:rPr>
-      </w:pPr>
-      <w:r>
-        <w:rPr>
-          <w:rFonts w:ascii="Times New Roman" w:cs="Times New Roman" w:eastAsia="Times New Roman" w:hAnsi="Times New Roman"/>
-          <w:b w:val="0"/>
-          <w:i w:val="1"/>
-          <w:smallCaps w:val="0"/>
-          <w:strike w:val="0"/>
-          <w:color w:val="000000"/>
-          <w:sz w:val="28"/>
-          <w:szCs w:val="28"/>
-          <w:u w:val="none"/>
-          <w:shd w:fill="auto" w:val="clear"/>
-          <w:vertAlign w:val="baseline"/>
-          <w:rtl w:val="0"/>
-        </w:rPr>
-        <w:t xml:space="preserve">ПК</w:t>
-      </w:r>
-      <w:r>
-        <w:rPr>
-          <w:rFonts w:ascii="Times New Roman" w:cs="Times New Roman" w:eastAsia="Times New Roman" w:hAnsi="Times New Roman"/>
-          <w:b w:val="0"/>
-          <w:i w:val="0"/>
-          <w:smallCaps w:val="0"/>
-          <w:strike w:val="0"/>
-          <w:color w:val="000000"/>
-          <w:sz w:val="28"/>
-          <w:szCs w:val="28"/>
-          <w:u w:val="none"/>
-          <w:shd w:fill="auto" w:val="clear"/>
-          <w:vertAlign w:val="baseline"/>
-          <w:rtl w:val="0"/>
-        </w:rPr>
-        <w:t xml:space="preserve"> — персональный компьютер.</w:t>
-      </w:r>
-    </w:p>
-    <w:p>
-      <w:pPr>
-        <w:keepNext w:val="0"/>
-        <w:keepLines w:val="0"/>
-        <w:widowControl w:val="1"/>
-        <w:pBdr>
-          <w:top w:space="0" w:sz="0" w:val="nil"/>
-          <w:left w:space="0" w:sz="0" w:val="nil"/>
-          <w:bottom w:space="0" w:sz="0" w:val="nil"/>
-          <w:right w:space="0" w:sz="0" w:val="nil"/>
-          <w:between w:space="0" w:sz="0" w:val="nil"/>
-        </w:pBdr>
-        <w:shd w:fill="auto" w:val="clear"/>
-        <w:spacing w:after="0" w:before="0" w:line="360" w:lineRule="auto"/>
-        <w:ind w:left="0" w:right="0" w:firstLine="851"/>
-        <w:jc w:val="both"/>
-        <w:rPr>
-          <w:rFonts w:ascii="Times New Roman" w:cs="Times New Roman" w:eastAsia="Times New Roman" w:hAnsi="Times New Roman"/>
-          <w:b w:val="0"/>
-          <w:i w:val="0"/>
-          <w:smallCaps w:val="0"/>
-          <w:strike w:val="0"/>
-          <w:color w:val="000000"/>
-          <w:sz w:val="28"/>
-          <w:szCs w:val="28"/>
-          <w:u w:val="none"/>
-          <w:shd w:fill="auto" w:val="clear"/>
-          <w:vertAlign w:val="baseline"/>
-        </w:rPr>
-      </w:pPr>
-      <w:r>
-        <w:rPr>
-          <w:rFonts w:ascii="Times New Roman" w:cs="Times New Roman" w:eastAsia="Times New Roman" w:hAnsi="Times New Roman"/>
-          <w:b w:val="0"/>
-          <w:i w:val="1"/>
-          <w:smallCaps w:val="0"/>
-          <w:strike w:val="0"/>
-          <w:color w:val="000000"/>
-          <w:sz w:val="28"/>
-          <w:szCs w:val="28"/>
-          <w:u w:val="none"/>
-          <w:shd w:fill="auto" w:val="clear"/>
-          <w:vertAlign w:val="baseline"/>
-          <w:rtl w:val="0"/>
-        </w:rPr>
-        <w:t xml:space="preserve">ПУЭ</w:t>
-      </w:r>
-      <w:r>
-        <w:rPr>
-          <w:rFonts w:ascii="Times New Roman" w:cs="Times New Roman" w:eastAsia="Times New Roman" w:hAnsi="Times New Roman"/>
-          <w:b w:val="0"/>
-          <w:i w:val="0"/>
-          <w:smallCaps w:val="0"/>
-          <w:strike w:val="0"/>
-          <w:color w:val="000000"/>
-          <w:sz w:val="28"/>
-          <w:szCs w:val="28"/>
-          <w:u w:val="none"/>
-          <w:shd w:fill="auto" w:val="clear"/>
-          <w:vertAlign w:val="baseline"/>
-          <w:rtl w:val="0"/>
-        </w:rPr>
-        <w:t xml:space="preserve"> — правилами устройства электроустановок.</w:t>
-      </w:r>
-    </w:p>
-    <w:p>
-      <w:pPr>
-        <w:keepNext w:val="0"/>
-        <w:keepLines w:val="0"/>
-        <w:widowControl w:val="1"/>
-        <w:pBdr>
-          <w:top w:space="0" w:sz="0" w:val="nil"/>
-          <w:left w:space="0" w:sz="0" w:val="nil"/>
-          <w:bottom w:space="0" w:sz="0" w:val="nil"/>
-          <w:right w:space="0" w:sz="0" w:val="nil"/>
-          <w:between w:space="0" w:sz="0" w:val="nil"/>
-        </w:pBdr>
-        <w:shd w:fill="auto" w:val="clear"/>
-        <w:spacing w:after="0" w:before="0" w:line="360" w:lineRule="auto"/>
-        <w:ind w:left="0" w:right="0" w:firstLine="851"/>
-        <w:jc w:val="both"/>
-        <w:rPr>
-          <w:rFonts w:ascii="Times New Roman" w:cs="Times New Roman" w:eastAsia="Times New Roman" w:hAnsi="Times New Roman"/>
-          <w:b w:val="0"/>
-          <w:i w:val="0"/>
-          <w:smallCaps w:val="0"/>
-          <w:strike w:val="0"/>
-          <w:color w:val="000000"/>
-          <w:sz w:val="28"/>
-          <w:szCs w:val="28"/>
-          <w:u w:val="none"/>
-          <w:shd w:fill="auto" w:val="clear"/>
-          <w:vertAlign w:val="baseline"/>
-        </w:rPr>
-      </w:pPr>
-      <w:r>
-        <w:rPr>
-          <w:rFonts w:ascii="Times New Roman" w:cs="Times New Roman" w:eastAsia="Times New Roman" w:hAnsi="Times New Roman"/>
-          <w:b w:val="0"/>
-          <w:i w:val="1"/>
-          <w:smallCaps w:val="0"/>
-          <w:strike w:val="0"/>
-          <w:color w:val="000000"/>
-          <w:sz w:val="28"/>
-          <w:szCs w:val="28"/>
-          <w:u w:val="none"/>
-          <w:shd w:fill="auto" w:val="clear"/>
-          <w:vertAlign w:val="baseline"/>
-          <w:rtl w:val="0"/>
-        </w:rPr>
-        <w:t xml:space="preserve">ПЭВМ</w:t>
-      </w:r>
-      <w:r>
-        <w:rPr>
-          <w:rFonts w:ascii="Times New Roman" w:cs="Times New Roman" w:eastAsia="Times New Roman" w:hAnsi="Times New Roman"/>
-          <w:b w:val="0"/>
-          <w:i w:val="0"/>
-          <w:smallCaps w:val="0"/>
-          <w:strike w:val="0"/>
-          <w:color w:val="000000"/>
-          <w:sz w:val="28"/>
-          <w:szCs w:val="28"/>
-          <w:u w:val="none"/>
-          <w:shd w:fill="auto" w:val="clear"/>
-          <w:vertAlign w:val="baseline"/>
-          <w:rtl w:val="0"/>
-        </w:rPr>
-        <w:t xml:space="preserve"> — персональных электронных вычислительных машин.</w:t>
-      </w:r>
-    </w:p>
-    <w:p>
-      <w:pPr>
-        <w:keepNext w:val="0"/>
-        <w:keepLines w:val="0"/>
-        <w:widowControl w:val="1"/>
-        <w:pBdr>
-          <w:top w:space="0" w:sz="0" w:val="nil"/>
-          <w:left w:space="0" w:sz="0" w:val="nil"/>
-          <w:bottom w:space="0" w:sz="0" w:val="nil"/>
-          <w:right w:space="0" w:sz="0" w:val="nil"/>
-          <w:between w:space="0" w:sz="0" w:val="nil"/>
-        </w:pBdr>
-        <w:shd w:fill="auto" w:val="clear"/>
-        <w:spacing w:after="0" w:before="0" w:line="360" w:lineRule="auto"/>
-        <w:ind w:left="0" w:right="0" w:firstLine="851"/>
-        <w:jc w:val="both"/>
-        <w:rPr>
-          <w:rFonts w:ascii="Times New Roman" w:cs="Times New Roman" w:eastAsia="Times New Roman" w:hAnsi="Times New Roman"/>
-          <w:b w:val="0"/>
-          <w:i w:val="0"/>
-          <w:smallCaps w:val="0"/>
-          <w:strike w:val="0"/>
-          <w:color w:val="000000"/>
-          <w:sz w:val="28"/>
-          <w:szCs w:val="28"/>
-          <w:u w:val="none"/>
-          <w:shd w:fill="auto" w:val="clear"/>
-          <w:vertAlign w:val="baseline"/>
-        </w:rPr>
-      </w:pPr>
-      <w:r>
-        <w:rPr>
-          <w:rFonts w:ascii="Times New Roman" w:cs="Times New Roman" w:eastAsia="Times New Roman" w:hAnsi="Times New Roman"/>
-          <w:b w:val="0"/>
-          <w:i w:val="1"/>
-          <w:smallCaps w:val="0"/>
-          <w:strike w:val="0"/>
-          <w:color w:val="000000"/>
-          <w:sz w:val="28"/>
-          <w:szCs w:val="28"/>
-          <w:u w:val="none"/>
-          <w:shd w:fill="auto" w:val="clear"/>
-          <w:vertAlign w:val="baseline"/>
-          <w:rtl w:val="0"/>
-        </w:rPr>
-        <w:t xml:space="preserve">СИЗ</w:t>
-      </w:r>
-      <w:r>
-        <w:rPr>
-          <w:rFonts w:ascii="Times New Roman" w:cs="Times New Roman" w:eastAsia="Times New Roman" w:hAnsi="Times New Roman"/>
-          <w:b w:val="0"/>
-          <w:i w:val="0"/>
-          <w:smallCaps w:val="0"/>
-          <w:strike w:val="0"/>
-          <w:color w:val="000000"/>
-          <w:sz w:val="28"/>
-          <w:szCs w:val="28"/>
-          <w:u w:val="none"/>
-          <w:shd w:fill="auto" w:val="clear"/>
-          <w:vertAlign w:val="baseline"/>
-          <w:rtl w:val="0"/>
-        </w:rPr>
-        <w:t xml:space="preserve"> — средств индивидуальной защиты. </w:t>
-      </w:r>
-    </w:p>
-    <w:p>
-      <w:pPr>
-        <w:keepNext w:val="0"/>
-        <w:keepLines w:val="0"/>
-        <w:widowControl w:val="1"/>
-        <w:pBdr>
-          <w:top w:space="0" w:sz="0" w:val="nil"/>
-          <w:left w:space="0" w:sz="0" w:val="nil"/>
-          <w:bottom w:space="0" w:sz="0" w:val="nil"/>
-          <w:right w:space="0" w:sz="0" w:val="nil"/>
-          <w:between w:space="0" w:sz="0" w:val="nil"/>
-        </w:pBdr>
-        <w:shd w:fill="auto" w:val="clear"/>
-        <w:spacing w:after="0" w:before="0" w:line="360" w:lineRule="auto"/>
-        <w:ind w:left="0" w:right="0" w:firstLine="851"/>
-        <w:jc w:val="both"/>
-        <w:rPr>
-          <w:rFonts w:ascii="Times New Roman" w:cs="Times New Roman" w:eastAsia="Times New Roman" w:hAnsi="Times New Roman"/>
-          <w:b w:val="0"/>
-          <w:i w:val="0"/>
-          <w:smallCaps w:val="0"/>
-          <w:strike w:val="0"/>
-          <w:color w:val="000000"/>
-          <w:sz w:val="28"/>
-          <w:szCs w:val="28"/>
-          <w:u w:val="none"/>
-          <w:shd w:fill="auto" w:val="clear"/>
-          <w:vertAlign w:val="baseline"/>
-        </w:rPr>
-      </w:pPr>
-      <w:r>
-        <w:rPr>
-          <w:rFonts w:ascii="Times New Roman" w:cs="Times New Roman" w:eastAsia="Times New Roman" w:hAnsi="Times New Roman"/>
-          <w:b w:val="0"/>
-          <w:i w:val="1"/>
-          <w:smallCaps w:val="0"/>
-          <w:strike w:val="0"/>
-          <w:color w:val="000000"/>
-          <w:sz w:val="28"/>
-          <w:szCs w:val="28"/>
-          <w:u w:val="none"/>
-          <w:shd w:fill="auto" w:val="clear"/>
-          <w:vertAlign w:val="baseline"/>
-          <w:rtl w:val="0"/>
-        </w:rPr>
-        <w:t xml:space="preserve">СУБД</w:t>
-      </w:r>
-      <w:r>
-        <w:rPr>
-          <w:rFonts w:ascii="Times New Roman" w:cs="Times New Roman" w:eastAsia="Times New Roman" w:hAnsi="Times New Roman"/>
-          <w:b w:val="0"/>
-          <w:i w:val="0"/>
-          <w:smallCaps w:val="0"/>
-          <w:strike w:val="0"/>
-          <w:color w:val="000000"/>
-          <w:sz w:val="28"/>
-          <w:szCs w:val="28"/>
-          <w:u w:val="none"/>
-          <w:shd w:fill="auto" w:val="clear"/>
-          <w:vertAlign w:val="baseline"/>
-          <w:rtl w:val="0"/>
-        </w:rPr>
-        <w:t xml:space="preserve"> — система управления базами данных.</w:t>
-      </w:r>
-    </w:p>
-    <w:p>
-      <w:pPr>
-        <w:keepNext w:val="0"/>
-        <w:keepLines w:val="0"/>
-        <w:widowControl w:val="1"/>
-        <w:pBdr>
-          <w:top w:space="0" w:sz="0" w:val="nil"/>
-          <w:left w:space="0" w:sz="0" w:val="nil"/>
-          <w:bottom w:space="0" w:sz="0" w:val="nil"/>
-          <w:right w:space="0" w:sz="0" w:val="nil"/>
-          <w:between w:space="0" w:sz="0" w:val="nil"/>
-        </w:pBdr>
-        <w:shd w:fill="auto" w:val="clear"/>
-        <w:spacing w:after="0" w:before="0" w:line="360" w:lineRule="auto"/>
-        <w:ind w:left="0" w:right="0" w:firstLine="851"/>
-        <w:jc w:val="both"/>
-        <w:rPr>
-          <w:rFonts w:ascii="Times New Roman" w:cs="Times New Roman" w:eastAsia="Times New Roman" w:hAnsi="Times New Roman"/>
-          <w:b w:val="0"/>
-          <w:i w:val="0"/>
-          <w:smallCaps w:val="0"/>
-          <w:strike w:val="0"/>
-          <w:color w:val="000000"/>
-          <w:sz w:val="28"/>
-          <w:szCs w:val="28"/>
-          <w:u w:val="none"/>
-          <w:shd w:fill="auto" w:val="clear"/>
-          <w:vertAlign w:val="baseline"/>
-        </w:rPr>
-      </w:pPr>
-      <w:r>
-        <w:rPr>
-          <w:rFonts w:ascii="Times New Roman" w:cs="Times New Roman" w:eastAsia="Times New Roman" w:hAnsi="Times New Roman"/>
-          <w:b w:val="0"/>
-          <w:i w:val="1"/>
-          <w:smallCaps w:val="0"/>
-          <w:strike w:val="0"/>
-          <w:color w:val="000000"/>
-          <w:sz w:val="28"/>
-          <w:szCs w:val="28"/>
-          <w:u w:val="none"/>
-          <w:shd w:fill="auto" w:val="clear"/>
-          <w:vertAlign w:val="baseline"/>
-          <w:rtl w:val="0"/>
-        </w:rPr>
-        <w:t xml:space="preserve">СЭД</w:t>
-      </w:r>
-      <w:r>
-        <w:rPr>
-          <w:rFonts w:ascii="Times New Roman" w:cs="Times New Roman" w:eastAsia="Times New Roman" w:hAnsi="Times New Roman"/>
-          <w:b w:val="0"/>
-          <w:i w:val="0"/>
-          <w:smallCaps w:val="0"/>
-          <w:strike w:val="0"/>
-          <w:color w:val="000000"/>
-          <w:sz w:val="28"/>
-          <w:szCs w:val="28"/>
-          <w:u w:val="none"/>
-          <w:shd w:fill="auto" w:val="clear"/>
-          <w:vertAlign w:val="baseline"/>
-          <w:rtl w:val="0"/>
-        </w:rPr>
-        <w:t xml:space="preserve"> — система электронного документооборота. </w:t>
-      </w:r>
-    </w:p>
-    <w:p>
-      <w:pPr>
-        <w:keepNext w:val="0"/>
-        <w:keepLines w:val="0"/>
-        <w:widowControl w:val="1"/>
-        <w:pBdr>
-          <w:top w:space="0" w:sz="0" w:val="nil"/>
-          <w:left w:space="0" w:sz="0" w:val="nil"/>
-          <w:bottom w:space="0" w:sz="0" w:val="nil"/>
-          <w:right w:space="0" w:sz="0" w:val="nil"/>
-          <w:between w:space="0" w:sz="0" w:val="nil"/>
-        </w:pBdr>
-        <w:shd w:fill="auto" w:val="clear"/>
-        <w:spacing w:after="0" w:before="0" w:line="360" w:lineRule="auto"/>
-        <w:ind w:left="0" w:right="0" w:firstLine="851"/>
-        <w:jc w:val="both"/>
-        <w:rPr>
-          <w:rFonts w:ascii="Times New Roman" w:cs="Times New Roman" w:eastAsia="Times New Roman" w:hAnsi="Times New Roman"/>
-          <w:b w:val="0"/>
-          <w:i w:val="0"/>
-          <w:smallCaps w:val="0"/>
-          <w:strike w:val="0"/>
-          <w:color w:val="000000"/>
-          <w:sz w:val="28"/>
-          <w:szCs w:val="28"/>
-          <w:u w:val="none"/>
-          <w:shd w:fill="auto" w:val="clear"/>
-          <w:vertAlign w:val="baseline"/>
-        </w:rPr>
-      </w:pPr>
-      <w:r>
-        <w:rPr>
-          <w:rFonts w:ascii="Times New Roman" w:cs="Times New Roman" w:eastAsia="Times New Roman" w:hAnsi="Times New Roman"/>
-          <w:b w:val="0"/>
-          <w:i w:val="1"/>
-          <w:smallCaps w:val="0"/>
-          <w:strike w:val="0"/>
-          <w:color w:val="000000"/>
-          <w:sz w:val="28"/>
-          <w:szCs w:val="28"/>
-          <w:u w:val="none"/>
-          <w:shd w:fill="auto" w:val="clear"/>
-          <w:vertAlign w:val="baseline"/>
-          <w:rtl w:val="0"/>
-        </w:rPr>
-        <w:t xml:space="preserve">УП</w:t>
-      </w:r>
-      <w:r>
-        <w:rPr>
-          <w:rFonts w:ascii="Times New Roman" w:cs="Times New Roman" w:eastAsia="Times New Roman" w:hAnsi="Times New Roman"/>
-          <w:b w:val="0"/>
-          <w:i w:val="0"/>
-          <w:smallCaps w:val="0"/>
-          <w:strike w:val="0"/>
-          <w:color w:val="000000"/>
-          <w:sz w:val="28"/>
-          <w:szCs w:val="28"/>
-          <w:u w:val="none"/>
-          <w:shd w:fill="auto" w:val="clear"/>
-          <w:vertAlign w:val="baseline"/>
-          <w:rtl w:val="0"/>
-        </w:rPr>
-        <w:t xml:space="preserve"> — управление персоналом.</w:t>
-      </w:r>
-    </w:p>
-    <w:p>
-      <w:pPr>
-        <w:keepNext w:val="0"/>
-        <w:keepLines w:val="0"/>
-        <w:widowControl w:val="1"/>
-        <w:pBdr>
-          <w:top w:space="0" w:sz="0" w:val="nil"/>
-          <w:left w:space="0" w:sz="0" w:val="nil"/>
-          <w:bottom w:space="0" w:sz="0" w:val="nil"/>
-          <w:right w:space="0" w:sz="0" w:val="nil"/>
-          <w:between w:space="0" w:sz="0" w:val="nil"/>
-        </w:pBdr>
-        <w:shd w:fill="auto" w:val="clear"/>
-        <w:spacing w:after="0" w:before="0" w:line="360" w:lineRule="auto"/>
-        <w:ind w:left="0" w:right="0" w:firstLine="851"/>
-        <w:jc w:val="both"/>
-        <w:rPr>
-          <w:rFonts w:ascii="Times New Roman" w:cs="Times New Roman" w:eastAsia="Times New Roman" w:hAnsi="Times New Roman"/>
-          <w:b w:val="0"/>
-          <w:i w:val="0"/>
-          <w:smallCaps w:val="0"/>
-          <w:strike w:val="0"/>
-          <w:color w:val="000000"/>
-          <w:sz w:val="28"/>
-          <w:szCs w:val="28"/>
-          <w:u w:val="none"/>
-          <w:shd w:fill="auto" w:val="clear"/>
-          <w:vertAlign w:val="baseline"/>
-        </w:rPr>
-      </w:pPr>
-      <w:r>
-        <w:rPr>
-          <w:rFonts w:ascii="Times New Roman" w:cs="Times New Roman" w:eastAsia="Times New Roman" w:hAnsi="Times New Roman"/>
-          <w:b w:val="0"/>
-          <w:i w:val="1"/>
-          <w:smallCaps w:val="0"/>
-          <w:strike w:val="0"/>
-          <w:color w:val="000000"/>
-          <w:sz w:val="28"/>
-          <w:szCs w:val="28"/>
-          <w:u w:val="none"/>
-          <w:shd w:fill="auto" w:val="clear"/>
-          <w:vertAlign w:val="baseline"/>
-          <w:rtl w:val="0"/>
-        </w:rPr>
-        <w:t xml:space="preserve">ЭВМ</w:t>
-      </w:r>
-      <w:r>
-        <w:rPr>
-          <w:rFonts w:ascii="Times New Roman" w:cs="Times New Roman" w:eastAsia="Times New Roman" w:hAnsi="Times New Roman"/>
-          <w:b w:val="0"/>
-          <w:i w:val="0"/>
-          <w:smallCaps w:val="0"/>
-          <w:strike w:val="0"/>
-          <w:color w:val="000000"/>
-          <w:sz w:val="28"/>
-          <w:szCs w:val="28"/>
-          <w:u w:val="none"/>
-          <w:shd w:fill="auto" w:val="clear"/>
-          <w:vertAlign w:val="baseline"/>
-          <w:rtl w:val="0"/>
-        </w:rPr>
-        <w:t xml:space="preserve"> — электронно-вычислительная машина.</w:t>
-      </w:r>
-    </w:p>
-    <w:p>
-      <w:pPr>
-        <w:keepNext w:val="0"/>
-        <w:keepLines w:val="0"/>
-        <w:widowControl w:val="1"/>
-        <w:pBdr>
-          <w:top w:space="0" w:sz="0" w:val="nil"/>
-          <w:left w:space="0" w:sz="0" w:val="nil"/>
-          <w:bottom w:space="0" w:sz="0" w:val="nil"/>
-          <w:right w:space="0" w:sz="0" w:val="nil"/>
-          <w:between w:space="0" w:sz="0" w:val="nil"/>
-        </w:pBdr>
-        <w:shd w:fill="auto" w:val="clear"/>
-        <w:spacing w:after="0" w:before="0" w:line="360" w:lineRule="auto"/>
-        <w:ind w:left="0" w:right="0" w:firstLine="851"/>
-        <w:jc w:val="both"/>
-        <w:rPr>
-          <w:rFonts w:ascii="Times New Roman" w:cs="Times New Roman" w:eastAsia="Times New Roman" w:hAnsi="Times New Roman"/>
-          <w:b w:val="0"/>
-          <w:i w:val="0"/>
-          <w:smallCaps w:val="0"/>
-          <w:strike w:val="0"/>
-          <w:color w:val="000000"/>
-          <w:sz w:val="28"/>
-          <w:szCs w:val="28"/>
-          <w:u w:val="none"/>
-          <w:shd w:fill="auto" w:val="clear"/>
-          <w:vertAlign w:val="baseline"/>
-        </w:rPr>
-      </w:pPr>
-      <w:r>
-        <w:rPr>
-          <w:rFonts w:ascii="Times New Roman" w:cs="Times New Roman" w:eastAsia="Times New Roman" w:hAnsi="Times New Roman"/>
-          <w:b w:val="0"/>
-          <w:i w:val="1"/>
-          <w:smallCaps w:val="0"/>
-          <w:strike w:val="0"/>
-          <w:color w:val="000000"/>
-          <w:sz w:val="28"/>
-          <w:szCs w:val="28"/>
-          <w:u w:val="none"/>
-          <w:shd w:fill="auto" w:val="clear"/>
-          <w:vertAlign w:val="baseline"/>
-          <w:rtl w:val="0"/>
-        </w:rPr>
-        <w:t xml:space="preserve">DDL</w:t>
-      </w:r>
-      <w:r>
-        <w:rPr>
-          <w:rFonts w:ascii="Times New Roman" w:cs="Times New Roman" w:eastAsia="Times New Roman" w:hAnsi="Times New Roman"/>
-          <w:b w:val="0"/>
-          <w:i w:val="0"/>
-          <w:smallCaps w:val="0"/>
-          <w:strike w:val="0"/>
-          <w:color w:val="000000"/>
-          <w:sz w:val="28"/>
-          <w:szCs w:val="28"/>
-          <w:u w:val="none"/>
-          <w:shd w:fill="auto" w:val="clear"/>
-          <w:vertAlign w:val="baseline"/>
-          <w:rtl w:val="0"/>
-        </w:rPr>
-        <w:t xml:space="preserve"> — язык описания данных.</w:t>
-      </w:r>
-    </w:p>
-    <w:p>
-      <w:pPr>
-        <w:keepNext w:val="0"/>
-        <w:keepLines w:val="0"/>
-        <w:widowControl w:val="1"/>
-        <w:pBdr>
-          <w:top w:space="0" w:sz="0" w:val="nil"/>
-          <w:left w:space="0" w:sz="0" w:val="nil"/>
-          <w:bottom w:space="0" w:sz="0" w:val="nil"/>
-          <w:right w:space="0" w:sz="0" w:val="nil"/>
-          <w:between w:space="0" w:sz="0" w:val="nil"/>
-        </w:pBdr>
-        <w:shd w:fill="auto" w:val="clear"/>
-        <w:spacing w:after="0" w:before="0" w:line="360" w:lineRule="auto"/>
-        <w:ind w:left="0" w:right="0" w:firstLine="851"/>
-        <w:jc w:val="both"/>
-        <w:rPr>
-          <w:rFonts w:ascii="Times New Roman" w:cs="Times New Roman" w:eastAsia="Times New Roman" w:hAnsi="Times New Roman"/>
-          <w:b w:val="0"/>
-          <w:i w:val="0"/>
-          <w:smallCaps w:val="0"/>
-          <w:strike w:val="0"/>
-          <w:color w:val="000000"/>
-          <w:sz w:val="28"/>
-          <w:szCs w:val="28"/>
-          <w:u w:val="none"/>
-          <w:shd w:fill="auto" w:val="clear"/>
-          <w:vertAlign w:val="baseline"/>
-        </w:rPr>
-      </w:pPr>
-      <w:r>
-        <w:rPr>
-          <w:rFonts w:ascii="Times New Roman" w:cs="Times New Roman" w:eastAsia="Times New Roman" w:hAnsi="Times New Roman"/>
-          <w:b w:val="0"/>
-          <w:i w:val="1"/>
-          <w:smallCaps w:val="0"/>
-          <w:strike w:val="0"/>
-          <w:color w:val="000000"/>
-          <w:sz w:val="28"/>
-          <w:szCs w:val="28"/>
-          <w:u w:val="none"/>
-          <w:shd w:fill="auto" w:val="clear"/>
-          <w:vertAlign w:val="baseline"/>
-          <w:rtl w:val="0"/>
-        </w:rPr>
-        <w:t xml:space="preserve">HRM</w:t>
-      </w:r>
-      <w:r>
-        <w:rPr>
-          <w:rFonts w:ascii="Times New Roman" w:cs="Times New Roman" w:eastAsia="Times New Roman" w:hAnsi="Times New Roman"/>
-          <w:b w:val="0"/>
-          <w:i w:val="0"/>
-          <w:smallCaps w:val="0"/>
-          <w:strike w:val="0"/>
-          <w:color w:val="000000"/>
-          <w:sz w:val="28"/>
-          <w:szCs w:val="28"/>
-          <w:u w:val="none"/>
-          <w:shd w:fill="auto" w:val="clear"/>
-          <w:vertAlign w:val="baseline"/>
-          <w:rtl w:val="0"/>
-        </w:rPr>
-        <w:t xml:space="preserve"> — автоматизированная комплексная система управления персоналом.</w:t>
-      </w:r>
-    </w:p>
-    <w:p>
-      <w:pPr>
-        <w:keepNext w:val="0"/>
-        <w:keepLines w:val="0"/>
-        <w:widowControl w:val="1"/>
-        <w:pBdr>
-          <w:top w:space="0" w:sz="0" w:val="nil"/>
-          <w:left w:space="0" w:sz="0" w:val="nil"/>
-          <w:bottom w:space="0" w:sz="0" w:val="nil"/>
-          <w:right w:space="0" w:sz="0" w:val="nil"/>
-          <w:between w:space="0" w:sz="0" w:val="nil"/>
-        </w:pBdr>
-        <w:shd w:fill="auto" w:val="clear"/>
-        <w:spacing w:after="0" w:before="0" w:line="360" w:lineRule="auto"/>
-        <w:ind w:left="0" w:right="0" w:firstLine="851"/>
-        <w:jc w:val="both"/>
-        <w:rPr>
-          <w:rFonts w:ascii="Times New Roman" w:cs="Times New Roman" w:eastAsia="Times New Roman" w:hAnsi="Times New Roman"/>
-          <w:b w:val="0"/>
-          <w:i w:val="0"/>
-          <w:smallCaps w:val="0"/>
-          <w:strike w:val="0"/>
-          <w:color w:val="000000"/>
-          <w:sz w:val="28"/>
-          <w:szCs w:val="28"/>
-          <w:u w:val="none"/>
-          <w:shd w:fill="auto" w:val="clear"/>
-          <w:vertAlign w:val="baseline"/>
-        </w:rPr>
-      </w:pPr>
-      <w:r>
-        <w:rPr>
-          <w:rFonts w:ascii="Times New Roman" w:cs="Times New Roman" w:eastAsia="Times New Roman" w:hAnsi="Times New Roman"/>
-          <w:b w:val="0"/>
-          <w:i w:val="1"/>
-          <w:smallCaps w:val="0"/>
-          <w:strike w:val="0"/>
-          <w:color w:val="000000"/>
-          <w:sz w:val="28"/>
-          <w:szCs w:val="28"/>
-          <w:u w:val="none"/>
-          <w:shd w:fill="auto" w:val="clear"/>
-          <w:vertAlign w:val="baseline"/>
-          <w:rtl w:val="0"/>
-        </w:rPr>
-        <w:t xml:space="preserve">SQL</w:t>
-      </w:r>
-      <w:r>
-        <w:rPr>
-          <w:rFonts w:ascii="Times New Roman" w:cs="Times New Roman" w:eastAsia="Times New Roman" w:hAnsi="Times New Roman"/>
-          <w:b w:val="0"/>
-          <w:i w:val="0"/>
-          <w:smallCaps w:val="0"/>
-          <w:strike w:val="0"/>
-          <w:color w:val="000000"/>
-          <w:sz w:val="28"/>
-          <w:szCs w:val="28"/>
-          <w:u w:val="none"/>
-          <w:shd w:fill="auto" w:val="clear"/>
-          <w:vertAlign w:val="baseline"/>
-          <w:rtl w:val="0"/>
-        </w:rPr>
-        <w:t xml:space="preserve"> — язык структурированных запросов.</w:t>
+          <w:rtl w:val="0"/>
+        </w:rPr>
       </w:r>
     </w:p>
     <w:p>
@@ -19261,9 +19605,9 @@
       </w:r>
     </w:p>
     <w:sectPr>
-      <w:footerReference r:id="rId14" w:type="default"/>
+      <w:footerReference r:id="rId24" w:type="default"/>
       <w:pgSz w:h="16838" w:w="11906" w:orient="portrait"/>
-      <w:pgMar w:bottom="1134" w:top="1134" w:left="1701" w:right="850" w:header="708" w:footer="708"/>
+      <w:pgMar w:bottom="1134" w:top="1134" w:left="1700.7874015748032" w:right="850" w:header="708" w:footer="708"/>
       <w:pgNumType w:start="1"/>
       <w:titlePg w:val="1"/>
     </w:sectPr>
@@ -19693,37 +20037,37 @@
     <w:lvl w:ilvl="0">
       <w:start w:val="1"/>
       <w:numFmt w:val="bullet"/>
-      <w:lvlText w:val="⎯"/>
+      <w:lvlText w:val="●"/>
       <w:lvlJc w:val="left"/>
       <w:pPr>
-        <w:ind w:left="1429" w:hanging="360"/>
+        <w:ind w:left="720" w:hanging="360"/>
       </w:pPr>
       <w:rPr>
-        <w:rFonts w:ascii="Noto Sans Symbols" w:cs="Noto Sans Symbols" w:eastAsia="Noto Sans Symbols" w:hAnsi="Noto Sans Symbols"/>
+        <w:u w:val="none"/>
       </w:rPr>
     </w:lvl>
     <w:lvl w:ilvl="1">
       <w:start w:val="1"/>
       <w:numFmt w:val="bullet"/>
-      <w:lvlText w:val="o"/>
+      <w:lvlText w:val="○"/>
       <w:lvlJc w:val="left"/>
       <w:pPr>
-        <w:ind w:left="2149" w:hanging="360"/>
+        <w:ind w:left="1440" w:hanging="360"/>
       </w:pPr>
       <w:rPr>
-        <w:rFonts w:ascii="Courier New" w:cs="Courier New" w:eastAsia="Courier New" w:hAnsi="Courier New"/>
+        <w:u w:val="none"/>
       </w:rPr>
     </w:lvl>
     <w:lvl w:ilvl="2">
       <w:start w:val="1"/>
       <w:numFmt w:val="bullet"/>
-      <w:lvlText w:val="▪"/>
+      <w:lvlText w:val="■"/>
       <w:lvlJc w:val="left"/>
       <w:pPr>
-        <w:ind w:left="2869" w:hanging="360"/>
+        <w:ind w:left="2160" w:hanging="360"/>
       </w:pPr>
       <w:rPr>
-        <w:rFonts w:ascii="Noto Sans Symbols" w:cs="Noto Sans Symbols" w:eastAsia="Noto Sans Symbols" w:hAnsi="Noto Sans Symbols"/>
+        <w:u w:val="none"/>
       </w:rPr>
     </w:lvl>
     <w:lvl w:ilvl="3">
@@ -19732,34 +20076,34 @@
       <w:lvlText w:val="●"/>
       <w:lvlJc w:val="left"/>
       <w:pPr>
-        <w:ind w:left="3589" w:hanging="360"/>
+        <w:ind w:left="2880" w:hanging="360"/>
       </w:pPr>
       <w:rPr>
-        <w:rFonts w:ascii="Noto Sans Symbols" w:cs="Noto Sans Symbols" w:eastAsia="Noto Sans Symbols" w:hAnsi="Noto Sans Symbols"/>
+        <w:u w:val="none"/>
       </w:rPr>
     </w:lvl>
     <w:lvl w:ilvl="4">
       <w:start w:val="1"/>
       <w:numFmt w:val="bullet"/>
-      <w:lvlText w:val="o"/>
+      <w:lvlText w:val="○"/>
       <w:lvlJc w:val="left"/>
       <w:pPr>
-        <w:ind w:left="4309" w:hanging="360"/>
+        <w:ind w:left="3600" w:hanging="360"/>
       </w:pPr>
       <w:rPr>
-        <w:rFonts w:ascii="Courier New" w:cs="Courier New" w:eastAsia="Courier New" w:hAnsi="Courier New"/>
+        <w:u w:val="none"/>
       </w:rPr>
     </w:lvl>
     <w:lvl w:ilvl="5">
       <w:start w:val="1"/>
       <w:numFmt w:val="bullet"/>
-      <w:lvlText w:val="▪"/>
+      <w:lvlText w:val="■"/>
       <w:lvlJc w:val="left"/>
       <w:pPr>
-        <w:ind w:left="5029" w:hanging="360"/>
+        <w:ind w:left="4320" w:hanging="360"/>
       </w:pPr>
       <w:rPr>
-        <w:rFonts w:ascii="Noto Sans Symbols" w:cs="Noto Sans Symbols" w:eastAsia="Noto Sans Symbols" w:hAnsi="Noto Sans Symbols"/>
+        <w:u w:val="none"/>
       </w:rPr>
     </w:lvl>
     <w:lvl w:ilvl="6">
@@ -19768,34 +20112,34 @@
       <w:lvlText w:val="●"/>
       <w:lvlJc w:val="left"/>
       <w:pPr>
-        <w:ind w:left="5749" w:hanging="360"/>
+        <w:ind w:left="5040" w:hanging="360"/>
       </w:pPr>
       <w:rPr>
-        <w:rFonts w:ascii="Noto Sans Symbols" w:cs="Noto Sans Symbols" w:eastAsia="Noto Sans Symbols" w:hAnsi="Noto Sans Symbols"/>
+        <w:u w:val="none"/>
       </w:rPr>
     </w:lvl>
     <w:lvl w:ilvl="7">
       <w:start w:val="1"/>
       <w:numFmt w:val="bullet"/>
-      <w:lvlText w:val="o"/>
+      <w:lvlText w:val="○"/>
       <w:lvlJc w:val="left"/>
       <w:pPr>
-        <w:ind w:left="6469" w:hanging="360"/>
+        <w:ind w:left="5760" w:hanging="360"/>
       </w:pPr>
       <w:rPr>
-        <w:rFonts w:ascii="Courier New" w:cs="Courier New" w:eastAsia="Courier New" w:hAnsi="Courier New"/>
+        <w:u w:val="none"/>
       </w:rPr>
     </w:lvl>
     <w:lvl w:ilvl="8">
       <w:start w:val="1"/>
       <w:numFmt w:val="bullet"/>
-      <w:lvlText w:val="▪"/>
+      <w:lvlText w:val="■"/>
       <w:lvlJc w:val="left"/>
       <w:pPr>
-        <w:ind w:left="7189" w:hanging="360"/>
+        <w:ind w:left="6480" w:hanging="360"/>
       </w:pPr>
       <w:rPr>
-        <w:rFonts w:ascii="Noto Sans Symbols" w:cs="Noto Sans Symbols" w:eastAsia="Noto Sans Symbols" w:hAnsi="Noto Sans Symbols"/>
+        <w:u w:val="none"/>
       </w:rPr>
     </w:lvl>
   </w:abstractNum>
@@ -19803,62 +20147,74 @@
     <w:lvl w:ilvl="0">
       <w:start w:val="1"/>
       <w:numFmt w:val="decimal"/>
-      <w:lvlText w:val="%1."/>
+      <w:lvlText w:val="%1)"/>
       <w:lvlJc w:val="left"/>
       <w:pPr>
         <w:ind w:left="720" w:hanging="360"/>
       </w:pPr>
-      <w:rPr/>
+      <w:rPr>
+        <w:u w:val="none"/>
+      </w:rPr>
     </w:lvl>
     <w:lvl w:ilvl="1">
       <w:start w:val="1"/>
       <w:numFmt w:val="lowerLetter"/>
-      <w:lvlText w:val="%2."/>
+      <w:lvlText w:val="%2)"/>
       <w:lvlJc w:val="left"/>
       <w:pPr>
         <w:ind w:left="1440" w:hanging="360"/>
       </w:pPr>
-      <w:rPr/>
+      <w:rPr>
+        <w:u w:val="none"/>
+      </w:rPr>
     </w:lvl>
     <w:lvl w:ilvl="2">
       <w:start w:val="1"/>
       <w:numFmt w:val="lowerRoman"/>
-      <w:lvlText w:val="%3."/>
+      <w:lvlText w:val="%3)"/>
       <w:lvlJc w:val="right"/>
       <w:pPr>
-        <w:ind w:left="2160" w:hanging="180"/>
-      </w:pPr>
-      <w:rPr/>
+        <w:ind w:left="2160" w:hanging="360"/>
+      </w:pPr>
+      <w:rPr>
+        <w:u w:val="none"/>
+      </w:rPr>
     </w:lvl>
     <w:lvl w:ilvl="3">
       <w:start w:val="1"/>
       <w:numFmt w:val="decimal"/>
-      <w:lvlText w:val="%4."/>
+      <w:lvlText w:val="(%4)"/>
       <w:lvlJc w:val="left"/>
       <w:pPr>
         <w:ind w:left="2880" w:hanging="360"/>
       </w:pPr>
-      <w:rPr/>
+      <w:rPr>
+        <w:u w:val="none"/>
+      </w:rPr>
     </w:lvl>
     <w:lvl w:ilvl="4">
       <w:start w:val="1"/>
       <w:numFmt w:val="lowerLetter"/>
-      <w:lvlText w:val="%5."/>
+      <w:lvlText w:val="(%5)"/>
       <w:lvlJc w:val="left"/>
       <w:pPr>
         <w:ind w:left="3600" w:hanging="360"/>
       </w:pPr>
-      <w:rPr/>
+      <w:rPr>
+        <w:u w:val="none"/>
+      </w:rPr>
     </w:lvl>
     <w:lvl w:ilvl="5">
       <w:start w:val="1"/>
       <w:numFmt w:val="lowerRoman"/>
-      <w:lvlText w:val="%6."/>
+      <w:lvlText w:val="(%6)"/>
       <w:lvlJc w:val="right"/>
       <w:pPr>
-        <w:ind w:left="4320" w:hanging="180"/>
-      </w:pPr>
-      <w:rPr/>
+        <w:ind w:left="4320" w:hanging="360"/>
+      </w:pPr>
+      <w:rPr>
+        <w:u w:val="none"/>
+      </w:rPr>
     </w:lvl>
     <w:lvl w:ilvl="6">
       <w:start w:val="1"/>
@@ -19868,7 +20224,9 @@
       <w:pPr>
         <w:ind w:left="5040" w:hanging="360"/>
       </w:pPr>
-      <w:rPr/>
+      <w:rPr>
+        <w:u w:val="none"/>
+      </w:rPr>
     </w:lvl>
     <w:lvl w:ilvl="7">
       <w:start w:val="1"/>
@@ -19878,7 +20236,9 @@
       <w:pPr>
         <w:ind w:left="5760" w:hanging="360"/>
       </w:pPr>
-      <w:rPr/>
+      <w:rPr>
+        <w:u w:val="none"/>
+      </w:rPr>
     </w:lvl>
     <w:lvl w:ilvl="8">
       <w:start w:val="1"/>
@@ -19886,9 +20246,11 @@
       <w:lvlText w:val="%9."/>
       <w:lvlJc w:val="right"/>
       <w:pPr>
-        <w:ind w:left="6480" w:hanging="180"/>
-      </w:pPr>
-      <w:rPr/>
+        <w:ind w:left="6480" w:hanging="360"/>
+      </w:pPr>
+      <w:rPr>
+        <w:u w:val="none"/>
+      </w:rPr>
     </w:lvl>
   </w:abstractNum>
   <w:abstractNum w:abstractNumId="6">
@@ -19987,106 +20349,124 @@
     <w:lvl w:ilvl="0">
       <w:start w:val="1"/>
       <w:numFmt w:val="bullet"/>
-      <w:lvlText w:val="⎯"/>
+      <w:lvlText w:val="●"/>
       <w:lvlJc w:val="left"/>
       <w:pPr>
-        <w:ind w:left="360" w:hanging="360"/>
+        <w:ind w:left="720" w:hanging="360"/>
       </w:pPr>
       <w:rPr>
-        <w:rFonts w:ascii="Noto Sans Symbols" w:cs="Noto Sans Symbols" w:eastAsia="Noto Sans Symbols" w:hAnsi="Noto Sans Symbols"/>
+        <w:u w:val="none"/>
       </w:rPr>
     </w:lvl>
     <w:lvl w:ilvl="1">
       <w:start w:val="1"/>
       <w:numFmt w:val="bullet"/>
-      <w:lvlText w:val=""/>
+      <w:lvlText w:val="○"/>
       <w:lvlJc w:val="left"/>
       <w:pPr>
-        <w:ind w:left="0" w:firstLine="0"/>
-      </w:pPr>
-      <w:rPr/>
+        <w:ind w:left="1440" w:hanging="360"/>
+      </w:pPr>
+      <w:rPr>
+        <w:u w:val="none"/>
+      </w:rPr>
     </w:lvl>
     <w:lvl w:ilvl="2">
       <w:start w:val="1"/>
       <w:numFmt w:val="bullet"/>
-      <w:lvlText w:val=""/>
+      <w:lvlText w:val="■"/>
       <w:lvlJc w:val="left"/>
       <w:pPr>
-        <w:ind w:left="0" w:firstLine="0"/>
-      </w:pPr>
-      <w:rPr/>
+        <w:ind w:left="2160" w:hanging="360"/>
+      </w:pPr>
+      <w:rPr>
+        <w:u w:val="none"/>
+      </w:rPr>
     </w:lvl>
     <w:lvl w:ilvl="3">
       <w:start w:val="1"/>
       <w:numFmt w:val="bullet"/>
-      <w:lvlText w:val=""/>
+      <w:lvlText w:val="●"/>
       <w:lvlJc w:val="left"/>
       <w:pPr>
-        <w:ind w:left="0" w:firstLine="0"/>
-      </w:pPr>
-      <w:rPr/>
+        <w:ind w:left="2880" w:hanging="360"/>
+      </w:pPr>
+      <w:rPr>
+        <w:u w:val="none"/>
+      </w:rPr>
     </w:lvl>
     <w:lvl w:ilvl="4">
       <w:start w:val="1"/>
       <w:numFmt w:val="bullet"/>
-      <w:lvlText w:val=""/>
+      <w:lvlText w:val="○"/>
       <w:lvlJc w:val="left"/>
       <w:pPr>
-        <w:ind w:left="0" w:firstLine="0"/>
-      </w:pPr>
-      <w:rPr/>
+        <w:ind w:left="3600" w:hanging="360"/>
+      </w:pPr>
+      <w:rPr>
+        <w:u w:val="none"/>
+      </w:rPr>
     </w:lvl>
     <w:lvl w:ilvl="5">
       <w:start w:val="1"/>
       <w:numFmt w:val="bullet"/>
-      <w:lvlText w:val=""/>
+      <w:lvlText w:val="■"/>
       <w:lvlJc w:val="left"/>
       <w:pPr>
-        <w:ind w:left="0" w:firstLine="0"/>
-      </w:pPr>
-      <w:rPr/>
+        <w:ind w:left="4320" w:hanging="360"/>
+      </w:pPr>
+      <w:rPr>
+        <w:u w:val="none"/>
+      </w:rPr>
     </w:lvl>
     <w:lvl w:ilvl="6">
       <w:start w:val="1"/>
       <w:numFmt w:val="bullet"/>
-      <w:lvlText w:val=""/>
+      <w:lvlText w:val="●"/>
       <w:lvlJc w:val="left"/>
       <w:pPr>
-        <w:ind w:left="0" w:firstLine="0"/>
-      </w:pPr>
-      <w:rPr/>
+        <w:ind w:left="5040" w:hanging="360"/>
+      </w:pPr>
+      <w:rPr>
+        <w:u w:val="none"/>
+      </w:rPr>
     </w:lvl>
     <w:lvl w:ilvl="7">
       <w:start w:val="1"/>
       <w:numFmt w:val="bullet"/>
-      <w:lvlText w:val=""/>
+      <w:lvlText w:val="○"/>
       <w:lvlJc w:val="left"/>
       <w:pPr>
-        <w:ind w:left="0" w:firstLine="0"/>
-      </w:pPr>
-      <w:rPr/>
+        <w:ind w:left="5760" w:hanging="360"/>
+      </w:pPr>
+      <w:rPr>
+        <w:u w:val="none"/>
+      </w:rPr>
     </w:lvl>
     <w:lvl w:ilvl="8">
       <w:start w:val="1"/>
       <w:numFmt w:val="bullet"/>
-      <w:lvlText w:val=""/>
+      <w:lvlText w:val="■"/>
       <w:lvlJc w:val="left"/>
       <w:pPr>
-        <w:ind w:left="0" w:firstLine="0"/>
-      </w:pPr>
-      <w:rPr/>
+        <w:ind w:left="6480" w:hanging="360"/>
+      </w:pPr>
+      <w:rPr>
+        <w:u w:val="none"/>
+      </w:rPr>
     </w:lvl>
   </w:abstractNum>
   <w:abstractNum w:abstractNumId="8">
     <w:lvl w:ilvl="0">
-      <w:start w:val="5"/>
+      <w:start w:val="1"/>
       <w:numFmt w:val="decimal"/>
       <w:lvlText w:val="%1."/>
       <w:lvlJc w:val="left"/>
       <w:pPr>
         <w:ind w:left="720" w:hanging="360"/>
       </w:pPr>
-      <w:rPr/>
+      <w:rPr>
+        <w:u w:val="none"/>
+      </w:rPr>
     </w:lvl>
     <w:lvl w:ilvl="1">
       <w:start w:val="1"/>
@@ -20096,7 +20476,9 @@
       <w:pPr>
         <w:ind w:left="1440" w:hanging="360"/>
       </w:pPr>
-      <w:rPr/>
+      <w:rPr>
+        <w:u w:val="none"/>
+      </w:rPr>
     </w:lvl>
     <w:lvl w:ilvl="2">
       <w:start w:val="1"/>
@@ -20104,9 +20486,11 @@
       <w:lvlText w:val="%3."/>
       <w:lvlJc w:val="right"/>
       <w:pPr>
-        <w:ind w:left="2160" w:hanging="180"/>
-      </w:pPr>
-      <w:rPr/>
+        <w:ind w:left="2160" w:hanging="360"/>
+      </w:pPr>
+      <w:rPr>
+        <w:u w:val="none"/>
+      </w:rPr>
     </w:lvl>
     <w:lvl w:ilvl="3">
       <w:start w:val="1"/>
@@ -20116,7 +20500,9 @@
       <w:pPr>
         <w:ind w:left="2880" w:hanging="360"/>
       </w:pPr>
-      <w:rPr/>
+      <w:rPr>
+        <w:u w:val="none"/>
+      </w:rPr>
     </w:lvl>
     <w:lvl w:ilvl="4">
       <w:start w:val="1"/>
@@ -20126,7 +20512,9 @@
       <w:pPr>
         <w:ind w:left="3600" w:hanging="360"/>
       </w:pPr>
-      <w:rPr/>
+      <w:rPr>
+        <w:u w:val="none"/>
+      </w:rPr>
     </w:lvl>
     <w:lvl w:ilvl="5">
       <w:start w:val="1"/>
@@ -20134,9 +20522,11 @@
       <w:lvlText w:val="%6."/>
       <w:lvlJc w:val="right"/>
       <w:pPr>
-        <w:ind w:left="4320" w:hanging="180"/>
-      </w:pPr>
-      <w:rPr/>
+        <w:ind w:left="4320" w:hanging="360"/>
+      </w:pPr>
+      <w:rPr>
+        <w:u w:val="none"/>
+      </w:rPr>
     </w:lvl>
     <w:lvl w:ilvl="6">
       <w:start w:val="1"/>
@@ -20146,7 +20536,9 @@
       <w:pPr>
         <w:ind w:left="5040" w:hanging="360"/>
       </w:pPr>
-      <w:rPr/>
+      <w:rPr>
+        <w:u w:val="none"/>
+      </w:rPr>
     </w:lvl>
     <w:lvl w:ilvl="7">
       <w:start w:val="1"/>
@@ -20156,7 +20548,9 @@
       <w:pPr>
         <w:ind w:left="5760" w:hanging="360"/>
       </w:pPr>
-      <w:rPr/>
+      <w:rPr>
+        <w:u w:val="none"/>
+      </w:rPr>
     </w:lvl>
     <w:lvl w:ilvl="8">
       <w:start w:val="1"/>
@@ -20164,16 +20558,18 @@
       <w:lvlText w:val="%9."/>
       <w:lvlJc w:val="right"/>
       <w:pPr>
-        <w:ind w:left="6480" w:hanging="180"/>
-      </w:pPr>
-      <w:rPr/>
+        <w:ind w:left="6480" w:hanging="360"/>
+      </w:pPr>
+      <w:rPr>
+        <w:u w:val="none"/>
+      </w:rPr>
     </w:lvl>
   </w:abstractNum>
   <w:abstractNum w:abstractNumId="9">
     <w:lvl w:ilvl="0">
-      <w:start w:val="1"/>
-      <w:numFmt w:val="decimal"/>
-      <w:lvlText w:val="%1."/>
+      <w:start w:val="5"/>
+      <w:numFmt w:val="bullet"/>
+      <w:lvlText w:val="●"/>
       <w:lvlJc w:val="left"/>
       <w:pPr>
         <w:ind w:left="720" w:hanging="360"/>
@@ -20182,8 +20578,8 @@
     </w:lvl>
     <w:lvl w:ilvl="1">
       <w:start w:val="1"/>
-      <w:numFmt w:val="lowerLetter"/>
-      <w:lvlText w:val="%2."/>
+      <w:numFmt w:val="bullet"/>
+      <w:lvlText w:val="○"/>
       <w:lvlJc w:val="left"/>
       <w:pPr>
         <w:ind w:left="1440" w:hanging="360"/>
@@ -20192,9 +20588,9 @@
     </w:lvl>
     <w:lvl w:ilvl="2">
       <w:start w:val="1"/>
-      <w:numFmt w:val="lowerRoman"/>
-      <w:lvlText w:val="%3."/>
-      <w:lvlJc w:val="right"/>
+      <w:numFmt w:val="bullet"/>
+      <w:lvlText w:val="■"/>
+      <w:lvlJc w:val="left"/>
       <w:pPr>
         <w:ind w:left="2160" w:hanging="180"/>
       </w:pPr>
@@ -20202,8 +20598,8 @@
     </w:lvl>
     <w:lvl w:ilvl="3">
       <w:start w:val="1"/>
-      <w:numFmt w:val="decimal"/>
-      <w:lvlText w:val="%4."/>
+      <w:numFmt w:val="bullet"/>
+      <w:lvlText w:val="●"/>
       <w:lvlJc w:val="left"/>
       <w:pPr>
         <w:ind w:left="2880" w:hanging="360"/>
@@ -20212,8 +20608,8 @@
     </w:lvl>
     <w:lvl w:ilvl="4">
       <w:start w:val="1"/>
-      <w:numFmt w:val="lowerLetter"/>
-      <w:lvlText w:val="%5."/>
+      <w:numFmt w:val="bullet"/>
+      <w:lvlText w:val="○"/>
       <w:lvlJc w:val="left"/>
       <w:pPr>
         <w:ind w:left="3600" w:hanging="360"/>
@@ -20222,9 +20618,9 @@
     </w:lvl>
     <w:lvl w:ilvl="5">
       <w:start w:val="1"/>
-      <w:numFmt w:val="lowerRoman"/>
-      <w:lvlText w:val="%6."/>
-      <w:lvlJc w:val="right"/>
+      <w:numFmt w:val="bullet"/>
+      <w:lvlText w:val="■"/>
+      <w:lvlJc w:val="left"/>
       <w:pPr>
         <w:ind w:left="4320" w:hanging="180"/>
       </w:pPr>
@@ -20232,8 +20628,8 @@
     </w:lvl>
     <w:lvl w:ilvl="6">
       <w:start w:val="1"/>
-      <w:numFmt w:val="decimal"/>
-      <w:lvlText w:val="%7."/>
+      <w:numFmt w:val="bullet"/>
+      <w:lvlText w:val="●"/>
       <w:lvlJc w:val="left"/>
       <w:pPr>
         <w:ind w:left="5040" w:hanging="360"/>
@@ -20242,8 +20638,8 @@
     </w:lvl>
     <w:lvl w:ilvl="7">
       <w:start w:val="1"/>
-      <w:numFmt w:val="lowerLetter"/>
-      <w:lvlText w:val="%8."/>
+      <w:numFmt w:val="bullet"/>
+      <w:lvlText w:val="○"/>
       <w:lvlJc w:val="left"/>
       <w:pPr>
         <w:ind w:left="5760" w:hanging="360"/>
@@ -20252,13 +20648,215 @@
     </w:lvl>
     <w:lvl w:ilvl="8">
       <w:start w:val="1"/>
-      <w:numFmt w:val="lowerRoman"/>
-      <w:lvlText w:val="%9."/>
-      <w:lvlJc w:val="right"/>
+      <w:numFmt w:val="bullet"/>
+      <w:lvlText w:val="■"/>
+      <w:lvlJc w:val="left"/>
       <w:pPr>
         <w:ind w:left="6480" w:hanging="180"/>
       </w:pPr>
       <w:rPr/>
+    </w:lvl>
+  </w:abstractNum>
+  <w:abstractNum w:abstractNumId="10">
+    <w:lvl w:ilvl="0">
+      <w:start w:val="1"/>
+      <w:numFmt w:val="bullet"/>
+      <w:lvlText w:val="●"/>
+      <w:lvlJc w:val="left"/>
+      <w:pPr>
+        <w:ind w:left="720" w:hanging="360"/>
+      </w:pPr>
+      <w:rPr/>
+    </w:lvl>
+    <w:lvl w:ilvl="1">
+      <w:start w:val="1"/>
+      <w:numFmt w:val="bullet"/>
+      <w:lvlText w:val="○"/>
+      <w:lvlJc w:val="left"/>
+      <w:pPr>
+        <w:ind w:left="1440" w:hanging="360"/>
+      </w:pPr>
+      <w:rPr/>
+    </w:lvl>
+    <w:lvl w:ilvl="2">
+      <w:start w:val="1"/>
+      <w:numFmt w:val="bullet"/>
+      <w:lvlText w:val="■"/>
+      <w:lvlJc w:val="left"/>
+      <w:pPr>
+        <w:ind w:left="2160" w:hanging="180"/>
+      </w:pPr>
+      <w:rPr/>
+    </w:lvl>
+    <w:lvl w:ilvl="3">
+      <w:start w:val="1"/>
+      <w:numFmt w:val="bullet"/>
+      <w:lvlText w:val="●"/>
+      <w:lvlJc w:val="left"/>
+      <w:pPr>
+        <w:ind w:left="2880" w:hanging="360"/>
+      </w:pPr>
+      <w:rPr/>
+    </w:lvl>
+    <w:lvl w:ilvl="4">
+      <w:start w:val="1"/>
+      <w:numFmt w:val="bullet"/>
+      <w:lvlText w:val="○"/>
+      <w:lvlJc w:val="left"/>
+      <w:pPr>
+        <w:ind w:left="3600" w:hanging="360"/>
+      </w:pPr>
+      <w:rPr/>
+    </w:lvl>
+    <w:lvl w:ilvl="5">
+      <w:start w:val="1"/>
+      <w:numFmt w:val="bullet"/>
+      <w:lvlText w:val="■"/>
+      <w:lvlJc w:val="left"/>
+      <w:pPr>
+        <w:ind w:left="4320" w:hanging="180"/>
+      </w:pPr>
+      <w:rPr/>
+    </w:lvl>
+    <w:lvl w:ilvl="6">
+      <w:start w:val="1"/>
+      <w:numFmt w:val="bullet"/>
+      <w:lvlText w:val="●"/>
+      <w:lvlJc w:val="left"/>
+      <w:pPr>
+        <w:ind w:left="5040" w:hanging="360"/>
+      </w:pPr>
+      <w:rPr/>
+    </w:lvl>
+    <w:lvl w:ilvl="7">
+      <w:start w:val="1"/>
+      <w:numFmt w:val="bullet"/>
+      <w:lvlText w:val="○"/>
+      <w:lvlJc w:val="left"/>
+      <w:pPr>
+        <w:ind w:left="5760" w:hanging="360"/>
+      </w:pPr>
+      <w:rPr/>
+    </w:lvl>
+    <w:lvl w:ilvl="8">
+      <w:start w:val="1"/>
+      <w:numFmt w:val="bullet"/>
+      <w:lvlText w:val="■"/>
+      <w:lvlJc w:val="left"/>
+      <w:pPr>
+        <w:ind w:left="6480" w:hanging="180"/>
+      </w:pPr>
+      <w:rPr/>
+    </w:lvl>
+  </w:abstractNum>
+  <w:abstractNum w:abstractNumId="11">
+    <w:lvl w:ilvl="0">
+      <w:start w:val="1"/>
+      <w:numFmt w:val="bullet"/>
+      <w:lvlText w:val="●"/>
+      <w:lvlJc w:val="left"/>
+      <w:pPr>
+        <w:ind w:left="720" w:hanging="360"/>
+      </w:pPr>
+      <w:rPr>
+        <w:u w:val="none"/>
+      </w:rPr>
+    </w:lvl>
+    <w:lvl w:ilvl="1">
+      <w:start w:val="1"/>
+      <w:numFmt w:val="bullet"/>
+      <w:lvlText w:val="○"/>
+      <w:lvlJc w:val="left"/>
+      <w:pPr>
+        <w:ind w:left="1440" w:hanging="360"/>
+      </w:pPr>
+      <w:rPr>
+        <w:u w:val="none"/>
+      </w:rPr>
+    </w:lvl>
+    <w:lvl w:ilvl="2">
+      <w:start w:val="1"/>
+      <w:numFmt w:val="bullet"/>
+      <w:lvlText w:val="■"/>
+      <w:lvlJc w:val="left"/>
+      <w:pPr>
+        <w:ind w:left="2160" w:hanging="360"/>
+      </w:pPr>
+      <w:rPr>
+        <w:u w:val="none"/>
+      </w:rPr>
+    </w:lvl>
+    <w:lvl w:ilvl="3">
+      <w:start w:val="1"/>
+      <w:numFmt w:val="bullet"/>
+      <w:lvlText w:val="●"/>
+      <w:lvlJc w:val="left"/>
+      <w:pPr>
+        <w:ind w:left="2880" w:hanging="360"/>
+      </w:pPr>
+      <w:rPr>
+        <w:u w:val="none"/>
+      </w:rPr>
+    </w:lvl>
+    <w:lvl w:ilvl="4">
+      <w:start w:val="1"/>
+      <w:numFmt w:val="bullet"/>
+      <w:lvlText w:val="○"/>
+      <w:lvlJc w:val="left"/>
+      <w:pPr>
+        <w:ind w:left="3600" w:hanging="360"/>
+      </w:pPr>
+      <w:rPr>
+        <w:u w:val="none"/>
+      </w:rPr>
+    </w:lvl>
+    <w:lvl w:ilvl="5">
+      <w:start w:val="1"/>
+      <w:numFmt w:val="bullet"/>
+      <w:lvlText w:val="■"/>
+      <w:lvlJc w:val="left"/>
+      <w:pPr>
+        <w:ind w:left="4320" w:hanging="360"/>
+      </w:pPr>
+      <w:rPr>
+        <w:u w:val="none"/>
+      </w:rPr>
+    </w:lvl>
+    <w:lvl w:ilvl="6">
+      <w:start w:val="1"/>
+      <w:numFmt w:val="bullet"/>
+      <w:lvlText w:val="●"/>
+      <w:lvlJc w:val="left"/>
+      <w:pPr>
+        <w:ind w:left="5040" w:hanging="360"/>
+      </w:pPr>
+      <w:rPr>
+        <w:u w:val="none"/>
+      </w:rPr>
+    </w:lvl>
+    <w:lvl w:ilvl="7">
+      <w:start w:val="1"/>
+      <w:numFmt w:val="bullet"/>
+      <w:lvlText w:val="○"/>
+      <w:lvlJc w:val="left"/>
+      <w:pPr>
+        <w:ind w:left="5760" w:hanging="360"/>
+      </w:pPr>
+      <w:rPr>
+        <w:u w:val="none"/>
+      </w:rPr>
+    </w:lvl>
+    <w:lvl w:ilvl="8">
+      <w:start w:val="1"/>
+      <w:numFmt w:val="bullet"/>
+      <w:lvlText w:val="■"/>
+      <w:lvlJc w:val="left"/>
+      <w:pPr>
+        <w:ind w:left="6480" w:hanging="360"/>
+      </w:pPr>
+      <w:rPr>
+        <w:u w:val="none"/>
+      </w:rPr>
     </w:lvl>
   </w:abstractNum>
   <w:num w:numId="1">
@@ -20287,6 +20885,12 @@
   </w:num>
   <w:num w:numId="9">
     <w:abstractNumId w:val="9"/>
+  </w:num>
+  <w:num w:numId="10">
+    <w:abstractNumId w:val="10"/>
+  </w:num>
+  <w:num w:numId="11">
+    <w:abstractNumId w:val="11"/>
   </w:num>
 </w:numbering>
 </file>
@@ -21307,7 +21911,7 @@
 
 <file path=customXML/item1.xml><?xml version="1.0" encoding="utf-8"?>
 <go:gDocsCustomXmlDataStorage xmlns:go="http://customooxmlschemas.google.com/" xmlns:r="http://schemas.openxmlformats.org/officeDocument/2006/relationships">
-  <go:docsCustomData xmlns:go="http://customooxmlschemas.google.com/" roundtripDataSignature="AMtx7mhJOtZ3Uso/5c+zNr+LD7RVF2Dvww==">AMUW2mXjFGTc+TfLKB7YtsrzwlrarOQwqWbkaiOwGl8QrU6Sdn1ey3TllBlurd6FJ/dZVB6bNjAv8TYEexHSCLvRlXCkGctjLdTVP7e2mGOP1kAoXqvcQDwNeh9pkPkz+Fzv4rdm8TIYKIVPNVOlCmckymkVDNVWxpzMHk7sWorNbh/0cU2HZctczO87VC9FqEwKabJjODN2QqmZLS0S6x/QFik9LUXZUfHpIGz6UoyLByM3ES1xFvQCYzeaaD0sG+H4BSnpKK/j2a6lh06d7Wq4QsQobRAcJZZqG3301mAEwypbWwVmV4TWupJoAnFx3GubpxxTrVljNjJTgg8BqlxHE9OxLhfzDrFUkD+f9WsNOJYzBam9VonvKeURCXylr6PkOXsTjk/fbvQ853pLux9KpGW5TQ3+aYXRATriQhiWJzw8ed0+MyA=</go:docsCustomData>
+  <go:docsCustomData xmlns:go="http://customooxmlschemas.google.com/" roundtripDataSignature="AMtx7mgGIqCYzySqqM4k1LbOYvsQCI92rA==">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</go:docsCustomData>
 </go:gDocsCustomXmlDataStorage>
 </file>
 
